--- a/Math/Problems.docx
+++ b/Math/Problems.docx
@@ -3856,6 +3856,2175 @@
     </w:p>
     <w:p/>
     <w:p>
+      <w:pPr>
+        <w:shd w:val="clear" w:color="auto" w:fill="F9F9F9"/>
+        <w:spacing w:before="120" w:after="120" w:line="240" w:lineRule="auto"/>
+        <w:rPr>
+          <w:rFonts w:ascii="Arial" w:eastAsia="Times New Roman" w:hAnsi="Arial" w:cs="Arial"/>
+          <w:color w:val="000000"/>
+          <w:sz w:val="23"/>
+          <w:szCs w:val="23"/>
+        </w:rPr>
+      </w:pPr>
+      <w:r>
+        <w:rPr>
+          <w:rFonts w:ascii="Arial" w:eastAsia="Times New Roman" w:hAnsi="Arial" w:cs="Arial"/>
+          <w:color w:val="000000"/>
+          <w:sz w:val="23"/>
+          <w:szCs w:val="23"/>
+        </w:rPr>
+        <w:t>Let </w:t>
+      </w:r>
+      <w:r>
+        <w:rPr>
+          <w:rFonts w:ascii="Arial" w:eastAsia="Times New Roman" w:hAnsi="Arial" w:cs="Arial"/>
+          <w:noProof/>
+          <w:color w:val="000000"/>
+          <w:sz w:val="23"/>
+          <w:szCs w:val="23"/>
+        </w:rPr>
+        <w:drawing>
+          <wp:inline distT="0" distB="0" distL="0" distR="0">
+            <wp:extent cx="83820" cy="76200"/>
+            <wp:effectExtent l="0" t="0" r="0" b="0"/>
+            <wp:docPr id="35" name="Picture 35" descr="$a$"/>
+            <wp:cNvGraphicFramePr>
+              <a:graphicFrameLocks xmlns:a="http://schemas.openxmlformats.org/drawingml/2006/main" noChangeAspect="1"/>
+            </wp:cNvGraphicFramePr>
+            <a:graphic xmlns:a="http://schemas.openxmlformats.org/drawingml/2006/main">
+              <a:graphicData uri="http://schemas.openxmlformats.org/drawingml/2006/picture">
+                <pic:pic xmlns:pic="http://schemas.openxmlformats.org/drawingml/2006/picture">
+                  <pic:nvPicPr>
+                    <pic:cNvPr id="0" name="Picture 1" descr="$a$"/>
+                    <pic:cNvPicPr>
+                      <a:picLocks noChangeAspect="1" noChangeArrowheads="1"/>
+                    </pic:cNvPicPr>
+                  </pic:nvPicPr>
+                  <pic:blipFill>
+                    <a:blip r:embed="rId44">
+                      <a:extLst>
+                        <a:ext uri="{28A0092B-C50C-407E-A947-70E740481C1C}">
+                          <a14:useLocalDpi xmlns:a14="http://schemas.microsoft.com/office/drawing/2010/main" val="0"/>
+                        </a:ext>
+                      </a:extLst>
+                    </a:blip>
+                    <a:srcRect/>
+                    <a:stretch>
+                      <a:fillRect/>
+                    </a:stretch>
+                  </pic:blipFill>
+                  <pic:spPr bwMode="auto">
+                    <a:xfrm>
+                      <a:off x="0" y="0"/>
+                      <a:ext cx="83820" cy="76200"/>
+                    </a:xfrm>
+                    <a:prstGeom prst="rect">
+                      <a:avLst/>
+                    </a:prstGeom>
+                    <a:noFill/>
+                    <a:ln>
+                      <a:noFill/>
+                    </a:ln>
+                  </pic:spPr>
+                </pic:pic>
+              </a:graphicData>
+            </a:graphic>
+          </wp:inline>
+        </w:drawing>
+      </w:r>
+      <w:r>
+        <w:rPr>
+          <w:rFonts w:ascii="Arial" w:eastAsia="Times New Roman" w:hAnsi="Arial" w:cs="Arial"/>
+          <w:color w:val="000000"/>
+          <w:sz w:val="23"/>
+          <w:szCs w:val="23"/>
+        </w:rPr>
+        <w:t>, </w:t>
+      </w:r>
+      <w:r>
+        <w:rPr>
+          <w:rFonts w:ascii="Arial" w:eastAsia="Times New Roman" w:hAnsi="Arial" w:cs="Arial"/>
+          <w:noProof/>
+          <w:color w:val="000000"/>
+          <w:sz w:val="23"/>
+          <w:szCs w:val="23"/>
+        </w:rPr>
+        <w:drawing>
+          <wp:inline distT="0" distB="0" distL="0" distR="0">
+            <wp:extent cx="76200" cy="114300"/>
+            <wp:effectExtent l="0" t="0" r="0" b="0"/>
+            <wp:docPr id="34" name="Picture 34" descr="$b$"/>
+            <wp:cNvGraphicFramePr>
+              <a:graphicFrameLocks xmlns:a="http://schemas.openxmlformats.org/drawingml/2006/main" noChangeAspect="1"/>
+            </wp:cNvGraphicFramePr>
+            <a:graphic xmlns:a="http://schemas.openxmlformats.org/drawingml/2006/main">
+              <a:graphicData uri="http://schemas.openxmlformats.org/drawingml/2006/picture">
+                <pic:pic xmlns:pic="http://schemas.openxmlformats.org/drawingml/2006/picture">
+                  <pic:nvPicPr>
+                    <pic:cNvPr id="0" name="Picture 2" descr="$b$"/>
+                    <pic:cNvPicPr>
+                      <a:picLocks noChangeAspect="1" noChangeArrowheads="1"/>
+                    </pic:cNvPicPr>
+                  </pic:nvPicPr>
+                  <pic:blipFill>
+                    <a:blip r:embed="rId45">
+                      <a:extLst>
+                        <a:ext uri="{28A0092B-C50C-407E-A947-70E740481C1C}">
+                          <a14:useLocalDpi xmlns:a14="http://schemas.microsoft.com/office/drawing/2010/main" val="0"/>
+                        </a:ext>
+                      </a:extLst>
+                    </a:blip>
+                    <a:srcRect/>
+                    <a:stretch>
+                      <a:fillRect/>
+                    </a:stretch>
+                  </pic:blipFill>
+                  <pic:spPr bwMode="auto">
+                    <a:xfrm>
+                      <a:off x="0" y="0"/>
+                      <a:ext cx="76200" cy="114300"/>
+                    </a:xfrm>
+                    <a:prstGeom prst="rect">
+                      <a:avLst/>
+                    </a:prstGeom>
+                    <a:noFill/>
+                    <a:ln>
+                      <a:noFill/>
+                    </a:ln>
+                  </pic:spPr>
+                </pic:pic>
+              </a:graphicData>
+            </a:graphic>
+          </wp:inline>
+        </w:drawing>
+      </w:r>
+      <w:r>
+        <w:rPr>
+          <w:rFonts w:ascii="Arial" w:eastAsia="Times New Roman" w:hAnsi="Arial" w:cs="Arial"/>
+          <w:color w:val="000000"/>
+          <w:sz w:val="23"/>
+          <w:szCs w:val="23"/>
+        </w:rPr>
+        <w:t>, and </w:t>
+      </w:r>
+      <w:r>
+        <w:rPr>
+          <w:rFonts w:ascii="Arial" w:eastAsia="Times New Roman" w:hAnsi="Arial" w:cs="Arial"/>
+          <w:noProof/>
+          <w:color w:val="000000"/>
+          <w:sz w:val="23"/>
+          <w:szCs w:val="23"/>
+        </w:rPr>
+        <w:drawing>
+          <wp:inline distT="0" distB="0" distL="0" distR="0">
+            <wp:extent cx="76200" cy="76200"/>
+            <wp:effectExtent l="0" t="0" r="0" b="0"/>
+            <wp:docPr id="33" name="Picture 33" descr="$c$"/>
+            <wp:cNvGraphicFramePr>
+              <a:graphicFrameLocks xmlns:a="http://schemas.openxmlformats.org/drawingml/2006/main" noChangeAspect="1"/>
+            </wp:cNvGraphicFramePr>
+            <a:graphic xmlns:a="http://schemas.openxmlformats.org/drawingml/2006/main">
+              <a:graphicData uri="http://schemas.openxmlformats.org/drawingml/2006/picture">
+                <pic:pic xmlns:pic="http://schemas.openxmlformats.org/drawingml/2006/picture">
+                  <pic:nvPicPr>
+                    <pic:cNvPr id="0" name="Picture 3" descr="$c$"/>
+                    <pic:cNvPicPr>
+                      <a:picLocks noChangeAspect="1" noChangeArrowheads="1"/>
+                    </pic:cNvPicPr>
+                  </pic:nvPicPr>
+                  <pic:blipFill>
+                    <a:blip r:embed="rId46">
+                      <a:extLst>
+                        <a:ext uri="{28A0092B-C50C-407E-A947-70E740481C1C}">
+                          <a14:useLocalDpi xmlns:a14="http://schemas.microsoft.com/office/drawing/2010/main" val="0"/>
+                        </a:ext>
+                      </a:extLst>
+                    </a:blip>
+                    <a:srcRect/>
+                    <a:stretch>
+                      <a:fillRect/>
+                    </a:stretch>
+                  </pic:blipFill>
+                  <pic:spPr bwMode="auto">
+                    <a:xfrm>
+                      <a:off x="0" y="0"/>
+                      <a:ext cx="76200" cy="76200"/>
+                    </a:xfrm>
+                    <a:prstGeom prst="rect">
+                      <a:avLst/>
+                    </a:prstGeom>
+                    <a:noFill/>
+                    <a:ln>
+                      <a:noFill/>
+                    </a:ln>
+                  </pic:spPr>
+                </pic:pic>
+              </a:graphicData>
+            </a:graphic>
+          </wp:inline>
+        </w:drawing>
+      </w:r>
+      <w:r>
+        <w:rPr>
+          <w:rFonts w:ascii="Arial" w:eastAsia="Times New Roman" w:hAnsi="Arial" w:cs="Arial"/>
+          <w:color w:val="000000"/>
+          <w:sz w:val="23"/>
+          <w:szCs w:val="23"/>
+        </w:rPr>
+        <w:t> be positive integers with </w:t>
+      </w:r>
+      <w:r>
+        <w:rPr>
+          <w:rFonts w:ascii="Arial" w:eastAsia="Times New Roman" w:hAnsi="Arial" w:cs="Arial"/>
+          <w:noProof/>
+          <w:color w:val="000000"/>
+          <w:sz w:val="23"/>
+          <w:szCs w:val="23"/>
+        </w:rPr>
+        <w:drawing>
+          <wp:inline distT="0" distB="0" distL="0" distR="0">
+            <wp:extent cx="259080" cy="137160"/>
+            <wp:effectExtent l="0" t="0" r="7620" b="0"/>
+            <wp:docPr id="32" name="Picture 32" descr="$a\ge$"/>
+            <wp:cNvGraphicFramePr>
+              <a:graphicFrameLocks xmlns:a="http://schemas.openxmlformats.org/drawingml/2006/main" noChangeAspect="1"/>
+            </wp:cNvGraphicFramePr>
+            <a:graphic xmlns:a="http://schemas.openxmlformats.org/drawingml/2006/main">
+              <a:graphicData uri="http://schemas.openxmlformats.org/drawingml/2006/picture">
+                <pic:pic xmlns:pic="http://schemas.openxmlformats.org/drawingml/2006/picture">
+                  <pic:nvPicPr>
+                    <pic:cNvPr id="0" name="Picture 4" descr="$a\ge$"/>
+                    <pic:cNvPicPr>
+                      <a:picLocks noChangeAspect="1" noChangeArrowheads="1"/>
+                    </pic:cNvPicPr>
+                  </pic:nvPicPr>
+                  <pic:blipFill>
+                    <a:blip r:embed="rId47">
+                      <a:extLst>
+                        <a:ext uri="{28A0092B-C50C-407E-A947-70E740481C1C}">
+                          <a14:useLocalDpi xmlns:a14="http://schemas.microsoft.com/office/drawing/2010/main" val="0"/>
+                        </a:ext>
+                      </a:extLst>
+                    </a:blip>
+                    <a:srcRect/>
+                    <a:stretch>
+                      <a:fillRect/>
+                    </a:stretch>
+                  </pic:blipFill>
+                  <pic:spPr bwMode="auto">
+                    <a:xfrm>
+                      <a:off x="0" y="0"/>
+                      <a:ext cx="259080" cy="137160"/>
+                    </a:xfrm>
+                    <a:prstGeom prst="rect">
+                      <a:avLst/>
+                    </a:prstGeom>
+                    <a:noFill/>
+                    <a:ln>
+                      <a:noFill/>
+                    </a:ln>
+                  </pic:spPr>
+                </pic:pic>
+              </a:graphicData>
+            </a:graphic>
+          </wp:inline>
+        </w:drawing>
+      </w:r>
+      <w:r>
+        <w:rPr>
+          <w:rFonts w:ascii="Arial" w:eastAsia="Times New Roman" w:hAnsi="Arial" w:cs="Arial"/>
+          <w:color w:val="000000"/>
+          <w:sz w:val="23"/>
+          <w:szCs w:val="23"/>
+        </w:rPr>
+        <w:t> </w:t>
+      </w:r>
+      <w:r>
+        <w:rPr>
+          <w:rFonts w:ascii="Arial" w:eastAsia="Times New Roman" w:hAnsi="Arial" w:cs="Arial"/>
+          <w:noProof/>
+          <w:color w:val="000000"/>
+          <w:sz w:val="23"/>
+          <w:szCs w:val="23"/>
+        </w:rPr>
+        <w:drawing>
+          <wp:inline distT="0" distB="0" distL="0" distR="0">
+            <wp:extent cx="243840" cy="144780"/>
+            <wp:effectExtent l="0" t="0" r="3810" b="7620"/>
+            <wp:docPr id="31" name="Picture 31" descr="$b\ge$"/>
+            <wp:cNvGraphicFramePr>
+              <a:graphicFrameLocks xmlns:a="http://schemas.openxmlformats.org/drawingml/2006/main" noChangeAspect="1"/>
+            </wp:cNvGraphicFramePr>
+            <a:graphic xmlns:a="http://schemas.openxmlformats.org/drawingml/2006/main">
+              <a:graphicData uri="http://schemas.openxmlformats.org/drawingml/2006/picture">
+                <pic:pic xmlns:pic="http://schemas.openxmlformats.org/drawingml/2006/picture">
+                  <pic:nvPicPr>
+                    <pic:cNvPr id="0" name="Picture 5" descr="$b\ge$"/>
+                    <pic:cNvPicPr>
+                      <a:picLocks noChangeAspect="1" noChangeArrowheads="1"/>
+                    </pic:cNvPicPr>
+                  </pic:nvPicPr>
+                  <pic:blipFill>
+                    <a:blip r:embed="rId48">
+                      <a:extLst>
+                        <a:ext uri="{28A0092B-C50C-407E-A947-70E740481C1C}">
+                          <a14:useLocalDpi xmlns:a14="http://schemas.microsoft.com/office/drawing/2010/main" val="0"/>
+                        </a:ext>
+                      </a:extLst>
+                    </a:blip>
+                    <a:srcRect/>
+                    <a:stretch>
+                      <a:fillRect/>
+                    </a:stretch>
+                  </pic:blipFill>
+                  <pic:spPr bwMode="auto">
+                    <a:xfrm>
+                      <a:off x="0" y="0"/>
+                      <a:ext cx="243840" cy="144780"/>
+                    </a:xfrm>
+                    <a:prstGeom prst="rect">
+                      <a:avLst/>
+                    </a:prstGeom>
+                    <a:noFill/>
+                    <a:ln>
+                      <a:noFill/>
+                    </a:ln>
+                  </pic:spPr>
+                </pic:pic>
+              </a:graphicData>
+            </a:graphic>
+          </wp:inline>
+        </w:drawing>
+      </w:r>
+      <w:r>
+        <w:rPr>
+          <w:rFonts w:ascii="Arial" w:eastAsia="Times New Roman" w:hAnsi="Arial" w:cs="Arial"/>
+          <w:color w:val="000000"/>
+          <w:sz w:val="23"/>
+          <w:szCs w:val="23"/>
+        </w:rPr>
+        <w:t> </w:t>
+      </w:r>
+      <w:r>
+        <w:rPr>
+          <w:rFonts w:ascii="Arial" w:eastAsia="Times New Roman" w:hAnsi="Arial" w:cs="Arial"/>
+          <w:noProof/>
+          <w:color w:val="000000"/>
+          <w:sz w:val="23"/>
+          <w:szCs w:val="23"/>
+        </w:rPr>
+        <w:drawing>
+          <wp:inline distT="0" distB="0" distL="0" distR="0">
+            <wp:extent cx="76200" cy="76200"/>
+            <wp:effectExtent l="0" t="0" r="0" b="0"/>
+            <wp:docPr id="30" name="Picture 30" descr="$c$"/>
+            <wp:cNvGraphicFramePr>
+              <a:graphicFrameLocks xmlns:a="http://schemas.openxmlformats.org/drawingml/2006/main" noChangeAspect="1"/>
+            </wp:cNvGraphicFramePr>
+            <a:graphic xmlns:a="http://schemas.openxmlformats.org/drawingml/2006/main">
+              <a:graphicData uri="http://schemas.openxmlformats.org/drawingml/2006/picture">
+                <pic:pic xmlns:pic="http://schemas.openxmlformats.org/drawingml/2006/picture">
+                  <pic:nvPicPr>
+                    <pic:cNvPr id="0" name="Picture 6" descr="$c$"/>
+                    <pic:cNvPicPr>
+                      <a:picLocks noChangeAspect="1" noChangeArrowheads="1"/>
+                    </pic:cNvPicPr>
+                  </pic:nvPicPr>
+                  <pic:blipFill>
+                    <a:blip r:embed="rId46">
+                      <a:extLst>
+                        <a:ext uri="{28A0092B-C50C-407E-A947-70E740481C1C}">
+                          <a14:useLocalDpi xmlns:a14="http://schemas.microsoft.com/office/drawing/2010/main" val="0"/>
+                        </a:ext>
+                      </a:extLst>
+                    </a:blip>
+                    <a:srcRect/>
+                    <a:stretch>
+                      <a:fillRect/>
+                    </a:stretch>
+                  </pic:blipFill>
+                  <pic:spPr bwMode="auto">
+                    <a:xfrm>
+                      <a:off x="0" y="0"/>
+                      <a:ext cx="76200" cy="76200"/>
+                    </a:xfrm>
+                    <a:prstGeom prst="rect">
+                      <a:avLst/>
+                    </a:prstGeom>
+                    <a:noFill/>
+                    <a:ln>
+                      <a:noFill/>
+                    </a:ln>
+                  </pic:spPr>
+                </pic:pic>
+              </a:graphicData>
+            </a:graphic>
+          </wp:inline>
+        </w:drawing>
+      </w:r>
+      <w:r>
+        <w:rPr>
+          <w:rFonts w:ascii="Arial" w:eastAsia="Times New Roman" w:hAnsi="Arial" w:cs="Arial"/>
+          <w:color w:val="000000"/>
+          <w:sz w:val="23"/>
+          <w:szCs w:val="23"/>
+        </w:rPr>
+        <w:t> such that </w:t>
+      </w:r>
+      <w:r>
+        <w:rPr>
+          <w:rFonts w:ascii="Arial" w:eastAsia="Times New Roman" w:hAnsi="Arial" w:cs="Arial"/>
+          <w:noProof/>
+          <w:color w:val="000000"/>
+          <w:sz w:val="23"/>
+          <w:szCs w:val="23"/>
+        </w:rPr>
+        <w:drawing>
+          <wp:inline distT="0" distB="0" distL="0" distR="0">
+            <wp:extent cx="1821180" cy="152400"/>
+            <wp:effectExtent l="0" t="0" r="7620" b="0"/>
+            <wp:docPr id="28" name="Picture 28" descr="$a^2-b^2-c^2+ab=2011$"/>
+            <wp:cNvGraphicFramePr>
+              <a:graphicFrameLocks xmlns:a="http://schemas.openxmlformats.org/drawingml/2006/main" noChangeAspect="1"/>
+            </wp:cNvGraphicFramePr>
+            <a:graphic xmlns:a="http://schemas.openxmlformats.org/drawingml/2006/main">
+              <a:graphicData uri="http://schemas.openxmlformats.org/drawingml/2006/picture">
+                <pic:pic xmlns:pic="http://schemas.openxmlformats.org/drawingml/2006/picture">
+                  <pic:nvPicPr>
+                    <pic:cNvPr id="0" name="Picture 7" descr="$a^2-b^2-c^2+ab=2011$"/>
+                    <pic:cNvPicPr>
+                      <a:picLocks noChangeAspect="1" noChangeArrowheads="1"/>
+                    </pic:cNvPicPr>
+                  </pic:nvPicPr>
+                  <pic:blipFill>
+                    <a:blip r:embed="rId49">
+                      <a:extLst>
+                        <a:ext uri="{28A0092B-C50C-407E-A947-70E740481C1C}">
+                          <a14:useLocalDpi xmlns:a14="http://schemas.microsoft.com/office/drawing/2010/main" val="0"/>
+                        </a:ext>
+                      </a:extLst>
+                    </a:blip>
+                    <a:srcRect/>
+                    <a:stretch>
+                      <a:fillRect/>
+                    </a:stretch>
+                  </pic:blipFill>
+                  <pic:spPr bwMode="auto">
+                    <a:xfrm>
+                      <a:off x="0" y="0"/>
+                      <a:ext cx="1821180" cy="152400"/>
+                    </a:xfrm>
+                    <a:prstGeom prst="rect">
+                      <a:avLst/>
+                    </a:prstGeom>
+                    <a:noFill/>
+                    <a:ln>
+                      <a:noFill/>
+                    </a:ln>
+                  </pic:spPr>
+                </pic:pic>
+              </a:graphicData>
+            </a:graphic>
+          </wp:inline>
+        </w:drawing>
+      </w:r>
+      <w:r>
+        <w:rPr>
+          <w:rFonts w:ascii="Arial" w:eastAsia="Times New Roman" w:hAnsi="Arial" w:cs="Arial"/>
+          <w:color w:val="000000"/>
+          <w:sz w:val="23"/>
+          <w:szCs w:val="23"/>
+        </w:rPr>
+        <w:t> and </w:t>
+      </w:r>
+      <w:r>
+        <w:rPr>
+          <w:rFonts w:ascii="Arial" w:eastAsia="Times New Roman" w:hAnsi="Arial" w:cs="Arial"/>
+          <w:noProof/>
+          <w:color w:val="000000"/>
+          <w:sz w:val="23"/>
+          <w:szCs w:val="23"/>
+        </w:rPr>
+        <w:drawing>
+          <wp:inline distT="0" distB="0" distL="0" distR="0">
+            <wp:extent cx="3131820" cy="152400"/>
+            <wp:effectExtent l="0" t="0" r="0" b="0"/>
+            <wp:docPr id="27" name="Picture 27" descr="$a^2+3b^2+3c^2-3ab-2ac-2bc=-1997$"/>
+            <wp:cNvGraphicFramePr>
+              <a:graphicFrameLocks xmlns:a="http://schemas.openxmlformats.org/drawingml/2006/main" noChangeAspect="1"/>
+            </wp:cNvGraphicFramePr>
+            <a:graphic xmlns:a="http://schemas.openxmlformats.org/drawingml/2006/main">
+              <a:graphicData uri="http://schemas.openxmlformats.org/drawingml/2006/picture">
+                <pic:pic xmlns:pic="http://schemas.openxmlformats.org/drawingml/2006/picture">
+                  <pic:nvPicPr>
+                    <pic:cNvPr id="0" name="Picture 8" descr="$a^2+3b^2+3c^2-3ab-2ac-2bc=-1997$"/>
+                    <pic:cNvPicPr>
+                      <a:picLocks noChangeAspect="1" noChangeArrowheads="1"/>
+                    </pic:cNvPicPr>
+                  </pic:nvPicPr>
+                  <pic:blipFill>
+                    <a:blip r:embed="rId50">
+                      <a:extLst>
+                        <a:ext uri="{28A0092B-C50C-407E-A947-70E740481C1C}">
+                          <a14:useLocalDpi xmlns:a14="http://schemas.microsoft.com/office/drawing/2010/main" val="0"/>
+                        </a:ext>
+                      </a:extLst>
+                    </a:blip>
+                    <a:srcRect/>
+                    <a:stretch>
+                      <a:fillRect/>
+                    </a:stretch>
+                  </pic:blipFill>
+                  <pic:spPr bwMode="auto">
+                    <a:xfrm>
+                      <a:off x="0" y="0"/>
+                      <a:ext cx="3131820" cy="152400"/>
+                    </a:xfrm>
+                    <a:prstGeom prst="rect">
+                      <a:avLst/>
+                    </a:prstGeom>
+                    <a:noFill/>
+                    <a:ln>
+                      <a:noFill/>
+                    </a:ln>
+                  </pic:spPr>
+                </pic:pic>
+              </a:graphicData>
+            </a:graphic>
+          </wp:inline>
+        </w:drawing>
+      </w:r>
+      <w:r>
+        <w:rPr>
+          <w:rFonts w:ascii="Arial" w:eastAsia="Times New Roman" w:hAnsi="Arial" w:cs="Arial"/>
+          <w:color w:val="000000"/>
+          <w:sz w:val="23"/>
+          <w:szCs w:val="23"/>
+        </w:rPr>
+        <w:t>.</w:t>
+      </w:r>
+    </w:p>
+    <w:p>
+      <w:pPr>
+        <w:shd w:val="clear" w:color="auto" w:fill="F9F9F9"/>
+        <w:spacing w:before="120" w:after="120" w:line="240" w:lineRule="auto"/>
+        <w:rPr>
+          <w:rFonts w:ascii="Arial" w:eastAsia="Times New Roman" w:hAnsi="Arial" w:cs="Arial"/>
+          <w:color w:val="000000"/>
+          <w:sz w:val="23"/>
+          <w:szCs w:val="23"/>
+        </w:rPr>
+      </w:pPr>
+      <w:r>
+        <w:rPr>
+          <w:rFonts w:ascii="Arial" w:eastAsia="Times New Roman" w:hAnsi="Arial" w:cs="Arial"/>
+          <w:color w:val="000000"/>
+          <w:sz w:val="23"/>
+          <w:szCs w:val="23"/>
+        </w:rPr>
+        <w:t>What is </w:t>
+      </w:r>
+      <w:r>
+        <w:rPr>
+          <w:rFonts w:ascii="Arial" w:eastAsia="Times New Roman" w:hAnsi="Arial" w:cs="Arial"/>
+          <w:noProof/>
+          <w:color w:val="000000"/>
+          <w:sz w:val="23"/>
+          <w:szCs w:val="23"/>
+        </w:rPr>
+        <w:drawing>
+          <wp:inline distT="0" distB="0" distL="0" distR="0">
+            <wp:extent cx="83820" cy="76200"/>
+            <wp:effectExtent l="0" t="0" r="0" b="0"/>
+            <wp:docPr id="26" name="Picture 26" descr="$a$"/>
+            <wp:cNvGraphicFramePr>
+              <a:graphicFrameLocks xmlns:a="http://schemas.openxmlformats.org/drawingml/2006/main" noChangeAspect="1"/>
+            </wp:cNvGraphicFramePr>
+            <a:graphic xmlns:a="http://schemas.openxmlformats.org/drawingml/2006/main">
+              <a:graphicData uri="http://schemas.openxmlformats.org/drawingml/2006/picture">
+                <pic:pic xmlns:pic="http://schemas.openxmlformats.org/drawingml/2006/picture">
+                  <pic:nvPicPr>
+                    <pic:cNvPr id="0" name="Picture 9" descr="$a$"/>
+                    <pic:cNvPicPr>
+                      <a:picLocks noChangeAspect="1" noChangeArrowheads="1"/>
+                    </pic:cNvPicPr>
+                  </pic:nvPicPr>
+                  <pic:blipFill>
+                    <a:blip r:embed="rId44">
+                      <a:extLst>
+                        <a:ext uri="{28A0092B-C50C-407E-A947-70E740481C1C}">
+                          <a14:useLocalDpi xmlns:a14="http://schemas.microsoft.com/office/drawing/2010/main" val="0"/>
+                        </a:ext>
+                      </a:extLst>
+                    </a:blip>
+                    <a:srcRect/>
+                    <a:stretch>
+                      <a:fillRect/>
+                    </a:stretch>
+                  </pic:blipFill>
+                  <pic:spPr bwMode="auto">
+                    <a:xfrm>
+                      <a:off x="0" y="0"/>
+                      <a:ext cx="83820" cy="76200"/>
+                    </a:xfrm>
+                    <a:prstGeom prst="rect">
+                      <a:avLst/>
+                    </a:prstGeom>
+                    <a:noFill/>
+                    <a:ln>
+                      <a:noFill/>
+                    </a:ln>
+                  </pic:spPr>
+                </pic:pic>
+              </a:graphicData>
+            </a:graphic>
+          </wp:inline>
+        </w:drawing>
+      </w:r>
+      <w:r>
+        <w:rPr>
+          <w:rFonts w:ascii="Arial" w:eastAsia="Times New Roman" w:hAnsi="Arial" w:cs="Arial"/>
+          <w:color w:val="000000"/>
+          <w:sz w:val="23"/>
+          <w:szCs w:val="23"/>
+        </w:rPr>
+        <w:t>?</w:t>
+      </w:r>
+    </w:p>
+    <w:p>
+      <w:pPr>
+        <w:shd w:val="clear" w:color="auto" w:fill="F9F9F9"/>
+        <w:spacing w:before="120" w:after="120" w:line="240" w:lineRule="auto"/>
+        <w:rPr>
+          <w:rFonts w:ascii="Arial" w:eastAsia="Times New Roman" w:hAnsi="Arial" w:cs="Arial"/>
+          <w:color w:val="000000"/>
+          <w:sz w:val="23"/>
+          <w:szCs w:val="23"/>
+        </w:rPr>
+      </w:pPr>
+      <w:r>
+        <w:rPr>
+          <w:rFonts w:ascii="Arial" w:eastAsia="Times New Roman" w:hAnsi="Arial" w:cs="Arial"/>
+          <w:noProof/>
+          <w:color w:val="000000"/>
+          <w:sz w:val="23"/>
+          <w:szCs w:val="23"/>
+        </w:rPr>
+        <w:drawing>
+          <wp:inline distT="0" distB="0" distL="0" distR="0">
+            <wp:extent cx="4183380" cy="160020"/>
+            <wp:effectExtent l="0" t="0" r="7620" b="0"/>
+            <wp:docPr id="21" name="Picture 21" descr="$\textbf{(A)}\ 249\qquad\textbf{(B)}\ 250\qquad\textbf{(C)}\ 251\qquad\textbf{(D)}\ 252\qquad\textbf{(E)}\ 253$"/>
+            <wp:cNvGraphicFramePr>
+              <a:graphicFrameLocks xmlns:a="http://schemas.openxmlformats.org/drawingml/2006/main" noChangeAspect="1"/>
+            </wp:cNvGraphicFramePr>
+            <a:graphic xmlns:a="http://schemas.openxmlformats.org/drawingml/2006/main">
+              <a:graphicData uri="http://schemas.openxmlformats.org/drawingml/2006/picture">
+                <pic:pic xmlns:pic="http://schemas.openxmlformats.org/drawingml/2006/picture">
+                  <pic:nvPicPr>
+                    <pic:cNvPr id="0" name="Picture 10" descr="$\textbf{(A)}\ 249\qquad\textbf{(B)}\ 250\qquad\textbf{(C)}\ 251\qquad\textbf{(D)}\ 252\qquad\textbf{(E)}\ 253$"/>
+                    <pic:cNvPicPr>
+                      <a:picLocks noChangeAspect="1" noChangeArrowheads="1"/>
+                    </pic:cNvPicPr>
+                  </pic:nvPicPr>
+                  <pic:blipFill>
+                    <a:blip r:embed="rId51">
+                      <a:extLst>
+                        <a:ext uri="{28A0092B-C50C-407E-A947-70E740481C1C}">
+                          <a14:useLocalDpi xmlns:a14="http://schemas.microsoft.com/office/drawing/2010/main" val="0"/>
+                        </a:ext>
+                      </a:extLst>
+                    </a:blip>
+                    <a:srcRect/>
+                    <a:stretch>
+                      <a:fillRect/>
+                    </a:stretch>
+                  </pic:blipFill>
+                  <pic:spPr bwMode="auto">
+                    <a:xfrm>
+                      <a:off x="0" y="0"/>
+                      <a:ext cx="4183380" cy="160020"/>
+                    </a:xfrm>
+                    <a:prstGeom prst="rect">
+                      <a:avLst/>
+                    </a:prstGeom>
+                    <a:noFill/>
+                    <a:ln>
+                      <a:noFill/>
+                    </a:ln>
+                  </pic:spPr>
+                </pic:pic>
+              </a:graphicData>
+            </a:graphic>
+          </wp:inline>
+        </w:drawing>
+      </w:r>
+    </w:p>
+    <w:p>
+      <w:r>
+        <w:t>Adding the two equations, we get</w:t>
+      </w:r>
+    </w:p>
+    <w:p>
+      <w:r>
+        <w:t>2a</w:t>
+      </w:r>
+      <w:r>
+        <w:rPr>
+          <w:vertAlign w:val="superscript"/>
+        </w:rPr>
+        <w:t>2</w:t>
+      </w:r>
+      <w:r>
+        <w:t xml:space="preserve"> + 2b</w:t>
+      </w:r>
+      <w:r>
+        <w:rPr>
+          <w:vertAlign w:val="superscript"/>
+        </w:rPr>
+        <w:t>2</w:t>
+      </w:r>
+      <w:r>
+        <w:rPr>
+          <w:vertAlign w:val="subscript"/>
+        </w:rPr>
+        <w:t xml:space="preserve"> </w:t>
+      </w:r>
+      <w:r>
+        <w:t>+ 2c</w:t>
+      </w:r>
+      <w:r>
+        <w:rPr>
+          <w:vertAlign w:val="superscript"/>
+        </w:rPr>
+        <w:t xml:space="preserve">2 </w:t>
+      </w:r>
+      <w:r>
+        <w:t>– 2ab -2ac -2bc = 14</w:t>
+      </w:r>
+    </w:p>
+    <w:p>
+      <w:r>
+        <w:t>This can be factored into</w:t>
+      </w:r>
+    </w:p>
+    <w:p>
+      <w:r>
+        <w:t>(a-b)</w:t>
+      </w:r>
+      <w:r>
+        <w:rPr>
+          <w:vertAlign w:val="superscript"/>
+        </w:rPr>
+        <w:t>2</w:t>
+      </w:r>
+      <w:r>
+        <w:t xml:space="preserve"> + (a-c)</w:t>
+      </w:r>
+      <w:r>
+        <w:rPr>
+          <w:vertAlign w:val="superscript"/>
+        </w:rPr>
+        <w:t>2</w:t>
+      </w:r>
+      <w:r>
+        <w:t xml:space="preserve"> + (b-c)</w:t>
+      </w:r>
+      <w:r>
+        <w:rPr>
+          <w:vertAlign w:val="superscript"/>
+        </w:rPr>
+        <w:t>2</w:t>
+      </w:r>
+      <w:r>
+        <w:t xml:space="preserve"> = 14 </w:t>
+      </w:r>
+    </w:p>
+    <w:p>
+      <w:r>
+        <w:t>They are all integers, so note 14 = 9 + 4 + 1, or 3</w:t>
+      </w:r>
+      <w:r>
+        <w:rPr>
+          <w:vertAlign w:val="superscript"/>
+        </w:rPr>
+        <w:t xml:space="preserve">2 </w:t>
+      </w:r>
+      <w:r>
+        <w:t xml:space="preserve"> + 2</w:t>
+      </w:r>
+      <w:r>
+        <w:rPr>
+          <w:vertAlign w:val="superscript"/>
+        </w:rPr>
+        <w:t>2</w:t>
+      </w:r>
+      <w:r>
+        <w:t xml:space="preserve"> + 1</w:t>
+      </w:r>
+      <w:r>
+        <w:rPr>
+          <w:vertAlign w:val="superscript"/>
+        </w:rPr>
+        <w:t>2</w:t>
+      </w:r>
+    </w:p>
+    <w:p>
+      <w:r>
+        <w:t>We know that a-c is the largest, so a-c = 3.</w:t>
+      </w:r>
+    </w:p>
+    <w:p>
+      <w:r>
+        <w:t>We then do casework on a-b = 1 or 2, and solve for a in either case, and find a = 253.</w:t>
+      </w:r>
+    </w:p>
+    <w:p/>
+    <w:p/>
+    <w:p/>
+    <w:p/>
+    <w:p/>
+    <w:p>
+      <w:pPr>
+        <w:shd w:val="clear" w:color="auto" w:fill="F9F9F9"/>
+        <w:spacing w:before="120" w:after="120" w:line="240" w:lineRule="auto"/>
+        <w:rPr>
+          <w:rFonts w:ascii="Arial" w:eastAsia="Times New Roman" w:hAnsi="Arial" w:cs="Arial"/>
+          <w:color w:val="000000"/>
+          <w:sz w:val="23"/>
+          <w:szCs w:val="23"/>
+        </w:rPr>
+      </w:pPr>
+      <w:r>
+        <w:rPr>
+          <w:rFonts w:ascii="Arial" w:eastAsia="Times New Roman" w:hAnsi="Arial" w:cs="Arial"/>
+          <w:color w:val="000000"/>
+          <w:sz w:val="23"/>
+          <w:szCs w:val="23"/>
+        </w:rPr>
+        <w:t>In base </w:t>
+      </w:r>
+      <w:r>
+        <w:rPr>
+          <w:rFonts w:ascii="Arial" w:eastAsia="Times New Roman" w:hAnsi="Arial" w:cs="Arial"/>
+          <w:noProof/>
+          <w:color w:val="000000"/>
+          <w:sz w:val="23"/>
+          <w:szCs w:val="23"/>
+        </w:rPr>
+        <w:drawing>
+          <wp:inline distT="0" distB="0" distL="0" distR="0">
+            <wp:extent cx="160020" cy="121920"/>
+            <wp:effectExtent l="0" t="0" r="0" b="0"/>
+            <wp:docPr id="65" name="Picture 65" descr="$10$"/>
+            <wp:cNvGraphicFramePr>
+              <a:graphicFrameLocks xmlns:a="http://schemas.openxmlformats.org/drawingml/2006/main" noChangeAspect="1"/>
+            </wp:cNvGraphicFramePr>
+            <a:graphic xmlns:a="http://schemas.openxmlformats.org/drawingml/2006/main">
+              <a:graphicData uri="http://schemas.openxmlformats.org/drawingml/2006/picture">
+                <pic:pic xmlns:pic="http://schemas.openxmlformats.org/drawingml/2006/picture">
+                  <pic:nvPicPr>
+                    <pic:cNvPr id="0" name="Picture 21" descr="$10$"/>
+                    <pic:cNvPicPr>
+                      <a:picLocks noChangeAspect="1" noChangeArrowheads="1"/>
+                    </pic:cNvPicPr>
+                  </pic:nvPicPr>
+                  <pic:blipFill>
+                    <a:blip r:embed="rId35">
+                      <a:extLst>
+                        <a:ext uri="{28A0092B-C50C-407E-A947-70E740481C1C}">
+                          <a14:useLocalDpi xmlns:a14="http://schemas.microsoft.com/office/drawing/2010/main" val="0"/>
+                        </a:ext>
+                      </a:extLst>
+                    </a:blip>
+                    <a:srcRect/>
+                    <a:stretch>
+                      <a:fillRect/>
+                    </a:stretch>
+                  </pic:blipFill>
+                  <pic:spPr bwMode="auto">
+                    <a:xfrm>
+                      <a:off x="0" y="0"/>
+                      <a:ext cx="160020" cy="121920"/>
+                    </a:xfrm>
+                    <a:prstGeom prst="rect">
+                      <a:avLst/>
+                    </a:prstGeom>
+                    <a:noFill/>
+                    <a:ln>
+                      <a:noFill/>
+                    </a:ln>
+                  </pic:spPr>
+                </pic:pic>
+              </a:graphicData>
+            </a:graphic>
+          </wp:inline>
+        </w:drawing>
+      </w:r>
+      <w:r>
+        <w:rPr>
+          <w:rFonts w:ascii="Arial" w:eastAsia="Times New Roman" w:hAnsi="Arial" w:cs="Arial"/>
+          <w:color w:val="000000"/>
+          <w:sz w:val="23"/>
+          <w:szCs w:val="23"/>
+        </w:rPr>
+        <w:t>, the number </w:t>
+      </w:r>
+      <w:r>
+        <w:rPr>
+          <w:rFonts w:ascii="Arial" w:eastAsia="Times New Roman" w:hAnsi="Arial" w:cs="Arial"/>
+          <w:noProof/>
+          <w:color w:val="000000"/>
+          <w:sz w:val="23"/>
+          <w:szCs w:val="23"/>
+        </w:rPr>
+        <w:drawing>
+          <wp:inline distT="0" distB="0" distL="0" distR="0">
+            <wp:extent cx="335280" cy="121920"/>
+            <wp:effectExtent l="0" t="0" r="7620" b="0"/>
+            <wp:docPr id="64" name="Picture 64" descr="$2013$"/>
+            <wp:cNvGraphicFramePr>
+              <a:graphicFrameLocks xmlns:a="http://schemas.openxmlformats.org/drawingml/2006/main" noChangeAspect="1"/>
+            </wp:cNvGraphicFramePr>
+            <a:graphic xmlns:a="http://schemas.openxmlformats.org/drawingml/2006/main">
+              <a:graphicData uri="http://schemas.openxmlformats.org/drawingml/2006/picture">
+                <pic:pic xmlns:pic="http://schemas.openxmlformats.org/drawingml/2006/picture">
+                  <pic:nvPicPr>
+                    <pic:cNvPr id="0" name="Picture 22" descr="$2013$"/>
+                    <pic:cNvPicPr>
+                      <a:picLocks noChangeAspect="1" noChangeArrowheads="1"/>
+                    </pic:cNvPicPr>
+                  </pic:nvPicPr>
+                  <pic:blipFill>
+                    <a:blip r:embed="rId52">
+                      <a:extLst>
+                        <a:ext uri="{28A0092B-C50C-407E-A947-70E740481C1C}">
+                          <a14:useLocalDpi xmlns:a14="http://schemas.microsoft.com/office/drawing/2010/main" val="0"/>
+                        </a:ext>
+                      </a:extLst>
+                    </a:blip>
+                    <a:srcRect/>
+                    <a:stretch>
+                      <a:fillRect/>
+                    </a:stretch>
+                  </pic:blipFill>
+                  <pic:spPr bwMode="auto">
+                    <a:xfrm>
+                      <a:off x="0" y="0"/>
+                      <a:ext cx="335280" cy="121920"/>
+                    </a:xfrm>
+                    <a:prstGeom prst="rect">
+                      <a:avLst/>
+                    </a:prstGeom>
+                    <a:noFill/>
+                    <a:ln>
+                      <a:noFill/>
+                    </a:ln>
+                  </pic:spPr>
+                </pic:pic>
+              </a:graphicData>
+            </a:graphic>
+          </wp:inline>
+        </w:drawing>
+      </w:r>
+      <w:r>
+        <w:rPr>
+          <w:rFonts w:ascii="Arial" w:eastAsia="Times New Roman" w:hAnsi="Arial" w:cs="Arial"/>
+          <w:color w:val="000000"/>
+          <w:sz w:val="23"/>
+          <w:szCs w:val="23"/>
+        </w:rPr>
+        <w:t> ends in the digit </w:t>
+      </w:r>
+      <w:r>
+        <w:rPr>
+          <w:rFonts w:ascii="Arial" w:eastAsia="Times New Roman" w:hAnsi="Arial" w:cs="Arial"/>
+          <w:noProof/>
+          <w:color w:val="000000"/>
+          <w:sz w:val="23"/>
+          <w:szCs w:val="23"/>
+        </w:rPr>
+        <w:drawing>
+          <wp:inline distT="0" distB="0" distL="0" distR="0">
+            <wp:extent cx="76200" cy="114300"/>
+            <wp:effectExtent l="0" t="0" r="0" b="0"/>
+            <wp:docPr id="63" name="Picture 63" descr="$3$"/>
+            <wp:cNvGraphicFramePr>
+              <a:graphicFrameLocks xmlns:a="http://schemas.openxmlformats.org/drawingml/2006/main" noChangeAspect="1"/>
+            </wp:cNvGraphicFramePr>
+            <a:graphic xmlns:a="http://schemas.openxmlformats.org/drawingml/2006/main">
+              <a:graphicData uri="http://schemas.openxmlformats.org/drawingml/2006/picture">
+                <pic:pic xmlns:pic="http://schemas.openxmlformats.org/drawingml/2006/picture">
+                  <pic:nvPicPr>
+                    <pic:cNvPr id="0" name="Picture 23" descr="$3$"/>
+                    <pic:cNvPicPr>
+                      <a:picLocks noChangeAspect="1" noChangeArrowheads="1"/>
+                    </pic:cNvPicPr>
+                  </pic:nvPicPr>
+                  <pic:blipFill>
+                    <a:blip r:embed="rId53">
+                      <a:extLst>
+                        <a:ext uri="{28A0092B-C50C-407E-A947-70E740481C1C}">
+                          <a14:useLocalDpi xmlns:a14="http://schemas.microsoft.com/office/drawing/2010/main" val="0"/>
+                        </a:ext>
+                      </a:extLst>
+                    </a:blip>
+                    <a:srcRect/>
+                    <a:stretch>
+                      <a:fillRect/>
+                    </a:stretch>
+                  </pic:blipFill>
+                  <pic:spPr bwMode="auto">
+                    <a:xfrm>
+                      <a:off x="0" y="0"/>
+                      <a:ext cx="76200" cy="114300"/>
+                    </a:xfrm>
+                    <a:prstGeom prst="rect">
+                      <a:avLst/>
+                    </a:prstGeom>
+                    <a:noFill/>
+                    <a:ln>
+                      <a:noFill/>
+                    </a:ln>
+                  </pic:spPr>
+                </pic:pic>
+              </a:graphicData>
+            </a:graphic>
+          </wp:inline>
+        </w:drawing>
+      </w:r>
+      <w:r>
+        <w:rPr>
+          <w:rFonts w:ascii="Arial" w:eastAsia="Times New Roman" w:hAnsi="Arial" w:cs="Arial"/>
+          <w:color w:val="000000"/>
+          <w:sz w:val="23"/>
+          <w:szCs w:val="23"/>
+        </w:rPr>
+        <w:t>. In base </w:t>
+      </w:r>
+      <w:r>
+        <w:rPr>
+          <w:rFonts w:ascii="Arial" w:eastAsia="Times New Roman" w:hAnsi="Arial" w:cs="Arial"/>
+          <w:noProof/>
+          <w:color w:val="000000"/>
+          <w:sz w:val="23"/>
+          <w:szCs w:val="23"/>
+        </w:rPr>
+        <w:drawing>
+          <wp:inline distT="0" distB="0" distL="0" distR="0">
+            <wp:extent cx="76200" cy="114300"/>
+            <wp:effectExtent l="0" t="0" r="0" b="0"/>
+            <wp:docPr id="62" name="Picture 62" descr="$9$"/>
+            <wp:cNvGraphicFramePr>
+              <a:graphicFrameLocks xmlns:a="http://schemas.openxmlformats.org/drawingml/2006/main" noChangeAspect="1"/>
+            </wp:cNvGraphicFramePr>
+            <a:graphic xmlns:a="http://schemas.openxmlformats.org/drawingml/2006/main">
+              <a:graphicData uri="http://schemas.openxmlformats.org/drawingml/2006/picture">
+                <pic:pic xmlns:pic="http://schemas.openxmlformats.org/drawingml/2006/picture">
+                  <pic:nvPicPr>
+                    <pic:cNvPr id="0" name="Picture 24" descr="$9$"/>
+                    <pic:cNvPicPr>
+                      <a:picLocks noChangeAspect="1" noChangeArrowheads="1"/>
+                    </pic:cNvPicPr>
+                  </pic:nvPicPr>
+                  <pic:blipFill>
+                    <a:blip r:embed="rId54">
+                      <a:extLst>
+                        <a:ext uri="{28A0092B-C50C-407E-A947-70E740481C1C}">
+                          <a14:useLocalDpi xmlns:a14="http://schemas.microsoft.com/office/drawing/2010/main" val="0"/>
+                        </a:ext>
+                      </a:extLst>
+                    </a:blip>
+                    <a:srcRect/>
+                    <a:stretch>
+                      <a:fillRect/>
+                    </a:stretch>
+                  </pic:blipFill>
+                  <pic:spPr bwMode="auto">
+                    <a:xfrm>
+                      <a:off x="0" y="0"/>
+                      <a:ext cx="76200" cy="114300"/>
+                    </a:xfrm>
+                    <a:prstGeom prst="rect">
+                      <a:avLst/>
+                    </a:prstGeom>
+                    <a:noFill/>
+                    <a:ln>
+                      <a:noFill/>
+                    </a:ln>
+                  </pic:spPr>
+                </pic:pic>
+              </a:graphicData>
+            </a:graphic>
+          </wp:inline>
+        </w:drawing>
+      </w:r>
+      <w:r>
+        <w:rPr>
+          <w:rFonts w:ascii="Arial" w:eastAsia="Times New Roman" w:hAnsi="Arial" w:cs="Arial"/>
+          <w:color w:val="000000"/>
+          <w:sz w:val="23"/>
+          <w:szCs w:val="23"/>
+        </w:rPr>
+        <w:t>, on the other hand, the same number is written as </w:t>
+      </w:r>
+      <w:r>
+        <w:rPr>
+          <w:rFonts w:ascii="Arial" w:eastAsia="Times New Roman" w:hAnsi="Arial" w:cs="Arial"/>
+          <w:noProof/>
+          <w:color w:val="000000"/>
+          <w:sz w:val="23"/>
+          <w:szCs w:val="23"/>
+        </w:rPr>
+        <w:drawing>
+          <wp:inline distT="0" distB="0" distL="0" distR="0">
+            <wp:extent cx="533400" cy="175260"/>
+            <wp:effectExtent l="0" t="0" r="0" b="0"/>
+            <wp:docPr id="61" name="Picture 61" descr="$(2676)_{9}$"/>
+            <wp:cNvGraphicFramePr>
+              <a:graphicFrameLocks xmlns:a="http://schemas.openxmlformats.org/drawingml/2006/main" noChangeAspect="1"/>
+            </wp:cNvGraphicFramePr>
+            <a:graphic xmlns:a="http://schemas.openxmlformats.org/drawingml/2006/main">
+              <a:graphicData uri="http://schemas.openxmlformats.org/drawingml/2006/picture">
+                <pic:pic xmlns:pic="http://schemas.openxmlformats.org/drawingml/2006/picture">
+                  <pic:nvPicPr>
+                    <pic:cNvPr id="0" name="Picture 25" descr="$(2676)_{9}$"/>
+                    <pic:cNvPicPr>
+                      <a:picLocks noChangeAspect="1" noChangeArrowheads="1"/>
+                    </pic:cNvPicPr>
+                  </pic:nvPicPr>
+                  <pic:blipFill>
+                    <a:blip r:embed="rId55">
+                      <a:extLst>
+                        <a:ext uri="{28A0092B-C50C-407E-A947-70E740481C1C}">
+                          <a14:useLocalDpi xmlns:a14="http://schemas.microsoft.com/office/drawing/2010/main" val="0"/>
+                        </a:ext>
+                      </a:extLst>
+                    </a:blip>
+                    <a:srcRect/>
+                    <a:stretch>
+                      <a:fillRect/>
+                    </a:stretch>
+                  </pic:blipFill>
+                  <pic:spPr bwMode="auto">
+                    <a:xfrm>
+                      <a:off x="0" y="0"/>
+                      <a:ext cx="533400" cy="175260"/>
+                    </a:xfrm>
+                    <a:prstGeom prst="rect">
+                      <a:avLst/>
+                    </a:prstGeom>
+                    <a:noFill/>
+                    <a:ln>
+                      <a:noFill/>
+                    </a:ln>
+                  </pic:spPr>
+                </pic:pic>
+              </a:graphicData>
+            </a:graphic>
+          </wp:inline>
+        </w:drawing>
+      </w:r>
+      <w:r>
+        <w:rPr>
+          <w:rFonts w:ascii="Arial" w:eastAsia="Times New Roman" w:hAnsi="Arial" w:cs="Arial"/>
+          <w:color w:val="000000"/>
+          <w:sz w:val="23"/>
+          <w:szCs w:val="23"/>
+        </w:rPr>
+        <w:t> and ends in the digit </w:t>
+      </w:r>
+      <w:r>
+        <w:rPr>
+          <w:rFonts w:ascii="Arial" w:eastAsia="Times New Roman" w:hAnsi="Arial" w:cs="Arial"/>
+          <w:noProof/>
+          <w:color w:val="000000"/>
+          <w:sz w:val="23"/>
+          <w:szCs w:val="23"/>
+        </w:rPr>
+        <w:drawing>
+          <wp:inline distT="0" distB="0" distL="0" distR="0">
+            <wp:extent cx="76200" cy="114300"/>
+            <wp:effectExtent l="0" t="0" r="0" b="0"/>
+            <wp:docPr id="60" name="Picture 60" descr="$6$"/>
+            <wp:cNvGraphicFramePr>
+              <a:graphicFrameLocks xmlns:a="http://schemas.openxmlformats.org/drawingml/2006/main" noChangeAspect="1"/>
+            </wp:cNvGraphicFramePr>
+            <a:graphic xmlns:a="http://schemas.openxmlformats.org/drawingml/2006/main">
+              <a:graphicData uri="http://schemas.openxmlformats.org/drawingml/2006/picture">
+                <pic:pic xmlns:pic="http://schemas.openxmlformats.org/drawingml/2006/picture">
+                  <pic:nvPicPr>
+                    <pic:cNvPr id="0" name="Picture 26" descr="$6$"/>
+                    <pic:cNvPicPr>
+                      <a:picLocks noChangeAspect="1" noChangeArrowheads="1"/>
+                    </pic:cNvPicPr>
+                  </pic:nvPicPr>
+                  <pic:blipFill>
+                    <a:blip r:embed="rId56">
+                      <a:extLst>
+                        <a:ext uri="{28A0092B-C50C-407E-A947-70E740481C1C}">
+                          <a14:useLocalDpi xmlns:a14="http://schemas.microsoft.com/office/drawing/2010/main" val="0"/>
+                        </a:ext>
+                      </a:extLst>
+                    </a:blip>
+                    <a:srcRect/>
+                    <a:stretch>
+                      <a:fillRect/>
+                    </a:stretch>
+                  </pic:blipFill>
+                  <pic:spPr bwMode="auto">
+                    <a:xfrm>
+                      <a:off x="0" y="0"/>
+                      <a:ext cx="76200" cy="114300"/>
+                    </a:xfrm>
+                    <a:prstGeom prst="rect">
+                      <a:avLst/>
+                    </a:prstGeom>
+                    <a:noFill/>
+                    <a:ln>
+                      <a:noFill/>
+                    </a:ln>
+                  </pic:spPr>
+                </pic:pic>
+              </a:graphicData>
+            </a:graphic>
+          </wp:inline>
+        </w:drawing>
+      </w:r>
+      <w:r>
+        <w:rPr>
+          <w:rFonts w:ascii="Arial" w:eastAsia="Times New Roman" w:hAnsi="Arial" w:cs="Arial"/>
+          <w:color w:val="000000"/>
+          <w:sz w:val="23"/>
+          <w:szCs w:val="23"/>
+        </w:rPr>
+        <w:t>. For how many positive integers </w:t>
+      </w:r>
+      <w:r>
+        <w:rPr>
+          <w:rFonts w:ascii="Arial" w:eastAsia="Times New Roman" w:hAnsi="Arial" w:cs="Arial"/>
+          <w:noProof/>
+          <w:color w:val="000000"/>
+          <w:sz w:val="23"/>
+          <w:szCs w:val="23"/>
+        </w:rPr>
+        <w:drawing>
+          <wp:inline distT="0" distB="0" distL="0" distR="0">
+            <wp:extent cx="76200" cy="114300"/>
+            <wp:effectExtent l="0" t="0" r="0" b="0"/>
+            <wp:docPr id="59" name="Picture 59" descr="$b$"/>
+            <wp:cNvGraphicFramePr>
+              <a:graphicFrameLocks xmlns:a="http://schemas.openxmlformats.org/drawingml/2006/main" noChangeAspect="1"/>
+            </wp:cNvGraphicFramePr>
+            <a:graphic xmlns:a="http://schemas.openxmlformats.org/drawingml/2006/main">
+              <a:graphicData uri="http://schemas.openxmlformats.org/drawingml/2006/picture">
+                <pic:pic xmlns:pic="http://schemas.openxmlformats.org/drawingml/2006/picture">
+                  <pic:nvPicPr>
+                    <pic:cNvPr id="0" name="Picture 27" descr="$b$"/>
+                    <pic:cNvPicPr>
+                      <a:picLocks noChangeAspect="1" noChangeArrowheads="1"/>
+                    </pic:cNvPicPr>
+                  </pic:nvPicPr>
+                  <pic:blipFill>
+                    <a:blip r:embed="rId45">
+                      <a:extLst>
+                        <a:ext uri="{28A0092B-C50C-407E-A947-70E740481C1C}">
+                          <a14:useLocalDpi xmlns:a14="http://schemas.microsoft.com/office/drawing/2010/main" val="0"/>
+                        </a:ext>
+                      </a:extLst>
+                    </a:blip>
+                    <a:srcRect/>
+                    <a:stretch>
+                      <a:fillRect/>
+                    </a:stretch>
+                  </pic:blipFill>
+                  <pic:spPr bwMode="auto">
+                    <a:xfrm>
+                      <a:off x="0" y="0"/>
+                      <a:ext cx="76200" cy="114300"/>
+                    </a:xfrm>
+                    <a:prstGeom prst="rect">
+                      <a:avLst/>
+                    </a:prstGeom>
+                    <a:noFill/>
+                    <a:ln>
+                      <a:noFill/>
+                    </a:ln>
+                  </pic:spPr>
+                </pic:pic>
+              </a:graphicData>
+            </a:graphic>
+          </wp:inline>
+        </w:drawing>
+      </w:r>
+      <w:r>
+        <w:rPr>
+          <w:rFonts w:ascii="Arial" w:eastAsia="Times New Roman" w:hAnsi="Arial" w:cs="Arial"/>
+          <w:color w:val="000000"/>
+          <w:sz w:val="23"/>
+          <w:szCs w:val="23"/>
+        </w:rPr>
+        <w:t> does the base-</w:t>
+      </w:r>
+      <w:r>
+        <w:rPr>
+          <w:rFonts w:ascii="Arial" w:eastAsia="Times New Roman" w:hAnsi="Arial" w:cs="Arial"/>
+          <w:noProof/>
+          <w:color w:val="000000"/>
+          <w:sz w:val="23"/>
+          <w:szCs w:val="23"/>
+        </w:rPr>
+        <w:drawing>
+          <wp:inline distT="0" distB="0" distL="0" distR="0">
+            <wp:extent cx="76200" cy="114300"/>
+            <wp:effectExtent l="0" t="0" r="0" b="0"/>
+            <wp:docPr id="58" name="Picture 58" descr="$b$"/>
+            <wp:cNvGraphicFramePr>
+              <a:graphicFrameLocks xmlns:a="http://schemas.openxmlformats.org/drawingml/2006/main" noChangeAspect="1"/>
+            </wp:cNvGraphicFramePr>
+            <a:graphic xmlns:a="http://schemas.openxmlformats.org/drawingml/2006/main">
+              <a:graphicData uri="http://schemas.openxmlformats.org/drawingml/2006/picture">
+                <pic:pic xmlns:pic="http://schemas.openxmlformats.org/drawingml/2006/picture">
+                  <pic:nvPicPr>
+                    <pic:cNvPr id="0" name="Picture 28" descr="$b$"/>
+                    <pic:cNvPicPr>
+                      <a:picLocks noChangeAspect="1" noChangeArrowheads="1"/>
+                    </pic:cNvPicPr>
+                  </pic:nvPicPr>
+                  <pic:blipFill>
+                    <a:blip r:embed="rId45">
+                      <a:extLst>
+                        <a:ext uri="{28A0092B-C50C-407E-A947-70E740481C1C}">
+                          <a14:useLocalDpi xmlns:a14="http://schemas.microsoft.com/office/drawing/2010/main" val="0"/>
+                        </a:ext>
+                      </a:extLst>
+                    </a:blip>
+                    <a:srcRect/>
+                    <a:stretch>
+                      <a:fillRect/>
+                    </a:stretch>
+                  </pic:blipFill>
+                  <pic:spPr bwMode="auto">
+                    <a:xfrm>
+                      <a:off x="0" y="0"/>
+                      <a:ext cx="76200" cy="114300"/>
+                    </a:xfrm>
+                    <a:prstGeom prst="rect">
+                      <a:avLst/>
+                    </a:prstGeom>
+                    <a:noFill/>
+                    <a:ln>
+                      <a:noFill/>
+                    </a:ln>
+                  </pic:spPr>
+                </pic:pic>
+              </a:graphicData>
+            </a:graphic>
+          </wp:inline>
+        </w:drawing>
+      </w:r>
+      <w:r>
+        <w:rPr>
+          <w:rFonts w:ascii="Arial" w:eastAsia="Times New Roman" w:hAnsi="Arial" w:cs="Arial"/>
+          <w:color w:val="000000"/>
+          <w:sz w:val="23"/>
+          <w:szCs w:val="23"/>
+        </w:rPr>
+        <w:t>-representation of </w:t>
+      </w:r>
+      <w:r>
+        <w:rPr>
+          <w:rFonts w:ascii="Arial" w:eastAsia="Times New Roman" w:hAnsi="Arial" w:cs="Arial"/>
+          <w:noProof/>
+          <w:color w:val="000000"/>
+          <w:sz w:val="23"/>
+          <w:szCs w:val="23"/>
+        </w:rPr>
+        <w:drawing>
+          <wp:inline distT="0" distB="0" distL="0" distR="0">
+            <wp:extent cx="335280" cy="121920"/>
+            <wp:effectExtent l="0" t="0" r="7620" b="0"/>
+            <wp:docPr id="57" name="Picture 57" descr="$2013$"/>
+            <wp:cNvGraphicFramePr>
+              <a:graphicFrameLocks xmlns:a="http://schemas.openxmlformats.org/drawingml/2006/main" noChangeAspect="1"/>
+            </wp:cNvGraphicFramePr>
+            <a:graphic xmlns:a="http://schemas.openxmlformats.org/drawingml/2006/main">
+              <a:graphicData uri="http://schemas.openxmlformats.org/drawingml/2006/picture">
+                <pic:pic xmlns:pic="http://schemas.openxmlformats.org/drawingml/2006/picture">
+                  <pic:nvPicPr>
+                    <pic:cNvPr id="0" name="Picture 29" descr="$2013$"/>
+                    <pic:cNvPicPr>
+                      <a:picLocks noChangeAspect="1" noChangeArrowheads="1"/>
+                    </pic:cNvPicPr>
+                  </pic:nvPicPr>
+                  <pic:blipFill>
+                    <a:blip r:embed="rId52">
+                      <a:extLst>
+                        <a:ext uri="{28A0092B-C50C-407E-A947-70E740481C1C}">
+                          <a14:useLocalDpi xmlns:a14="http://schemas.microsoft.com/office/drawing/2010/main" val="0"/>
+                        </a:ext>
+                      </a:extLst>
+                    </a:blip>
+                    <a:srcRect/>
+                    <a:stretch>
+                      <a:fillRect/>
+                    </a:stretch>
+                  </pic:blipFill>
+                  <pic:spPr bwMode="auto">
+                    <a:xfrm>
+                      <a:off x="0" y="0"/>
+                      <a:ext cx="335280" cy="121920"/>
+                    </a:xfrm>
+                    <a:prstGeom prst="rect">
+                      <a:avLst/>
+                    </a:prstGeom>
+                    <a:noFill/>
+                    <a:ln>
+                      <a:noFill/>
+                    </a:ln>
+                  </pic:spPr>
+                </pic:pic>
+              </a:graphicData>
+            </a:graphic>
+          </wp:inline>
+        </w:drawing>
+      </w:r>
+      <w:r>
+        <w:rPr>
+          <w:rFonts w:ascii="Arial" w:eastAsia="Times New Roman" w:hAnsi="Arial" w:cs="Arial"/>
+          <w:color w:val="000000"/>
+          <w:sz w:val="23"/>
+          <w:szCs w:val="23"/>
+        </w:rPr>
+        <w:t> end in the digit </w:t>
+      </w:r>
+      <w:r>
+        <w:rPr>
+          <w:rFonts w:ascii="Arial" w:eastAsia="Times New Roman" w:hAnsi="Arial" w:cs="Arial"/>
+          <w:noProof/>
+          <w:color w:val="000000"/>
+          <w:sz w:val="23"/>
+          <w:szCs w:val="23"/>
+        </w:rPr>
+        <w:drawing>
+          <wp:inline distT="0" distB="0" distL="0" distR="0">
+            <wp:extent cx="76200" cy="114300"/>
+            <wp:effectExtent l="0" t="0" r="0" b="0"/>
+            <wp:docPr id="56" name="Picture 56" descr="$3$"/>
+            <wp:cNvGraphicFramePr>
+              <a:graphicFrameLocks xmlns:a="http://schemas.openxmlformats.org/drawingml/2006/main" noChangeAspect="1"/>
+            </wp:cNvGraphicFramePr>
+            <a:graphic xmlns:a="http://schemas.openxmlformats.org/drawingml/2006/main">
+              <a:graphicData uri="http://schemas.openxmlformats.org/drawingml/2006/picture">
+                <pic:pic xmlns:pic="http://schemas.openxmlformats.org/drawingml/2006/picture">
+                  <pic:nvPicPr>
+                    <pic:cNvPr id="0" name="Picture 30" descr="$3$"/>
+                    <pic:cNvPicPr>
+                      <a:picLocks noChangeAspect="1" noChangeArrowheads="1"/>
+                    </pic:cNvPicPr>
+                  </pic:nvPicPr>
+                  <pic:blipFill>
+                    <a:blip r:embed="rId53">
+                      <a:extLst>
+                        <a:ext uri="{28A0092B-C50C-407E-A947-70E740481C1C}">
+                          <a14:useLocalDpi xmlns:a14="http://schemas.microsoft.com/office/drawing/2010/main" val="0"/>
+                        </a:ext>
+                      </a:extLst>
+                    </a:blip>
+                    <a:srcRect/>
+                    <a:stretch>
+                      <a:fillRect/>
+                    </a:stretch>
+                  </pic:blipFill>
+                  <pic:spPr bwMode="auto">
+                    <a:xfrm>
+                      <a:off x="0" y="0"/>
+                      <a:ext cx="76200" cy="114300"/>
+                    </a:xfrm>
+                    <a:prstGeom prst="rect">
+                      <a:avLst/>
+                    </a:prstGeom>
+                    <a:noFill/>
+                    <a:ln>
+                      <a:noFill/>
+                    </a:ln>
+                  </pic:spPr>
+                </pic:pic>
+              </a:graphicData>
+            </a:graphic>
+          </wp:inline>
+        </w:drawing>
+      </w:r>
+      <w:r>
+        <w:rPr>
+          <w:rFonts w:ascii="Arial" w:eastAsia="Times New Roman" w:hAnsi="Arial" w:cs="Arial"/>
+          <w:color w:val="000000"/>
+          <w:sz w:val="23"/>
+          <w:szCs w:val="23"/>
+        </w:rPr>
+        <w:t>?</w:t>
+      </w:r>
+    </w:p>
+    <w:p>
+      <w:pPr>
+        <w:shd w:val="clear" w:color="auto" w:fill="F9F9F9"/>
+        <w:spacing w:before="120" w:after="120" w:line="240" w:lineRule="auto"/>
+        <w:rPr>
+          <w:rFonts w:ascii="Arial" w:eastAsia="Times New Roman" w:hAnsi="Arial" w:cs="Arial"/>
+          <w:color w:val="000000"/>
+          <w:sz w:val="23"/>
+          <w:szCs w:val="23"/>
+        </w:rPr>
+      </w:pPr>
+      <w:r>
+        <w:rPr>
+          <w:rFonts w:ascii="Arial" w:eastAsia="Times New Roman" w:hAnsi="Arial" w:cs="Arial"/>
+          <w:color w:val="000000"/>
+          <w:sz w:val="23"/>
+          <w:szCs w:val="23"/>
+        </w:rPr>
+        <w:br/>
+      </w:r>
+      <w:r>
+        <w:rPr>
+          <w:rFonts w:ascii="Arial" w:eastAsia="Times New Roman" w:hAnsi="Arial" w:cs="Arial"/>
+          <w:noProof/>
+          <w:color w:val="000000"/>
+          <w:sz w:val="23"/>
+          <w:szCs w:val="23"/>
+        </w:rPr>
+        <w:drawing>
+          <wp:inline distT="0" distB="0" distL="0" distR="0">
+            <wp:extent cx="3581400" cy="160020"/>
+            <wp:effectExtent l="0" t="0" r="0" b="0"/>
+            <wp:docPr id="36" name="Picture 36" descr="$\textbf{(A)}\ 6\qquad\textbf{(B)}\ 9\qquad\textbf{(C)}\ 13\qquad\textbf{(D)}\ 16\qquad\textbf{(E)}\ 18$"/>
+            <wp:cNvGraphicFramePr>
+              <a:graphicFrameLocks xmlns:a="http://schemas.openxmlformats.org/drawingml/2006/main" noChangeAspect="1"/>
+            </wp:cNvGraphicFramePr>
+            <a:graphic xmlns:a="http://schemas.openxmlformats.org/drawingml/2006/main">
+              <a:graphicData uri="http://schemas.openxmlformats.org/drawingml/2006/picture">
+                <pic:pic xmlns:pic="http://schemas.openxmlformats.org/drawingml/2006/picture">
+                  <pic:nvPicPr>
+                    <pic:cNvPr id="0" name="Picture 31" descr="$\textbf{(A)}\ 6\qquad\textbf{(B)}\ 9\qquad\textbf{(C)}\ 13\qquad\textbf{(D)}\ 16\qquad\textbf{(E)}\ 18$"/>
+                    <pic:cNvPicPr>
+                      <a:picLocks noChangeAspect="1" noChangeArrowheads="1"/>
+                    </pic:cNvPicPr>
+                  </pic:nvPicPr>
+                  <pic:blipFill>
+                    <a:blip r:embed="rId57">
+                      <a:extLst>
+                        <a:ext uri="{28A0092B-C50C-407E-A947-70E740481C1C}">
+                          <a14:useLocalDpi xmlns:a14="http://schemas.microsoft.com/office/drawing/2010/main" val="0"/>
+                        </a:ext>
+                      </a:extLst>
+                    </a:blip>
+                    <a:srcRect/>
+                    <a:stretch>
+                      <a:fillRect/>
+                    </a:stretch>
+                  </pic:blipFill>
+                  <pic:spPr bwMode="auto">
+                    <a:xfrm>
+                      <a:off x="0" y="0"/>
+                      <a:ext cx="3581400" cy="160020"/>
+                    </a:xfrm>
+                    <a:prstGeom prst="rect">
+                      <a:avLst/>
+                    </a:prstGeom>
+                    <a:noFill/>
+                    <a:ln>
+                      <a:noFill/>
+                    </a:ln>
+                  </pic:spPr>
+                </pic:pic>
+              </a:graphicData>
+            </a:graphic>
+          </wp:inline>
+        </w:drawing>
+      </w:r>
+    </w:p>
+    <w:p>
+      <w:r>
+        <w:t xml:space="preserve">We are essentially looking for numbers such that 2013modb = 3, in other words factors of 2010. </w:t>
+      </w:r>
+    </w:p>
+    <w:p>
+      <w:r>
+        <w:t xml:space="preserve">2010 has 16 factors, but we cannot use 1 2 or 3 because their base representations cannot contain the digit 3, so we have a total of 13. </w:t>
+      </w:r>
+    </w:p>
+    <w:p/>
+    <w:p/>
+    <w:p/>
+    <w:p>
+      <w:pPr>
+        <w:spacing w:after="0" w:line="240" w:lineRule="auto"/>
+        <w:rPr>
+          <w:rFonts w:ascii="Times New Roman" w:eastAsia="Times New Roman" w:hAnsi="Times New Roman" w:cs="Times New Roman"/>
+          <w:sz w:val="24"/>
+          <w:szCs w:val="24"/>
+        </w:rPr>
+      </w:pPr>
+      <w:r>
+        <w:rPr>
+          <w:rFonts w:ascii="Arial" w:eastAsia="Times New Roman" w:hAnsi="Arial" w:cs="Arial"/>
+          <w:color w:val="000000"/>
+          <w:sz w:val="23"/>
+          <w:szCs w:val="23"/>
+          <w:shd w:val="clear" w:color="auto" w:fill="F9F9F9"/>
+        </w:rPr>
+        <w:t>The number </w:t>
+      </w:r>
+      <w:r>
+        <w:rPr>
+          <w:rFonts w:ascii="Times New Roman" w:eastAsia="Times New Roman" w:hAnsi="Times New Roman" w:cs="Times New Roman"/>
+          <w:noProof/>
+          <w:sz w:val="24"/>
+          <w:szCs w:val="24"/>
+        </w:rPr>
+        <w:drawing>
+          <wp:inline distT="0" distB="0" distL="0" distR="0">
+            <wp:extent cx="335280" cy="121920"/>
+            <wp:effectExtent l="0" t="0" r="7620" b="0"/>
+            <wp:docPr id="72" name="Picture 72" descr="$2013$"/>
+            <wp:cNvGraphicFramePr>
+              <a:graphicFrameLocks xmlns:a="http://schemas.openxmlformats.org/drawingml/2006/main" noChangeAspect="1"/>
+            </wp:cNvGraphicFramePr>
+            <a:graphic xmlns:a="http://schemas.openxmlformats.org/drawingml/2006/main">
+              <a:graphicData uri="http://schemas.openxmlformats.org/drawingml/2006/picture">
+                <pic:pic xmlns:pic="http://schemas.openxmlformats.org/drawingml/2006/picture">
+                  <pic:nvPicPr>
+                    <pic:cNvPr id="0" name="Picture 43" descr="$2013$"/>
+                    <pic:cNvPicPr>
+                      <a:picLocks noChangeAspect="1" noChangeArrowheads="1"/>
+                    </pic:cNvPicPr>
+                  </pic:nvPicPr>
+                  <pic:blipFill>
+                    <a:blip r:embed="rId52">
+                      <a:extLst>
+                        <a:ext uri="{28A0092B-C50C-407E-A947-70E740481C1C}">
+                          <a14:useLocalDpi xmlns:a14="http://schemas.microsoft.com/office/drawing/2010/main" val="0"/>
+                        </a:ext>
+                      </a:extLst>
+                    </a:blip>
+                    <a:srcRect/>
+                    <a:stretch>
+                      <a:fillRect/>
+                    </a:stretch>
+                  </pic:blipFill>
+                  <pic:spPr bwMode="auto">
+                    <a:xfrm>
+                      <a:off x="0" y="0"/>
+                      <a:ext cx="335280" cy="121920"/>
+                    </a:xfrm>
+                    <a:prstGeom prst="rect">
+                      <a:avLst/>
+                    </a:prstGeom>
+                    <a:noFill/>
+                    <a:ln>
+                      <a:noFill/>
+                    </a:ln>
+                  </pic:spPr>
+                </pic:pic>
+              </a:graphicData>
+            </a:graphic>
+          </wp:inline>
+        </w:drawing>
+      </w:r>
+      <w:r>
+        <w:rPr>
+          <w:rFonts w:ascii="Arial" w:eastAsia="Times New Roman" w:hAnsi="Arial" w:cs="Arial"/>
+          <w:color w:val="000000"/>
+          <w:sz w:val="23"/>
+          <w:szCs w:val="23"/>
+          <w:shd w:val="clear" w:color="auto" w:fill="F9F9F9"/>
+        </w:rPr>
+        <w:t> is expressed in the form </w:t>
+      </w:r>
+      <w:r>
+        <w:rPr>
+          <w:rFonts w:ascii="Arial" w:eastAsia="Times New Roman" w:hAnsi="Arial" w:cs="Arial"/>
+          <w:color w:val="000000"/>
+          <w:sz w:val="23"/>
+          <w:szCs w:val="23"/>
+        </w:rPr>
+        <w:br/>
+      </w:r>
+    </w:p>
+    <w:p>
+      <w:pPr>
+        <w:shd w:val="clear" w:color="auto" w:fill="F9F9F9"/>
+        <w:spacing w:after="0" w:line="240" w:lineRule="auto"/>
+        <w:jc w:val="center"/>
+        <w:rPr>
+          <w:rFonts w:ascii="Arial" w:eastAsia="Times New Roman" w:hAnsi="Arial" w:cs="Arial"/>
+          <w:color w:val="000000"/>
+          <w:sz w:val="23"/>
+          <w:szCs w:val="23"/>
+        </w:rPr>
+      </w:pPr>
+      <w:r>
+        <w:rPr>
+          <w:rFonts w:ascii="Arial" w:eastAsia="Times New Roman" w:hAnsi="Arial" w:cs="Arial"/>
+          <w:noProof/>
+          <w:color w:val="000000"/>
+          <w:sz w:val="23"/>
+          <w:szCs w:val="23"/>
+        </w:rPr>
+        <w:drawing>
+          <wp:inline distT="0" distB="0" distL="0" distR="0">
+            <wp:extent cx="1417320" cy="381000"/>
+            <wp:effectExtent l="0" t="0" r="0" b="0"/>
+            <wp:docPr id="71" name="Picture 71" descr="$2013 = \frac {a_1!a_2!...a_m!}{b_1!b_2!...b_n!}$"/>
+            <wp:cNvGraphicFramePr>
+              <a:graphicFrameLocks xmlns:a="http://schemas.openxmlformats.org/drawingml/2006/main" noChangeAspect="1"/>
+            </wp:cNvGraphicFramePr>
+            <a:graphic xmlns:a="http://schemas.openxmlformats.org/drawingml/2006/main">
+              <a:graphicData uri="http://schemas.openxmlformats.org/drawingml/2006/picture">
+                <pic:pic xmlns:pic="http://schemas.openxmlformats.org/drawingml/2006/picture">
+                  <pic:nvPicPr>
+                    <pic:cNvPr id="0" name="Picture 44" descr="$2013 = \frac {a_1!a_2!...a_m!}{b_1!b_2!...b_n!}$"/>
+                    <pic:cNvPicPr>
+                      <a:picLocks noChangeAspect="1" noChangeArrowheads="1"/>
+                    </pic:cNvPicPr>
+                  </pic:nvPicPr>
+                  <pic:blipFill>
+                    <a:blip r:embed="rId58">
+                      <a:extLst>
+                        <a:ext uri="{28A0092B-C50C-407E-A947-70E740481C1C}">
+                          <a14:useLocalDpi xmlns:a14="http://schemas.microsoft.com/office/drawing/2010/main" val="0"/>
+                        </a:ext>
+                      </a:extLst>
+                    </a:blip>
+                    <a:srcRect/>
+                    <a:stretch>
+                      <a:fillRect/>
+                    </a:stretch>
+                  </pic:blipFill>
+                  <pic:spPr bwMode="auto">
+                    <a:xfrm>
+                      <a:off x="0" y="0"/>
+                      <a:ext cx="1417320" cy="381000"/>
+                    </a:xfrm>
+                    <a:prstGeom prst="rect">
+                      <a:avLst/>
+                    </a:prstGeom>
+                    <a:noFill/>
+                    <a:ln>
+                      <a:noFill/>
+                    </a:ln>
+                  </pic:spPr>
+                </pic:pic>
+              </a:graphicData>
+            </a:graphic>
+          </wp:inline>
+        </w:drawing>
+      </w:r>
+      <w:r>
+        <w:rPr>
+          <w:rFonts w:ascii="Arial" w:eastAsia="Times New Roman" w:hAnsi="Arial" w:cs="Arial"/>
+          <w:color w:val="000000"/>
+          <w:sz w:val="23"/>
+          <w:szCs w:val="23"/>
+        </w:rPr>
+        <w:t>,</w:t>
+      </w:r>
+    </w:p>
+    <w:p>
+      <w:pPr>
+        <w:spacing w:after="0" w:line="240" w:lineRule="auto"/>
+        <w:rPr>
+          <w:rFonts w:ascii="Times New Roman" w:eastAsia="Times New Roman" w:hAnsi="Times New Roman" w:cs="Times New Roman"/>
+          <w:sz w:val="24"/>
+          <w:szCs w:val="24"/>
+        </w:rPr>
+      </w:pPr>
+      <w:r>
+        <w:rPr>
+          <w:rFonts w:ascii="Arial" w:eastAsia="Times New Roman" w:hAnsi="Arial" w:cs="Arial"/>
+          <w:color w:val="000000"/>
+          <w:sz w:val="23"/>
+          <w:szCs w:val="23"/>
+        </w:rPr>
+        <w:br/>
+      </w:r>
+      <w:r>
+        <w:rPr>
+          <w:rFonts w:ascii="Arial" w:eastAsia="Times New Roman" w:hAnsi="Arial" w:cs="Arial"/>
+          <w:color w:val="000000"/>
+          <w:sz w:val="23"/>
+          <w:szCs w:val="23"/>
+          <w:shd w:val="clear" w:color="auto" w:fill="F9F9F9"/>
+        </w:rPr>
+        <w:t>where </w:t>
+      </w:r>
+      <w:r>
+        <w:rPr>
+          <w:rFonts w:ascii="Times New Roman" w:eastAsia="Times New Roman" w:hAnsi="Times New Roman" w:cs="Times New Roman"/>
+          <w:noProof/>
+          <w:sz w:val="24"/>
+          <w:szCs w:val="24"/>
+        </w:rPr>
+        <w:drawing>
+          <wp:inline distT="0" distB="0" distL="0" distR="0">
+            <wp:extent cx="1417320" cy="137160"/>
+            <wp:effectExtent l="0" t="0" r="0" b="0"/>
+            <wp:docPr id="70" name="Picture 70" descr="$a_1 \ge a_2 \ge \cdots \ge a_m$"/>
+            <wp:cNvGraphicFramePr>
+              <a:graphicFrameLocks xmlns:a="http://schemas.openxmlformats.org/drawingml/2006/main" noChangeAspect="1"/>
+            </wp:cNvGraphicFramePr>
+            <a:graphic xmlns:a="http://schemas.openxmlformats.org/drawingml/2006/main">
+              <a:graphicData uri="http://schemas.openxmlformats.org/drawingml/2006/picture">
+                <pic:pic xmlns:pic="http://schemas.openxmlformats.org/drawingml/2006/picture">
+                  <pic:nvPicPr>
+                    <pic:cNvPr id="0" name="Picture 45" descr="$a_1 \ge a_2 \ge \cdots \ge a_m$"/>
+                    <pic:cNvPicPr>
+                      <a:picLocks noChangeAspect="1" noChangeArrowheads="1"/>
+                    </pic:cNvPicPr>
+                  </pic:nvPicPr>
+                  <pic:blipFill>
+                    <a:blip r:embed="rId59">
+                      <a:extLst>
+                        <a:ext uri="{28A0092B-C50C-407E-A947-70E740481C1C}">
+                          <a14:useLocalDpi xmlns:a14="http://schemas.microsoft.com/office/drawing/2010/main" val="0"/>
+                        </a:ext>
+                      </a:extLst>
+                    </a:blip>
+                    <a:srcRect/>
+                    <a:stretch>
+                      <a:fillRect/>
+                    </a:stretch>
+                  </pic:blipFill>
+                  <pic:spPr bwMode="auto">
+                    <a:xfrm>
+                      <a:off x="0" y="0"/>
+                      <a:ext cx="1417320" cy="137160"/>
+                    </a:xfrm>
+                    <a:prstGeom prst="rect">
+                      <a:avLst/>
+                    </a:prstGeom>
+                    <a:noFill/>
+                    <a:ln>
+                      <a:noFill/>
+                    </a:ln>
+                  </pic:spPr>
+                </pic:pic>
+              </a:graphicData>
+            </a:graphic>
+          </wp:inline>
+        </w:drawing>
+      </w:r>
+      <w:r>
+        <w:rPr>
+          <w:rFonts w:ascii="Arial" w:eastAsia="Times New Roman" w:hAnsi="Arial" w:cs="Arial"/>
+          <w:color w:val="000000"/>
+          <w:sz w:val="23"/>
+          <w:szCs w:val="23"/>
+          <w:shd w:val="clear" w:color="auto" w:fill="F9F9F9"/>
+        </w:rPr>
+        <w:t> and </w:t>
+      </w:r>
+      <w:r>
+        <w:rPr>
+          <w:rFonts w:ascii="Times New Roman" w:eastAsia="Times New Roman" w:hAnsi="Times New Roman" w:cs="Times New Roman"/>
+          <w:noProof/>
+          <w:sz w:val="24"/>
+          <w:szCs w:val="24"/>
+        </w:rPr>
+        <w:drawing>
+          <wp:inline distT="0" distB="0" distL="0" distR="0">
+            <wp:extent cx="1333500" cy="144780"/>
+            <wp:effectExtent l="0" t="0" r="0" b="7620"/>
+            <wp:docPr id="69" name="Picture 69" descr="$b_1 \ge b_2 \ge \cdots \ge b_n$"/>
+            <wp:cNvGraphicFramePr>
+              <a:graphicFrameLocks xmlns:a="http://schemas.openxmlformats.org/drawingml/2006/main" noChangeAspect="1"/>
+            </wp:cNvGraphicFramePr>
+            <a:graphic xmlns:a="http://schemas.openxmlformats.org/drawingml/2006/main">
+              <a:graphicData uri="http://schemas.openxmlformats.org/drawingml/2006/picture">
+                <pic:pic xmlns:pic="http://schemas.openxmlformats.org/drawingml/2006/picture">
+                  <pic:nvPicPr>
+                    <pic:cNvPr id="0" name="Picture 46" descr="$b_1 \ge b_2 \ge \cdots \ge b_n$"/>
+                    <pic:cNvPicPr>
+                      <a:picLocks noChangeAspect="1" noChangeArrowheads="1"/>
+                    </pic:cNvPicPr>
+                  </pic:nvPicPr>
+                  <pic:blipFill>
+                    <a:blip r:embed="rId60">
+                      <a:extLst>
+                        <a:ext uri="{28A0092B-C50C-407E-A947-70E740481C1C}">
+                          <a14:useLocalDpi xmlns:a14="http://schemas.microsoft.com/office/drawing/2010/main" val="0"/>
+                        </a:ext>
+                      </a:extLst>
+                    </a:blip>
+                    <a:srcRect/>
+                    <a:stretch>
+                      <a:fillRect/>
+                    </a:stretch>
+                  </pic:blipFill>
+                  <pic:spPr bwMode="auto">
+                    <a:xfrm>
+                      <a:off x="0" y="0"/>
+                      <a:ext cx="1333500" cy="144780"/>
+                    </a:xfrm>
+                    <a:prstGeom prst="rect">
+                      <a:avLst/>
+                    </a:prstGeom>
+                    <a:noFill/>
+                    <a:ln>
+                      <a:noFill/>
+                    </a:ln>
+                  </pic:spPr>
+                </pic:pic>
+              </a:graphicData>
+            </a:graphic>
+          </wp:inline>
+        </w:drawing>
+      </w:r>
+      <w:r>
+        <w:rPr>
+          <w:rFonts w:ascii="Arial" w:eastAsia="Times New Roman" w:hAnsi="Arial" w:cs="Arial"/>
+          <w:color w:val="000000"/>
+          <w:sz w:val="23"/>
+          <w:szCs w:val="23"/>
+          <w:shd w:val="clear" w:color="auto" w:fill="F9F9F9"/>
+        </w:rPr>
+        <w:t> are positive integers and </w:t>
+      </w:r>
+      <w:r>
+        <w:rPr>
+          <w:rFonts w:ascii="Times New Roman" w:eastAsia="Times New Roman" w:hAnsi="Times New Roman" w:cs="Times New Roman"/>
+          <w:noProof/>
+          <w:sz w:val="24"/>
+          <w:szCs w:val="24"/>
+        </w:rPr>
+        <w:drawing>
+          <wp:inline distT="0" distB="0" distL="0" distR="0">
+            <wp:extent cx="502920" cy="144780"/>
+            <wp:effectExtent l="0" t="0" r="0" b="7620"/>
+            <wp:docPr id="68" name="Picture 68" descr="$a_1 + b_1$"/>
+            <wp:cNvGraphicFramePr>
+              <a:graphicFrameLocks xmlns:a="http://schemas.openxmlformats.org/drawingml/2006/main" noChangeAspect="1"/>
+            </wp:cNvGraphicFramePr>
+            <a:graphic xmlns:a="http://schemas.openxmlformats.org/drawingml/2006/main">
+              <a:graphicData uri="http://schemas.openxmlformats.org/drawingml/2006/picture">
+                <pic:pic xmlns:pic="http://schemas.openxmlformats.org/drawingml/2006/picture">
+                  <pic:nvPicPr>
+                    <pic:cNvPr id="0" name="Picture 47" descr="$a_1 + b_1$"/>
+                    <pic:cNvPicPr>
+                      <a:picLocks noChangeAspect="1" noChangeArrowheads="1"/>
+                    </pic:cNvPicPr>
+                  </pic:nvPicPr>
+                  <pic:blipFill>
+                    <a:blip r:embed="rId61">
+                      <a:extLst>
+                        <a:ext uri="{28A0092B-C50C-407E-A947-70E740481C1C}">
+                          <a14:useLocalDpi xmlns:a14="http://schemas.microsoft.com/office/drawing/2010/main" val="0"/>
+                        </a:ext>
+                      </a:extLst>
+                    </a:blip>
+                    <a:srcRect/>
+                    <a:stretch>
+                      <a:fillRect/>
+                    </a:stretch>
+                  </pic:blipFill>
+                  <pic:spPr bwMode="auto">
+                    <a:xfrm>
+                      <a:off x="0" y="0"/>
+                      <a:ext cx="502920" cy="144780"/>
+                    </a:xfrm>
+                    <a:prstGeom prst="rect">
+                      <a:avLst/>
+                    </a:prstGeom>
+                    <a:noFill/>
+                    <a:ln>
+                      <a:noFill/>
+                    </a:ln>
+                  </pic:spPr>
+                </pic:pic>
+              </a:graphicData>
+            </a:graphic>
+          </wp:inline>
+        </w:drawing>
+      </w:r>
+      <w:r>
+        <w:rPr>
+          <w:rFonts w:ascii="Arial" w:eastAsia="Times New Roman" w:hAnsi="Arial" w:cs="Arial"/>
+          <w:color w:val="000000"/>
+          <w:sz w:val="23"/>
+          <w:szCs w:val="23"/>
+          <w:shd w:val="clear" w:color="auto" w:fill="F9F9F9"/>
+        </w:rPr>
+        <w:t> is as small as possible. What is </w:t>
+      </w:r>
+      <w:r>
+        <w:rPr>
+          <w:rFonts w:ascii="Times New Roman" w:eastAsia="Times New Roman" w:hAnsi="Times New Roman" w:cs="Times New Roman"/>
+          <w:noProof/>
+          <w:sz w:val="24"/>
+          <w:szCs w:val="24"/>
+        </w:rPr>
+        <w:drawing>
+          <wp:inline distT="0" distB="0" distL="0" distR="0">
+            <wp:extent cx="586740" cy="175260"/>
+            <wp:effectExtent l="0" t="0" r="3810" b="0"/>
+            <wp:docPr id="67" name="Picture 67" descr="$|a_1 - b_1|$"/>
+            <wp:cNvGraphicFramePr>
+              <a:graphicFrameLocks xmlns:a="http://schemas.openxmlformats.org/drawingml/2006/main" noChangeAspect="1"/>
+            </wp:cNvGraphicFramePr>
+            <a:graphic xmlns:a="http://schemas.openxmlformats.org/drawingml/2006/main">
+              <a:graphicData uri="http://schemas.openxmlformats.org/drawingml/2006/picture">
+                <pic:pic xmlns:pic="http://schemas.openxmlformats.org/drawingml/2006/picture">
+                  <pic:nvPicPr>
+                    <pic:cNvPr id="0" name="Picture 48" descr="$|a_1 - b_1|$"/>
+                    <pic:cNvPicPr>
+                      <a:picLocks noChangeAspect="1" noChangeArrowheads="1"/>
+                    </pic:cNvPicPr>
+                  </pic:nvPicPr>
+                  <pic:blipFill>
+                    <a:blip r:embed="rId62">
+                      <a:extLst>
+                        <a:ext uri="{28A0092B-C50C-407E-A947-70E740481C1C}">
+                          <a14:useLocalDpi xmlns:a14="http://schemas.microsoft.com/office/drawing/2010/main" val="0"/>
+                        </a:ext>
+                      </a:extLst>
+                    </a:blip>
+                    <a:srcRect/>
+                    <a:stretch>
+                      <a:fillRect/>
+                    </a:stretch>
+                  </pic:blipFill>
+                  <pic:spPr bwMode="auto">
+                    <a:xfrm>
+                      <a:off x="0" y="0"/>
+                      <a:ext cx="586740" cy="175260"/>
+                    </a:xfrm>
+                    <a:prstGeom prst="rect">
+                      <a:avLst/>
+                    </a:prstGeom>
+                    <a:noFill/>
+                    <a:ln>
+                      <a:noFill/>
+                    </a:ln>
+                  </pic:spPr>
+                </pic:pic>
+              </a:graphicData>
+            </a:graphic>
+          </wp:inline>
+        </w:drawing>
+      </w:r>
+      <w:r>
+        <w:rPr>
+          <w:rFonts w:ascii="Arial" w:eastAsia="Times New Roman" w:hAnsi="Arial" w:cs="Arial"/>
+          <w:color w:val="000000"/>
+          <w:sz w:val="23"/>
+          <w:szCs w:val="23"/>
+          <w:shd w:val="clear" w:color="auto" w:fill="F9F9F9"/>
+        </w:rPr>
+        <w:t>?</w:t>
+      </w:r>
+    </w:p>
+    <w:p>
+      <w:pPr>
+        <w:shd w:val="clear" w:color="auto" w:fill="F9F9F9"/>
+        <w:spacing w:before="120" w:after="120" w:line="240" w:lineRule="auto"/>
+        <w:rPr>
+          <w:rFonts w:ascii="Arial" w:eastAsia="Times New Roman" w:hAnsi="Arial" w:cs="Arial"/>
+          <w:color w:val="000000"/>
+          <w:sz w:val="23"/>
+          <w:szCs w:val="23"/>
+        </w:rPr>
+      </w:pPr>
+      <w:r>
+        <w:rPr>
+          <w:rFonts w:ascii="Arial" w:eastAsia="Times New Roman" w:hAnsi="Arial" w:cs="Arial"/>
+          <w:noProof/>
+          <w:color w:val="000000"/>
+          <w:sz w:val="23"/>
+          <w:szCs w:val="23"/>
+        </w:rPr>
+        <w:drawing>
+          <wp:inline distT="0" distB="0" distL="0" distR="0">
+            <wp:extent cx="3314700" cy="160020"/>
+            <wp:effectExtent l="0" t="0" r="0" b="0"/>
+            <wp:docPr id="66" name="Picture 66" descr="$\textbf{(A)}\ 1 \qquad \textbf{(B)}\ 2 \qquad \textbf{(C)}\ 3 \qquad \textbf{(D)}\ 4 \qquad \textbf{(E)}\ 5$"/>
+            <wp:cNvGraphicFramePr>
+              <a:graphicFrameLocks xmlns:a="http://schemas.openxmlformats.org/drawingml/2006/main" noChangeAspect="1"/>
+            </wp:cNvGraphicFramePr>
+            <a:graphic xmlns:a="http://schemas.openxmlformats.org/drawingml/2006/main">
+              <a:graphicData uri="http://schemas.openxmlformats.org/drawingml/2006/picture">
+                <pic:pic xmlns:pic="http://schemas.openxmlformats.org/drawingml/2006/picture">
+                  <pic:nvPicPr>
+                    <pic:cNvPr id="0" name="Picture 49" descr="$\textbf{(A)}\ 1 \qquad \textbf{(B)}\ 2 \qquad \textbf{(C)}\ 3 \qquad \textbf{(D)}\ 4 \qquad \textbf{(E)}\ 5$"/>
+                    <pic:cNvPicPr>
+                      <a:picLocks noChangeAspect="1" noChangeArrowheads="1"/>
+                    </pic:cNvPicPr>
+                  </pic:nvPicPr>
+                  <pic:blipFill>
+                    <a:blip r:embed="rId63">
+                      <a:extLst>
+                        <a:ext uri="{28A0092B-C50C-407E-A947-70E740481C1C}">
+                          <a14:useLocalDpi xmlns:a14="http://schemas.microsoft.com/office/drawing/2010/main" val="0"/>
+                        </a:ext>
+                      </a:extLst>
+                    </a:blip>
+                    <a:srcRect/>
+                    <a:stretch>
+                      <a:fillRect/>
+                    </a:stretch>
+                  </pic:blipFill>
+                  <pic:spPr bwMode="auto">
+                    <a:xfrm>
+                      <a:off x="0" y="0"/>
+                      <a:ext cx="3314700" cy="160020"/>
+                    </a:xfrm>
+                    <a:prstGeom prst="rect">
+                      <a:avLst/>
+                    </a:prstGeom>
+                    <a:noFill/>
+                    <a:ln>
+                      <a:noFill/>
+                    </a:ln>
+                  </pic:spPr>
+                </pic:pic>
+              </a:graphicData>
+            </a:graphic>
+          </wp:inline>
+        </w:drawing>
+      </w:r>
+    </w:p>
+    <w:p>
+      <w:r>
+        <w:t>2013 = 61 * 11 * 3. Because of this, a</w:t>
+      </w:r>
+      <w:r>
+        <w:rPr>
+          <w:vertAlign w:val="subscript"/>
+        </w:rPr>
+        <w:t>1</w:t>
+      </w:r>
+      <w:r>
+        <w:t xml:space="preserve"> = 61 since we need a factor of 61 at the top and it also is the smallest possible. </w:t>
+      </w:r>
+    </w:p>
+    <w:p>
+      <w:r>
+        <w:t xml:space="preserve">The denominator needs to cancel every prime other than 11 and 3 </w:t>
+      </w:r>
+      <w:r>
+        <w:t>that is less than 61, and the next prime is 59. Therefore, b</w:t>
+      </w:r>
+      <w:r>
+        <w:rPr>
+          <w:vertAlign w:val="subscript"/>
+        </w:rPr>
+        <w:t xml:space="preserve">1 </w:t>
+      </w:r>
+      <w:r>
+        <w:t xml:space="preserve">= 59. So the answer is 2. </w:t>
+      </w:r>
+      <w:r>
+        <w:tab/>
+      </w:r>
       <w:bookmarkStart w:id="0" w:name="_GoBack"/>
       <w:bookmarkEnd w:id="0"/>
     </w:p>

--- a/Math/Problems.docx
+++ b/Math/Problems.docx
@@ -6025,8 +6025,2112 @@
       <w:r>
         <w:tab/>
       </w:r>
+    </w:p>
+    <w:p/>
+    <w:p/>
+    <w:p/>
+    <w:p/>
+    <w:p/>
+    <w:p/>
+    <w:p/>
+    <w:p/>
+    <w:p/>
+    <w:p>
+      <w:pPr>
+        <w:shd w:val="clear" w:color="auto" w:fill="F9F9F9"/>
+        <w:spacing w:before="120" w:after="120" w:line="240" w:lineRule="auto"/>
+        <w:rPr>
+          <w:rFonts w:ascii="Arial" w:eastAsia="Times New Roman" w:hAnsi="Arial" w:cs="Arial"/>
+          <w:color w:val="000000"/>
+          <w:sz w:val="23"/>
+          <w:szCs w:val="23"/>
+        </w:rPr>
+      </w:pPr>
+      <w:r>
+        <w:rPr>
+          <w:rFonts w:ascii="Arial" w:eastAsia="Times New Roman" w:hAnsi="Arial" w:cs="Arial"/>
+          <w:color w:val="000000"/>
+          <w:sz w:val="23"/>
+          <w:szCs w:val="23"/>
+        </w:rPr>
+        <w:lastRenderedPageBreak/>
+        <w:t>What is the hundreds digit of </w:t>
+      </w:r>
+      <w:r>
+        <w:rPr>
+          <w:rFonts w:ascii="Arial" w:eastAsia="Times New Roman" w:hAnsi="Arial" w:cs="Arial"/>
+          <w:noProof/>
+          <w:color w:val="000000"/>
+          <w:sz w:val="23"/>
+          <w:szCs w:val="23"/>
+        </w:rPr>
+        <w:drawing>
+          <wp:inline distT="0" distB="0" distL="0" distR="0">
+            <wp:extent cx="579120" cy="144780"/>
+            <wp:effectExtent l="0" t="0" r="0" b="7620"/>
+            <wp:docPr id="74" name="Picture 74" descr="$2011^{2011}$"/>
+            <wp:cNvGraphicFramePr>
+              <a:graphicFrameLocks xmlns:a="http://schemas.openxmlformats.org/drawingml/2006/main" noChangeAspect="1"/>
+            </wp:cNvGraphicFramePr>
+            <a:graphic xmlns:a="http://schemas.openxmlformats.org/drawingml/2006/main">
+              <a:graphicData uri="http://schemas.openxmlformats.org/drawingml/2006/picture">
+                <pic:pic xmlns:pic="http://schemas.openxmlformats.org/drawingml/2006/picture">
+                  <pic:nvPicPr>
+                    <pic:cNvPr id="0" name="Picture 1" descr="$2011^{2011}$"/>
+                    <pic:cNvPicPr>
+                      <a:picLocks noChangeAspect="1" noChangeArrowheads="1"/>
+                    </pic:cNvPicPr>
+                  </pic:nvPicPr>
+                  <pic:blipFill>
+                    <a:blip r:embed="rId64">
+                      <a:extLst>
+                        <a:ext uri="{28A0092B-C50C-407E-A947-70E740481C1C}">
+                          <a14:useLocalDpi xmlns:a14="http://schemas.microsoft.com/office/drawing/2010/main" val="0"/>
+                        </a:ext>
+                      </a:extLst>
+                    </a:blip>
+                    <a:srcRect/>
+                    <a:stretch>
+                      <a:fillRect/>
+                    </a:stretch>
+                  </pic:blipFill>
+                  <pic:spPr bwMode="auto">
+                    <a:xfrm>
+                      <a:off x="0" y="0"/>
+                      <a:ext cx="579120" cy="144780"/>
+                    </a:xfrm>
+                    <a:prstGeom prst="rect">
+                      <a:avLst/>
+                    </a:prstGeom>
+                    <a:noFill/>
+                    <a:ln>
+                      <a:noFill/>
+                    </a:ln>
+                  </pic:spPr>
+                </pic:pic>
+              </a:graphicData>
+            </a:graphic>
+          </wp:inline>
+        </w:drawing>
+      </w:r>
+      <w:r>
+        <w:rPr>
+          <w:rFonts w:ascii="Arial" w:eastAsia="Times New Roman" w:hAnsi="Arial" w:cs="Arial"/>
+          <w:color w:val="000000"/>
+          <w:sz w:val="23"/>
+          <w:szCs w:val="23"/>
+        </w:rPr>
+        <w:t>?</w:t>
+      </w:r>
+    </w:p>
+    <w:p>
+      <w:pPr>
+        <w:shd w:val="clear" w:color="auto" w:fill="F9F9F9"/>
+        <w:spacing w:before="120" w:after="120" w:line="240" w:lineRule="auto"/>
+        <w:rPr>
+          <w:rFonts w:ascii="Arial" w:eastAsia="Times New Roman" w:hAnsi="Arial" w:cs="Arial"/>
+          <w:color w:val="000000"/>
+          <w:sz w:val="23"/>
+          <w:szCs w:val="23"/>
+        </w:rPr>
+      </w:pPr>
+      <w:r>
+        <w:rPr>
+          <w:rFonts w:ascii="Arial" w:eastAsia="Times New Roman" w:hAnsi="Arial" w:cs="Arial"/>
+          <w:noProof/>
+          <w:color w:val="000000"/>
+          <w:sz w:val="23"/>
+          <w:szCs w:val="23"/>
+        </w:rPr>
+        <w:drawing>
+          <wp:inline distT="0" distB="0" distL="0" distR="0">
+            <wp:extent cx="3314700" cy="160020"/>
+            <wp:effectExtent l="0" t="0" r="0" b="0"/>
+            <wp:docPr id="73" name="Picture 73" descr="$\textbf{(A)}\ 1 \qquad\textbf{(B)}\ 4 \qquad\textbf{(C)}\ 5 \qquad\textbf{(D)}\ 6 \qquad\textbf{(E)}\ 9$"/>
+            <wp:cNvGraphicFramePr>
+              <a:graphicFrameLocks xmlns:a="http://schemas.openxmlformats.org/drawingml/2006/main" noChangeAspect="1"/>
+            </wp:cNvGraphicFramePr>
+            <a:graphic xmlns:a="http://schemas.openxmlformats.org/drawingml/2006/main">
+              <a:graphicData uri="http://schemas.openxmlformats.org/drawingml/2006/picture">
+                <pic:pic xmlns:pic="http://schemas.openxmlformats.org/drawingml/2006/picture">
+                  <pic:nvPicPr>
+                    <pic:cNvPr id="0" name="Picture 2" descr="$\textbf{(A)}\ 1 \qquad\textbf{(B)}\ 4 \qquad\textbf{(C)}\ 5 \qquad\textbf{(D)}\ 6 \qquad\textbf{(E)}\ 9$"/>
+                    <pic:cNvPicPr>
+                      <a:picLocks noChangeAspect="1" noChangeArrowheads="1"/>
+                    </pic:cNvPicPr>
+                  </pic:nvPicPr>
+                  <pic:blipFill>
+                    <a:blip r:embed="rId65">
+                      <a:extLst>
+                        <a:ext uri="{28A0092B-C50C-407E-A947-70E740481C1C}">
+                          <a14:useLocalDpi xmlns:a14="http://schemas.microsoft.com/office/drawing/2010/main" val="0"/>
+                        </a:ext>
+                      </a:extLst>
+                    </a:blip>
+                    <a:srcRect/>
+                    <a:stretch>
+                      <a:fillRect/>
+                    </a:stretch>
+                  </pic:blipFill>
+                  <pic:spPr bwMode="auto">
+                    <a:xfrm>
+                      <a:off x="0" y="0"/>
+                      <a:ext cx="3314700" cy="160020"/>
+                    </a:xfrm>
+                    <a:prstGeom prst="rect">
+                      <a:avLst/>
+                    </a:prstGeom>
+                    <a:noFill/>
+                    <a:ln>
+                      <a:noFill/>
+                    </a:ln>
+                  </pic:spPr>
+                </pic:pic>
+              </a:graphicData>
+            </a:graphic>
+          </wp:inline>
+        </w:drawing>
+      </w:r>
+    </w:p>
+    <w:p>
+      <w:r>
+        <w:t>Note that this is equivalent to (2000 + 10 + 1)</w:t>
+      </w:r>
+      <w:r>
+        <w:rPr>
+          <w:vertAlign w:val="superscript"/>
+        </w:rPr>
+        <w:t>2011</w:t>
+      </w:r>
+      <w:r>
+        <w:t xml:space="preserve">. We do not care about the 2000, however, since we are looking for mod 1000. </w:t>
+      </w:r>
+    </w:p>
+    <w:p>
+      <w:r>
+        <w:t>So we have (10 + 1)</w:t>
+      </w:r>
+      <w:r>
+        <w:rPr>
+          <w:vertAlign w:val="superscript"/>
+        </w:rPr>
+        <w:t>2011</w:t>
+      </w:r>
+      <w:r>
+        <w:t>. By the polynomial theorem, we know that the first couple thousand terms have powers of ten that are ultimately all 0mod1000, so we do not care about those. The first term we care about is 2011C2 * 10</w:t>
+      </w:r>
+      <w:r>
+        <w:rPr>
+          <w:vertAlign w:val="superscript"/>
+        </w:rPr>
+        <w:t>2</w:t>
+      </w:r>
+      <w:r>
+        <w:t>, and everything after that.</w:t>
+      </w:r>
+    </w:p>
+    <w:p>
+      <w:r>
+        <w:t>So</w:t>
+      </w:r>
+    </w:p>
+    <w:p>
+      <w:r>
+        <w:t>2011c2 * 10</w:t>
+      </w:r>
+      <w:r>
+        <w:rPr>
+          <w:vertAlign w:val="superscript"/>
+        </w:rPr>
+        <w:t>2</w:t>
+      </w:r>
+      <w:r>
+        <w:t xml:space="preserve"> + 2011 * 10 + 1. The hundreds digit of which is 1.</w:t>
+      </w:r>
+    </w:p>
+    <w:p/>
+    <w:p>
+      <w:pPr>
+        <w:shd w:val="clear" w:color="auto" w:fill="F9F9F9"/>
+        <w:spacing w:before="120" w:after="120" w:line="240" w:lineRule="auto"/>
+        <w:rPr>
+          <w:rFonts w:ascii="Arial" w:eastAsia="Times New Roman" w:hAnsi="Arial" w:cs="Arial"/>
+          <w:color w:val="000000"/>
+          <w:sz w:val="23"/>
+          <w:szCs w:val="23"/>
+        </w:rPr>
+      </w:pPr>
+      <w:r>
+        <w:rPr>
+          <w:rFonts w:ascii="Arial" w:eastAsia="Times New Roman" w:hAnsi="Arial" w:cs="Arial"/>
+          <w:color w:val="000000"/>
+          <w:sz w:val="23"/>
+          <w:szCs w:val="23"/>
+        </w:rPr>
+        <w:t>A lattice point in an </w:t>
+      </w:r>
+      <w:r>
+        <w:rPr>
+          <w:rFonts w:ascii="Arial" w:eastAsia="Times New Roman" w:hAnsi="Arial" w:cs="Arial"/>
+          <w:noProof/>
+          <w:color w:val="000000"/>
+          <w:sz w:val="23"/>
+          <w:szCs w:val="23"/>
+        </w:rPr>
+        <w:drawing>
+          <wp:inline distT="0" distB="0" distL="0" distR="0">
+            <wp:extent cx="182880" cy="106680"/>
+            <wp:effectExtent l="0" t="0" r="7620" b="7620"/>
+            <wp:docPr id="84" name="Picture 84" descr="$xy$"/>
+            <wp:cNvGraphicFramePr>
+              <a:graphicFrameLocks xmlns:a="http://schemas.openxmlformats.org/drawingml/2006/main" noChangeAspect="1"/>
+            </wp:cNvGraphicFramePr>
+            <a:graphic xmlns:a="http://schemas.openxmlformats.org/drawingml/2006/main">
+              <a:graphicData uri="http://schemas.openxmlformats.org/drawingml/2006/picture">
+                <pic:pic xmlns:pic="http://schemas.openxmlformats.org/drawingml/2006/picture">
+                  <pic:nvPicPr>
+                    <pic:cNvPr id="0" name="Picture 5" descr="$xy$"/>
+                    <pic:cNvPicPr>
+                      <a:picLocks noChangeAspect="1" noChangeArrowheads="1"/>
+                    </pic:cNvPicPr>
+                  </pic:nvPicPr>
+                  <pic:blipFill>
+                    <a:blip r:embed="rId66">
+                      <a:extLst>
+                        <a:ext uri="{28A0092B-C50C-407E-A947-70E740481C1C}">
+                          <a14:useLocalDpi xmlns:a14="http://schemas.microsoft.com/office/drawing/2010/main" val="0"/>
+                        </a:ext>
+                      </a:extLst>
+                    </a:blip>
+                    <a:srcRect/>
+                    <a:stretch>
+                      <a:fillRect/>
+                    </a:stretch>
+                  </pic:blipFill>
+                  <pic:spPr bwMode="auto">
+                    <a:xfrm>
+                      <a:off x="0" y="0"/>
+                      <a:ext cx="182880" cy="106680"/>
+                    </a:xfrm>
+                    <a:prstGeom prst="rect">
+                      <a:avLst/>
+                    </a:prstGeom>
+                    <a:noFill/>
+                    <a:ln>
+                      <a:noFill/>
+                    </a:ln>
+                  </pic:spPr>
+                </pic:pic>
+              </a:graphicData>
+            </a:graphic>
+          </wp:inline>
+        </w:drawing>
+      </w:r>
+      <w:r>
+        <w:rPr>
+          <w:rFonts w:ascii="Arial" w:eastAsia="Times New Roman" w:hAnsi="Arial" w:cs="Arial"/>
+          <w:color w:val="000000"/>
+          <w:sz w:val="23"/>
+          <w:szCs w:val="23"/>
+        </w:rPr>
+        <w:t>-coordinate system is any point </w:t>
+      </w:r>
+      <w:r>
+        <w:rPr>
+          <w:rFonts w:ascii="Arial" w:eastAsia="Times New Roman" w:hAnsi="Arial" w:cs="Arial"/>
+          <w:noProof/>
+          <w:color w:val="000000"/>
+          <w:sz w:val="23"/>
+          <w:szCs w:val="23"/>
+        </w:rPr>
+        <w:drawing>
+          <wp:inline distT="0" distB="0" distL="0" distR="0">
+            <wp:extent cx="381000" cy="175260"/>
+            <wp:effectExtent l="0" t="0" r="0" b="0"/>
+            <wp:docPr id="83" name="Picture 83" descr="$(x, y)$"/>
+            <wp:cNvGraphicFramePr>
+              <a:graphicFrameLocks xmlns:a="http://schemas.openxmlformats.org/drawingml/2006/main" noChangeAspect="1"/>
+            </wp:cNvGraphicFramePr>
+            <a:graphic xmlns:a="http://schemas.openxmlformats.org/drawingml/2006/main">
+              <a:graphicData uri="http://schemas.openxmlformats.org/drawingml/2006/picture">
+                <pic:pic xmlns:pic="http://schemas.openxmlformats.org/drawingml/2006/picture">
+                  <pic:nvPicPr>
+                    <pic:cNvPr id="0" name="Picture 6" descr="$(x, y)$"/>
+                    <pic:cNvPicPr>
+                      <a:picLocks noChangeAspect="1" noChangeArrowheads="1"/>
+                    </pic:cNvPicPr>
+                  </pic:nvPicPr>
+                  <pic:blipFill>
+                    <a:blip r:embed="rId67">
+                      <a:extLst>
+                        <a:ext uri="{28A0092B-C50C-407E-A947-70E740481C1C}">
+                          <a14:useLocalDpi xmlns:a14="http://schemas.microsoft.com/office/drawing/2010/main" val="0"/>
+                        </a:ext>
+                      </a:extLst>
+                    </a:blip>
+                    <a:srcRect/>
+                    <a:stretch>
+                      <a:fillRect/>
+                    </a:stretch>
+                  </pic:blipFill>
+                  <pic:spPr bwMode="auto">
+                    <a:xfrm>
+                      <a:off x="0" y="0"/>
+                      <a:ext cx="381000" cy="175260"/>
+                    </a:xfrm>
+                    <a:prstGeom prst="rect">
+                      <a:avLst/>
+                    </a:prstGeom>
+                    <a:noFill/>
+                    <a:ln>
+                      <a:noFill/>
+                    </a:ln>
+                  </pic:spPr>
+                </pic:pic>
+              </a:graphicData>
+            </a:graphic>
+          </wp:inline>
+        </w:drawing>
+      </w:r>
+      <w:r>
+        <w:rPr>
+          <w:rFonts w:ascii="Arial" w:eastAsia="Times New Roman" w:hAnsi="Arial" w:cs="Arial"/>
+          <w:color w:val="000000"/>
+          <w:sz w:val="23"/>
+          <w:szCs w:val="23"/>
+        </w:rPr>
+        <w:t> where both </w:t>
+      </w:r>
+      <w:r>
+        <w:rPr>
+          <w:rFonts w:ascii="Arial" w:eastAsia="Times New Roman" w:hAnsi="Arial" w:cs="Arial"/>
+          <w:noProof/>
+          <w:color w:val="000000"/>
+          <w:sz w:val="23"/>
+          <w:szCs w:val="23"/>
+        </w:rPr>
+        <w:drawing>
+          <wp:inline distT="0" distB="0" distL="0" distR="0">
+            <wp:extent cx="99060" cy="76200"/>
+            <wp:effectExtent l="0" t="0" r="0" b="0"/>
+            <wp:docPr id="82" name="Picture 82" descr="$x$"/>
+            <wp:cNvGraphicFramePr>
+              <a:graphicFrameLocks xmlns:a="http://schemas.openxmlformats.org/drawingml/2006/main" noChangeAspect="1"/>
+            </wp:cNvGraphicFramePr>
+            <a:graphic xmlns:a="http://schemas.openxmlformats.org/drawingml/2006/main">
+              <a:graphicData uri="http://schemas.openxmlformats.org/drawingml/2006/picture">
+                <pic:pic xmlns:pic="http://schemas.openxmlformats.org/drawingml/2006/picture">
+                  <pic:nvPicPr>
+                    <pic:cNvPr id="0" name="Picture 7" descr="$x$"/>
+                    <pic:cNvPicPr>
+                      <a:picLocks noChangeAspect="1" noChangeArrowheads="1"/>
+                    </pic:cNvPicPr>
+                  </pic:nvPicPr>
+                  <pic:blipFill>
+                    <a:blip r:embed="rId68">
+                      <a:extLst>
+                        <a:ext uri="{28A0092B-C50C-407E-A947-70E740481C1C}">
+                          <a14:useLocalDpi xmlns:a14="http://schemas.microsoft.com/office/drawing/2010/main" val="0"/>
+                        </a:ext>
+                      </a:extLst>
+                    </a:blip>
+                    <a:srcRect/>
+                    <a:stretch>
+                      <a:fillRect/>
+                    </a:stretch>
+                  </pic:blipFill>
+                  <pic:spPr bwMode="auto">
+                    <a:xfrm>
+                      <a:off x="0" y="0"/>
+                      <a:ext cx="99060" cy="76200"/>
+                    </a:xfrm>
+                    <a:prstGeom prst="rect">
+                      <a:avLst/>
+                    </a:prstGeom>
+                    <a:noFill/>
+                    <a:ln>
+                      <a:noFill/>
+                    </a:ln>
+                  </pic:spPr>
+                </pic:pic>
+              </a:graphicData>
+            </a:graphic>
+          </wp:inline>
+        </w:drawing>
+      </w:r>
+      <w:r>
+        <w:rPr>
+          <w:rFonts w:ascii="Arial" w:eastAsia="Times New Roman" w:hAnsi="Arial" w:cs="Arial"/>
+          <w:color w:val="000000"/>
+          <w:sz w:val="23"/>
+          <w:szCs w:val="23"/>
+        </w:rPr>
+        <w:t> and </w:t>
+      </w:r>
+      <w:r>
+        <w:rPr>
+          <w:rFonts w:ascii="Arial" w:eastAsia="Times New Roman" w:hAnsi="Arial" w:cs="Arial"/>
+          <w:noProof/>
+          <w:color w:val="000000"/>
+          <w:sz w:val="23"/>
+          <w:szCs w:val="23"/>
+        </w:rPr>
+        <w:drawing>
+          <wp:inline distT="0" distB="0" distL="0" distR="0">
+            <wp:extent cx="83820" cy="106680"/>
+            <wp:effectExtent l="0" t="0" r="0" b="7620"/>
+            <wp:docPr id="81" name="Picture 81" descr="$y$"/>
+            <wp:cNvGraphicFramePr>
+              <a:graphicFrameLocks xmlns:a="http://schemas.openxmlformats.org/drawingml/2006/main" noChangeAspect="1"/>
+            </wp:cNvGraphicFramePr>
+            <a:graphic xmlns:a="http://schemas.openxmlformats.org/drawingml/2006/main">
+              <a:graphicData uri="http://schemas.openxmlformats.org/drawingml/2006/picture">
+                <pic:pic xmlns:pic="http://schemas.openxmlformats.org/drawingml/2006/picture">
+                  <pic:nvPicPr>
+                    <pic:cNvPr id="0" name="Picture 8" descr="$y$"/>
+                    <pic:cNvPicPr>
+                      <a:picLocks noChangeAspect="1" noChangeArrowheads="1"/>
+                    </pic:cNvPicPr>
+                  </pic:nvPicPr>
+                  <pic:blipFill>
+                    <a:blip r:embed="rId69">
+                      <a:extLst>
+                        <a:ext uri="{28A0092B-C50C-407E-A947-70E740481C1C}">
+                          <a14:useLocalDpi xmlns:a14="http://schemas.microsoft.com/office/drawing/2010/main" val="0"/>
+                        </a:ext>
+                      </a:extLst>
+                    </a:blip>
+                    <a:srcRect/>
+                    <a:stretch>
+                      <a:fillRect/>
+                    </a:stretch>
+                  </pic:blipFill>
+                  <pic:spPr bwMode="auto">
+                    <a:xfrm>
+                      <a:off x="0" y="0"/>
+                      <a:ext cx="83820" cy="106680"/>
+                    </a:xfrm>
+                    <a:prstGeom prst="rect">
+                      <a:avLst/>
+                    </a:prstGeom>
+                    <a:noFill/>
+                    <a:ln>
+                      <a:noFill/>
+                    </a:ln>
+                  </pic:spPr>
+                </pic:pic>
+              </a:graphicData>
+            </a:graphic>
+          </wp:inline>
+        </w:drawing>
+      </w:r>
+      <w:r>
+        <w:rPr>
+          <w:rFonts w:ascii="Arial" w:eastAsia="Times New Roman" w:hAnsi="Arial" w:cs="Arial"/>
+          <w:color w:val="000000"/>
+          <w:sz w:val="23"/>
+          <w:szCs w:val="23"/>
+        </w:rPr>
+        <w:t> are integers. The graph of </w:t>
+      </w:r>
+      <w:r>
+        <w:rPr>
+          <w:rFonts w:ascii="Arial" w:eastAsia="Times New Roman" w:hAnsi="Arial" w:cs="Arial"/>
+          <w:noProof/>
+          <w:color w:val="000000"/>
+          <w:sz w:val="23"/>
+          <w:szCs w:val="23"/>
+        </w:rPr>
+        <w:drawing>
+          <wp:inline distT="0" distB="0" distL="0" distR="0">
+            <wp:extent cx="868680" cy="144780"/>
+            <wp:effectExtent l="0" t="0" r="7620" b="7620"/>
+            <wp:docPr id="80" name="Picture 80" descr="$y = mx +2$"/>
+            <wp:cNvGraphicFramePr>
+              <a:graphicFrameLocks xmlns:a="http://schemas.openxmlformats.org/drawingml/2006/main" noChangeAspect="1"/>
+            </wp:cNvGraphicFramePr>
+            <a:graphic xmlns:a="http://schemas.openxmlformats.org/drawingml/2006/main">
+              <a:graphicData uri="http://schemas.openxmlformats.org/drawingml/2006/picture">
+                <pic:pic xmlns:pic="http://schemas.openxmlformats.org/drawingml/2006/picture">
+                  <pic:nvPicPr>
+                    <pic:cNvPr id="0" name="Picture 9" descr="$y = mx +2$"/>
+                    <pic:cNvPicPr>
+                      <a:picLocks noChangeAspect="1" noChangeArrowheads="1"/>
+                    </pic:cNvPicPr>
+                  </pic:nvPicPr>
+                  <pic:blipFill>
+                    <a:blip r:embed="rId70">
+                      <a:extLst>
+                        <a:ext uri="{28A0092B-C50C-407E-A947-70E740481C1C}">
+                          <a14:useLocalDpi xmlns:a14="http://schemas.microsoft.com/office/drawing/2010/main" val="0"/>
+                        </a:ext>
+                      </a:extLst>
+                    </a:blip>
+                    <a:srcRect/>
+                    <a:stretch>
+                      <a:fillRect/>
+                    </a:stretch>
+                  </pic:blipFill>
+                  <pic:spPr bwMode="auto">
+                    <a:xfrm>
+                      <a:off x="0" y="0"/>
+                      <a:ext cx="868680" cy="144780"/>
+                    </a:xfrm>
+                    <a:prstGeom prst="rect">
+                      <a:avLst/>
+                    </a:prstGeom>
+                    <a:noFill/>
+                    <a:ln>
+                      <a:noFill/>
+                    </a:ln>
+                  </pic:spPr>
+                </pic:pic>
+              </a:graphicData>
+            </a:graphic>
+          </wp:inline>
+        </w:drawing>
+      </w:r>
+      <w:r>
+        <w:rPr>
+          <w:rFonts w:ascii="Arial" w:eastAsia="Times New Roman" w:hAnsi="Arial" w:cs="Arial"/>
+          <w:color w:val="000000"/>
+          <w:sz w:val="23"/>
+          <w:szCs w:val="23"/>
+        </w:rPr>
+        <w:t> passes through no lattice point with </w:t>
+      </w:r>
+      <w:r>
+        <w:rPr>
+          <w:rFonts w:ascii="Arial" w:eastAsia="Times New Roman" w:hAnsi="Arial" w:cs="Arial"/>
+          <w:noProof/>
+          <w:color w:val="000000"/>
+          <w:sz w:val="23"/>
+          <w:szCs w:val="23"/>
+        </w:rPr>
+        <w:drawing>
+          <wp:inline distT="0" distB="0" distL="0" distR="0">
+            <wp:extent cx="891540" cy="144780"/>
+            <wp:effectExtent l="0" t="0" r="3810" b="7620"/>
+            <wp:docPr id="79" name="Picture 79" descr="$0 &lt; x \le 100$"/>
+            <wp:cNvGraphicFramePr>
+              <a:graphicFrameLocks xmlns:a="http://schemas.openxmlformats.org/drawingml/2006/main" noChangeAspect="1"/>
+            </wp:cNvGraphicFramePr>
+            <a:graphic xmlns:a="http://schemas.openxmlformats.org/drawingml/2006/main">
+              <a:graphicData uri="http://schemas.openxmlformats.org/drawingml/2006/picture">
+                <pic:pic xmlns:pic="http://schemas.openxmlformats.org/drawingml/2006/picture">
+                  <pic:nvPicPr>
+                    <pic:cNvPr id="0" name="Picture 10" descr="$0 &lt; x \le 100$"/>
+                    <pic:cNvPicPr>
+                      <a:picLocks noChangeAspect="1" noChangeArrowheads="1"/>
+                    </pic:cNvPicPr>
+                  </pic:nvPicPr>
+                  <pic:blipFill>
+                    <a:blip r:embed="rId71">
+                      <a:extLst>
+                        <a:ext uri="{28A0092B-C50C-407E-A947-70E740481C1C}">
+                          <a14:useLocalDpi xmlns:a14="http://schemas.microsoft.com/office/drawing/2010/main" val="0"/>
+                        </a:ext>
+                      </a:extLst>
+                    </a:blip>
+                    <a:srcRect/>
+                    <a:stretch>
+                      <a:fillRect/>
+                    </a:stretch>
+                  </pic:blipFill>
+                  <pic:spPr bwMode="auto">
+                    <a:xfrm>
+                      <a:off x="0" y="0"/>
+                      <a:ext cx="891540" cy="144780"/>
+                    </a:xfrm>
+                    <a:prstGeom prst="rect">
+                      <a:avLst/>
+                    </a:prstGeom>
+                    <a:noFill/>
+                    <a:ln>
+                      <a:noFill/>
+                    </a:ln>
+                  </pic:spPr>
+                </pic:pic>
+              </a:graphicData>
+            </a:graphic>
+          </wp:inline>
+        </w:drawing>
+      </w:r>
+      <w:r>
+        <w:rPr>
+          <w:rFonts w:ascii="Arial" w:eastAsia="Times New Roman" w:hAnsi="Arial" w:cs="Arial"/>
+          <w:color w:val="000000"/>
+          <w:sz w:val="23"/>
+          <w:szCs w:val="23"/>
+        </w:rPr>
+        <w:t> for all </w:t>
+      </w:r>
+      <w:r>
+        <w:rPr>
+          <w:rFonts w:ascii="Arial" w:eastAsia="Times New Roman" w:hAnsi="Arial" w:cs="Arial"/>
+          <w:noProof/>
+          <w:color w:val="000000"/>
+          <w:sz w:val="23"/>
+          <w:szCs w:val="23"/>
+        </w:rPr>
+        <w:drawing>
+          <wp:inline distT="0" distB="0" distL="0" distR="0">
+            <wp:extent cx="144780" cy="76200"/>
+            <wp:effectExtent l="0" t="0" r="7620" b="0"/>
+            <wp:docPr id="78" name="Picture 78" descr="$m$"/>
+            <wp:cNvGraphicFramePr>
+              <a:graphicFrameLocks xmlns:a="http://schemas.openxmlformats.org/drawingml/2006/main" noChangeAspect="1"/>
+            </wp:cNvGraphicFramePr>
+            <a:graphic xmlns:a="http://schemas.openxmlformats.org/drawingml/2006/main">
+              <a:graphicData uri="http://schemas.openxmlformats.org/drawingml/2006/picture">
+                <pic:pic xmlns:pic="http://schemas.openxmlformats.org/drawingml/2006/picture">
+                  <pic:nvPicPr>
+                    <pic:cNvPr id="0" name="Picture 11" descr="$m$"/>
+                    <pic:cNvPicPr>
+                      <a:picLocks noChangeAspect="1" noChangeArrowheads="1"/>
+                    </pic:cNvPicPr>
+                  </pic:nvPicPr>
+                  <pic:blipFill>
+                    <a:blip r:embed="rId72">
+                      <a:extLst>
+                        <a:ext uri="{28A0092B-C50C-407E-A947-70E740481C1C}">
+                          <a14:useLocalDpi xmlns:a14="http://schemas.microsoft.com/office/drawing/2010/main" val="0"/>
+                        </a:ext>
+                      </a:extLst>
+                    </a:blip>
+                    <a:srcRect/>
+                    <a:stretch>
+                      <a:fillRect/>
+                    </a:stretch>
+                  </pic:blipFill>
+                  <pic:spPr bwMode="auto">
+                    <a:xfrm>
+                      <a:off x="0" y="0"/>
+                      <a:ext cx="144780" cy="76200"/>
+                    </a:xfrm>
+                    <a:prstGeom prst="rect">
+                      <a:avLst/>
+                    </a:prstGeom>
+                    <a:noFill/>
+                    <a:ln>
+                      <a:noFill/>
+                    </a:ln>
+                  </pic:spPr>
+                </pic:pic>
+              </a:graphicData>
+            </a:graphic>
+          </wp:inline>
+        </w:drawing>
+      </w:r>
+      <w:r>
+        <w:rPr>
+          <w:rFonts w:ascii="Arial" w:eastAsia="Times New Roman" w:hAnsi="Arial" w:cs="Arial"/>
+          <w:color w:val="000000"/>
+          <w:sz w:val="23"/>
+          <w:szCs w:val="23"/>
+        </w:rPr>
+        <w:t> such that </w:t>
+      </w:r>
+      <w:r>
+        <w:rPr>
+          <w:rFonts w:ascii="Arial" w:eastAsia="Times New Roman" w:hAnsi="Arial" w:cs="Arial"/>
+          <w:noProof/>
+          <w:color w:val="000000"/>
+          <w:sz w:val="23"/>
+          <w:szCs w:val="23"/>
+        </w:rPr>
+        <w:drawing>
+          <wp:inline distT="0" distB="0" distL="0" distR="0">
+            <wp:extent cx="960120" cy="175260"/>
+            <wp:effectExtent l="0" t="0" r="0" b="0"/>
+            <wp:docPr id="77" name="Picture 77" descr="$1/2 &lt; m &lt; a$"/>
+            <wp:cNvGraphicFramePr>
+              <a:graphicFrameLocks xmlns:a="http://schemas.openxmlformats.org/drawingml/2006/main" noChangeAspect="1"/>
+            </wp:cNvGraphicFramePr>
+            <a:graphic xmlns:a="http://schemas.openxmlformats.org/drawingml/2006/main">
+              <a:graphicData uri="http://schemas.openxmlformats.org/drawingml/2006/picture">
+                <pic:pic xmlns:pic="http://schemas.openxmlformats.org/drawingml/2006/picture">
+                  <pic:nvPicPr>
+                    <pic:cNvPr id="0" name="Picture 12" descr="$1/2 &lt; m &lt; a$"/>
+                    <pic:cNvPicPr>
+                      <a:picLocks noChangeAspect="1" noChangeArrowheads="1"/>
+                    </pic:cNvPicPr>
+                  </pic:nvPicPr>
+                  <pic:blipFill>
+                    <a:blip r:embed="rId73">
+                      <a:extLst>
+                        <a:ext uri="{28A0092B-C50C-407E-A947-70E740481C1C}">
+                          <a14:useLocalDpi xmlns:a14="http://schemas.microsoft.com/office/drawing/2010/main" val="0"/>
+                        </a:ext>
+                      </a:extLst>
+                    </a:blip>
+                    <a:srcRect/>
+                    <a:stretch>
+                      <a:fillRect/>
+                    </a:stretch>
+                  </pic:blipFill>
+                  <pic:spPr bwMode="auto">
+                    <a:xfrm>
+                      <a:off x="0" y="0"/>
+                      <a:ext cx="960120" cy="175260"/>
+                    </a:xfrm>
+                    <a:prstGeom prst="rect">
+                      <a:avLst/>
+                    </a:prstGeom>
+                    <a:noFill/>
+                    <a:ln>
+                      <a:noFill/>
+                    </a:ln>
+                  </pic:spPr>
+                </pic:pic>
+              </a:graphicData>
+            </a:graphic>
+          </wp:inline>
+        </w:drawing>
+      </w:r>
+      <w:r>
+        <w:rPr>
+          <w:rFonts w:ascii="Arial" w:eastAsia="Times New Roman" w:hAnsi="Arial" w:cs="Arial"/>
+          <w:color w:val="000000"/>
+          <w:sz w:val="23"/>
+          <w:szCs w:val="23"/>
+        </w:rPr>
+        <w:t>. What is the maximum possible value of </w:t>
+      </w:r>
+      <w:r>
+        <w:rPr>
+          <w:rFonts w:ascii="Arial" w:eastAsia="Times New Roman" w:hAnsi="Arial" w:cs="Arial"/>
+          <w:noProof/>
+          <w:color w:val="000000"/>
+          <w:sz w:val="23"/>
+          <w:szCs w:val="23"/>
+        </w:rPr>
+        <w:drawing>
+          <wp:inline distT="0" distB="0" distL="0" distR="0">
+            <wp:extent cx="83820" cy="76200"/>
+            <wp:effectExtent l="0" t="0" r="0" b="0"/>
+            <wp:docPr id="76" name="Picture 76" descr="$a$"/>
+            <wp:cNvGraphicFramePr>
+              <a:graphicFrameLocks xmlns:a="http://schemas.openxmlformats.org/drawingml/2006/main" noChangeAspect="1"/>
+            </wp:cNvGraphicFramePr>
+            <a:graphic xmlns:a="http://schemas.openxmlformats.org/drawingml/2006/main">
+              <a:graphicData uri="http://schemas.openxmlformats.org/drawingml/2006/picture">
+                <pic:pic xmlns:pic="http://schemas.openxmlformats.org/drawingml/2006/picture">
+                  <pic:nvPicPr>
+                    <pic:cNvPr id="0" name="Picture 13" descr="$a$"/>
+                    <pic:cNvPicPr>
+                      <a:picLocks noChangeAspect="1" noChangeArrowheads="1"/>
+                    </pic:cNvPicPr>
+                  </pic:nvPicPr>
+                  <pic:blipFill>
+                    <a:blip r:embed="rId44">
+                      <a:extLst>
+                        <a:ext uri="{28A0092B-C50C-407E-A947-70E740481C1C}">
+                          <a14:useLocalDpi xmlns:a14="http://schemas.microsoft.com/office/drawing/2010/main" val="0"/>
+                        </a:ext>
+                      </a:extLst>
+                    </a:blip>
+                    <a:srcRect/>
+                    <a:stretch>
+                      <a:fillRect/>
+                    </a:stretch>
+                  </pic:blipFill>
+                  <pic:spPr bwMode="auto">
+                    <a:xfrm>
+                      <a:off x="0" y="0"/>
+                      <a:ext cx="83820" cy="76200"/>
+                    </a:xfrm>
+                    <a:prstGeom prst="rect">
+                      <a:avLst/>
+                    </a:prstGeom>
+                    <a:noFill/>
+                    <a:ln>
+                      <a:noFill/>
+                    </a:ln>
+                  </pic:spPr>
+                </pic:pic>
+              </a:graphicData>
+            </a:graphic>
+          </wp:inline>
+        </w:drawing>
+      </w:r>
+      <w:r>
+        <w:rPr>
+          <w:rFonts w:ascii="Arial" w:eastAsia="Times New Roman" w:hAnsi="Arial" w:cs="Arial"/>
+          <w:color w:val="000000"/>
+          <w:sz w:val="23"/>
+          <w:szCs w:val="23"/>
+        </w:rPr>
+        <w:t>?</w:t>
+      </w:r>
+    </w:p>
+    <w:p>
+      <w:pPr>
+        <w:shd w:val="clear" w:color="auto" w:fill="F9F9F9"/>
+        <w:spacing w:before="120" w:after="120" w:line="240" w:lineRule="auto"/>
+        <w:rPr>
+          <w:rFonts w:ascii="Arial" w:eastAsia="Times New Roman" w:hAnsi="Arial" w:cs="Arial"/>
+          <w:color w:val="000000"/>
+          <w:sz w:val="23"/>
+          <w:szCs w:val="23"/>
+        </w:rPr>
+      </w:pPr>
+      <w:r>
+        <w:rPr>
+          <w:rFonts w:ascii="Arial" w:eastAsia="Times New Roman" w:hAnsi="Arial" w:cs="Arial"/>
+          <w:noProof/>
+          <w:color w:val="000000"/>
+          <w:sz w:val="23"/>
+          <w:szCs w:val="23"/>
+        </w:rPr>
+        <w:drawing>
+          <wp:inline distT="0" distB="0" distL="0" distR="0">
+            <wp:extent cx="4191000" cy="365760"/>
+            <wp:effectExtent l="0" t="0" r="0" b="0"/>
+            <wp:docPr id="75" name="Picture 75" descr="$\textbf{(A)}\ \frac{51}{101} \qquad\textbf{(B)}\ \frac{50}{99} \qquad\textbf{(C)}\ \frac{51}{100} \qquad\textbf{(D)}\ \frac{52}{101} \qquad\textbf{(E)}\ \frac{13}{25}$"/>
+            <wp:cNvGraphicFramePr>
+              <a:graphicFrameLocks xmlns:a="http://schemas.openxmlformats.org/drawingml/2006/main" noChangeAspect="1"/>
+            </wp:cNvGraphicFramePr>
+            <a:graphic xmlns:a="http://schemas.openxmlformats.org/drawingml/2006/main">
+              <a:graphicData uri="http://schemas.openxmlformats.org/drawingml/2006/picture">
+                <pic:pic xmlns:pic="http://schemas.openxmlformats.org/drawingml/2006/picture">
+                  <pic:nvPicPr>
+                    <pic:cNvPr id="0" name="Picture 14" descr="$\textbf{(A)}\ \frac{51}{101} \qquad\textbf{(B)}\ \frac{50}{99} \qquad\textbf{(C)}\ \frac{51}{100} \qquad\textbf{(D)}\ \frac{52}{101} \qquad\textbf{(E)}\ \frac{13}{25}$"/>
+                    <pic:cNvPicPr>
+                      <a:picLocks noChangeAspect="1" noChangeArrowheads="1"/>
+                    </pic:cNvPicPr>
+                  </pic:nvPicPr>
+                  <pic:blipFill>
+                    <a:blip r:embed="rId74">
+                      <a:extLst>
+                        <a:ext uri="{28A0092B-C50C-407E-A947-70E740481C1C}">
+                          <a14:useLocalDpi xmlns:a14="http://schemas.microsoft.com/office/drawing/2010/main" val="0"/>
+                        </a:ext>
+                      </a:extLst>
+                    </a:blip>
+                    <a:srcRect/>
+                    <a:stretch>
+                      <a:fillRect/>
+                    </a:stretch>
+                  </pic:blipFill>
+                  <pic:spPr bwMode="auto">
+                    <a:xfrm>
+                      <a:off x="0" y="0"/>
+                      <a:ext cx="4191000" cy="365760"/>
+                    </a:xfrm>
+                    <a:prstGeom prst="rect">
+                      <a:avLst/>
+                    </a:prstGeom>
+                    <a:noFill/>
+                    <a:ln>
+                      <a:noFill/>
+                    </a:ln>
+                  </pic:spPr>
+                </pic:pic>
+              </a:graphicData>
+            </a:graphic>
+          </wp:inline>
+        </w:drawing>
+      </w:r>
+    </w:p>
+    <w:p>
+      <w:r>
+        <w:t xml:space="preserve">We know that the denominator of m must be greater than 100, otherwise some value of x will be able to cancel it thus resulting in an integer y. </w:t>
+      </w:r>
+    </w:p>
+    <w:p>
+      <w:r>
+        <w:t>Knowing that the MAA sorts the answer choices in increasing value, we know that since 50/99 will give an integer y for x = 99, no value above 50/99 will work, effectively eliminating C, D, and E.</w:t>
+      </w:r>
+    </w:p>
+    <w:p>
+      <w:r>
+        <w:t xml:space="preserve">Now we consider A and B. Writing these two in common denominators, we find they become </w:t>
+      </w:r>
+    </w:p>
+    <w:p>
+      <w:r>
+        <w:t>5049/9999 and 5050/9999.</w:t>
+      </w:r>
+    </w:p>
+    <w:p>
+      <w:r>
+        <w:t>Confident now that no number in between those two can reduce to a fraction with denominator less than or equal to 100, we simply pick the larger of the two values with is B.</w:t>
+      </w:r>
+    </w:p>
+    <w:p/>
+    <w:p/>
+    <w:p/>
+    <w:p/>
+    <w:p/>
+    <w:p/>
+    <w:p/>
+    <w:p/>
+    <w:p/>
+    <w:p>
+      <w:pPr>
+        <w:shd w:val="clear" w:color="auto" w:fill="F9F9F9"/>
+        <w:spacing w:before="120" w:after="120" w:line="240" w:lineRule="auto"/>
+        <w:rPr>
+          <w:rFonts w:ascii="Arial" w:eastAsia="Times New Roman" w:hAnsi="Arial" w:cs="Arial"/>
+          <w:color w:val="000000"/>
+          <w:sz w:val="23"/>
+          <w:szCs w:val="23"/>
+        </w:rPr>
+      </w:pPr>
+      <w:r>
+        <w:rPr>
+          <w:rFonts w:ascii="Arial" w:eastAsia="Times New Roman" w:hAnsi="Arial" w:cs="Arial"/>
+          <w:color w:val="000000"/>
+          <w:sz w:val="23"/>
+          <w:szCs w:val="23"/>
+        </w:rPr>
+        <w:lastRenderedPageBreak/>
+        <w:t>Let </w:t>
+      </w:r>
+      <w:r>
+        <w:rPr>
+          <w:rFonts w:ascii="Arial" w:eastAsia="Times New Roman" w:hAnsi="Arial" w:cs="Arial"/>
+          <w:noProof/>
+          <w:color w:val="000000"/>
+          <w:sz w:val="23"/>
+          <w:szCs w:val="23"/>
+        </w:rPr>
+        <w:drawing>
+          <wp:inline distT="0" distB="0" distL="0" distR="0">
+            <wp:extent cx="152400" cy="144780"/>
+            <wp:effectExtent l="0" t="0" r="0" b="7620"/>
+            <wp:docPr id="99" name="Picture 99" descr="$T_1$"/>
+            <wp:cNvGraphicFramePr>
+              <a:graphicFrameLocks xmlns:a="http://schemas.openxmlformats.org/drawingml/2006/main" noChangeAspect="1"/>
+            </wp:cNvGraphicFramePr>
+            <a:graphic xmlns:a="http://schemas.openxmlformats.org/drawingml/2006/main">
+              <a:graphicData uri="http://schemas.openxmlformats.org/drawingml/2006/picture">
+                <pic:pic xmlns:pic="http://schemas.openxmlformats.org/drawingml/2006/picture">
+                  <pic:nvPicPr>
+                    <pic:cNvPr id="0" name="Picture 25" descr="$T_1$"/>
+                    <pic:cNvPicPr>
+                      <a:picLocks noChangeAspect="1" noChangeArrowheads="1"/>
+                    </pic:cNvPicPr>
+                  </pic:nvPicPr>
+                  <pic:blipFill>
+                    <a:blip r:embed="rId75">
+                      <a:extLst>
+                        <a:ext uri="{28A0092B-C50C-407E-A947-70E740481C1C}">
+                          <a14:useLocalDpi xmlns:a14="http://schemas.microsoft.com/office/drawing/2010/main" val="0"/>
+                        </a:ext>
+                      </a:extLst>
+                    </a:blip>
+                    <a:srcRect/>
+                    <a:stretch>
+                      <a:fillRect/>
+                    </a:stretch>
+                  </pic:blipFill>
+                  <pic:spPr bwMode="auto">
+                    <a:xfrm>
+                      <a:off x="0" y="0"/>
+                      <a:ext cx="152400" cy="144780"/>
+                    </a:xfrm>
+                    <a:prstGeom prst="rect">
+                      <a:avLst/>
+                    </a:prstGeom>
+                    <a:noFill/>
+                    <a:ln>
+                      <a:noFill/>
+                    </a:ln>
+                  </pic:spPr>
+                </pic:pic>
+              </a:graphicData>
+            </a:graphic>
+          </wp:inline>
+        </w:drawing>
+      </w:r>
+      <w:r>
+        <w:rPr>
+          <w:rFonts w:ascii="Arial" w:eastAsia="Times New Roman" w:hAnsi="Arial" w:cs="Arial"/>
+          <w:color w:val="000000"/>
+          <w:sz w:val="23"/>
+          <w:szCs w:val="23"/>
+        </w:rPr>
+        <w:t> be a triangle with sides </w:t>
+      </w:r>
+      <w:r>
+        <w:rPr>
+          <w:rFonts w:ascii="Arial" w:eastAsia="Times New Roman" w:hAnsi="Arial" w:cs="Arial"/>
+          <w:noProof/>
+          <w:color w:val="000000"/>
+          <w:sz w:val="23"/>
+          <w:szCs w:val="23"/>
+        </w:rPr>
+        <w:drawing>
+          <wp:inline distT="0" distB="0" distL="0" distR="0">
+            <wp:extent cx="800100" cy="152400"/>
+            <wp:effectExtent l="0" t="0" r="0" b="0"/>
+            <wp:docPr id="98" name="Picture 98" descr="$2011, 2012,$"/>
+            <wp:cNvGraphicFramePr>
+              <a:graphicFrameLocks xmlns:a="http://schemas.openxmlformats.org/drawingml/2006/main" noChangeAspect="1"/>
+            </wp:cNvGraphicFramePr>
+            <a:graphic xmlns:a="http://schemas.openxmlformats.org/drawingml/2006/main">
+              <a:graphicData uri="http://schemas.openxmlformats.org/drawingml/2006/picture">
+                <pic:pic xmlns:pic="http://schemas.openxmlformats.org/drawingml/2006/picture">
+                  <pic:nvPicPr>
+                    <pic:cNvPr id="0" name="Picture 26" descr="$2011, 2012,$"/>
+                    <pic:cNvPicPr>
+                      <a:picLocks noChangeAspect="1" noChangeArrowheads="1"/>
+                    </pic:cNvPicPr>
+                  </pic:nvPicPr>
+                  <pic:blipFill>
+                    <a:blip r:embed="rId76">
+                      <a:extLst>
+                        <a:ext uri="{28A0092B-C50C-407E-A947-70E740481C1C}">
+                          <a14:useLocalDpi xmlns:a14="http://schemas.microsoft.com/office/drawing/2010/main" val="0"/>
+                        </a:ext>
+                      </a:extLst>
+                    </a:blip>
+                    <a:srcRect/>
+                    <a:stretch>
+                      <a:fillRect/>
+                    </a:stretch>
+                  </pic:blipFill>
+                  <pic:spPr bwMode="auto">
+                    <a:xfrm>
+                      <a:off x="0" y="0"/>
+                      <a:ext cx="800100" cy="152400"/>
+                    </a:xfrm>
+                    <a:prstGeom prst="rect">
+                      <a:avLst/>
+                    </a:prstGeom>
+                    <a:noFill/>
+                    <a:ln>
+                      <a:noFill/>
+                    </a:ln>
+                  </pic:spPr>
+                </pic:pic>
+              </a:graphicData>
+            </a:graphic>
+          </wp:inline>
+        </w:drawing>
+      </w:r>
+      <w:r>
+        <w:rPr>
+          <w:rFonts w:ascii="Arial" w:eastAsia="Times New Roman" w:hAnsi="Arial" w:cs="Arial"/>
+          <w:color w:val="000000"/>
+          <w:sz w:val="23"/>
+          <w:szCs w:val="23"/>
+        </w:rPr>
+        <w:t> and </w:t>
+      </w:r>
+      <w:r>
+        <w:rPr>
+          <w:rFonts w:ascii="Arial" w:eastAsia="Times New Roman" w:hAnsi="Arial" w:cs="Arial"/>
+          <w:noProof/>
+          <w:color w:val="000000"/>
+          <w:sz w:val="23"/>
+          <w:szCs w:val="23"/>
+        </w:rPr>
+        <w:drawing>
+          <wp:inline distT="0" distB="0" distL="0" distR="0">
+            <wp:extent cx="335280" cy="121920"/>
+            <wp:effectExtent l="0" t="0" r="7620" b="0"/>
+            <wp:docPr id="97" name="Picture 97" descr="$2013$"/>
+            <wp:cNvGraphicFramePr>
+              <a:graphicFrameLocks xmlns:a="http://schemas.openxmlformats.org/drawingml/2006/main" noChangeAspect="1"/>
+            </wp:cNvGraphicFramePr>
+            <a:graphic xmlns:a="http://schemas.openxmlformats.org/drawingml/2006/main">
+              <a:graphicData uri="http://schemas.openxmlformats.org/drawingml/2006/picture">
+                <pic:pic xmlns:pic="http://schemas.openxmlformats.org/drawingml/2006/picture">
+                  <pic:nvPicPr>
+                    <pic:cNvPr id="0" name="Picture 27" descr="$2013$"/>
+                    <pic:cNvPicPr>
+                      <a:picLocks noChangeAspect="1" noChangeArrowheads="1"/>
+                    </pic:cNvPicPr>
+                  </pic:nvPicPr>
+                  <pic:blipFill>
+                    <a:blip r:embed="rId52">
+                      <a:extLst>
+                        <a:ext uri="{28A0092B-C50C-407E-A947-70E740481C1C}">
+                          <a14:useLocalDpi xmlns:a14="http://schemas.microsoft.com/office/drawing/2010/main" val="0"/>
+                        </a:ext>
+                      </a:extLst>
+                    </a:blip>
+                    <a:srcRect/>
+                    <a:stretch>
+                      <a:fillRect/>
+                    </a:stretch>
+                  </pic:blipFill>
+                  <pic:spPr bwMode="auto">
+                    <a:xfrm>
+                      <a:off x="0" y="0"/>
+                      <a:ext cx="335280" cy="121920"/>
+                    </a:xfrm>
+                    <a:prstGeom prst="rect">
+                      <a:avLst/>
+                    </a:prstGeom>
+                    <a:noFill/>
+                    <a:ln>
+                      <a:noFill/>
+                    </a:ln>
+                  </pic:spPr>
+                </pic:pic>
+              </a:graphicData>
+            </a:graphic>
+          </wp:inline>
+        </w:drawing>
+      </w:r>
+      <w:r>
+        <w:rPr>
+          <w:rFonts w:ascii="Arial" w:eastAsia="Times New Roman" w:hAnsi="Arial" w:cs="Arial"/>
+          <w:color w:val="000000"/>
+          <w:sz w:val="23"/>
+          <w:szCs w:val="23"/>
+        </w:rPr>
+        <w:t>. For </w:t>
+      </w:r>
+      <w:r>
+        <w:rPr>
+          <w:rFonts w:ascii="Arial" w:eastAsia="Times New Roman" w:hAnsi="Arial" w:cs="Arial"/>
+          <w:noProof/>
+          <w:color w:val="000000"/>
+          <w:sz w:val="23"/>
+          <w:szCs w:val="23"/>
+        </w:rPr>
+        <w:drawing>
+          <wp:inline distT="0" distB="0" distL="0" distR="0">
+            <wp:extent cx="411480" cy="137160"/>
+            <wp:effectExtent l="0" t="0" r="7620" b="0"/>
+            <wp:docPr id="96" name="Picture 96" descr="$n \ge 1$"/>
+            <wp:cNvGraphicFramePr>
+              <a:graphicFrameLocks xmlns:a="http://schemas.openxmlformats.org/drawingml/2006/main" noChangeAspect="1"/>
+            </wp:cNvGraphicFramePr>
+            <a:graphic xmlns:a="http://schemas.openxmlformats.org/drawingml/2006/main">
+              <a:graphicData uri="http://schemas.openxmlformats.org/drawingml/2006/picture">
+                <pic:pic xmlns:pic="http://schemas.openxmlformats.org/drawingml/2006/picture">
+                  <pic:nvPicPr>
+                    <pic:cNvPr id="0" name="Picture 28" descr="$n \ge 1$"/>
+                    <pic:cNvPicPr>
+                      <a:picLocks noChangeAspect="1" noChangeArrowheads="1"/>
+                    </pic:cNvPicPr>
+                  </pic:nvPicPr>
+                  <pic:blipFill>
+                    <a:blip r:embed="rId77">
+                      <a:extLst>
+                        <a:ext uri="{28A0092B-C50C-407E-A947-70E740481C1C}">
+                          <a14:useLocalDpi xmlns:a14="http://schemas.microsoft.com/office/drawing/2010/main" val="0"/>
+                        </a:ext>
+                      </a:extLst>
+                    </a:blip>
+                    <a:srcRect/>
+                    <a:stretch>
+                      <a:fillRect/>
+                    </a:stretch>
+                  </pic:blipFill>
+                  <pic:spPr bwMode="auto">
+                    <a:xfrm>
+                      <a:off x="0" y="0"/>
+                      <a:ext cx="411480" cy="137160"/>
+                    </a:xfrm>
+                    <a:prstGeom prst="rect">
+                      <a:avLst/>
+                    </a:prstGeom>
+                    <a:noFill/>
+                    <a:ln>
+                      <a:noFill/>
+                    </a:ln>
+                  </pic:spPr>
+                </pic:pic>
+              </a:graphicData>
+            </a:graphic>
+          </wp:inline>
+        </w:drawing>
+      </w:r>
+      <w:r>
+        <w:rPr>
+          <w:rFonts w:ascii="Arial" w:eastAsia="Times New Roman" w:hAnsi="Arial" w:cs="Arial"/>
+          <w:color w:val="000000"/>
+          <w:sz w:val="23"/>
+          <w:szCs w:val="23"/>
+        </w:rPr>
+        <w:t>, if </w:t>
+      </w:r>
+      <w:r>
+        <w:rPr>
+          <w:rFonts w:ascii="Arial" w:eastAsia="Times New Roman" w:hAnsi="Arial" w:cs="Arial"/>
+          <w:noProof/>
+          <w:color w:val="000000"/>
+          <w:sz w:val="23"/>
+          <w:szCs w:val="23"/>
+        </w:rPr>
+        <w:drawing>
+          <wp:inline distT="0" distB="0" distL="0" distR="0">
+            <wp:extent cx="967740" cy="152400"/>
+            <wp:effectExtent l="0" t="0" r="3810" b="0"/>
+            <wp:docPr id="95" name="Picture 95" descr="$T_n = \triangle ABC$"/>
+            <wp:cNvGraphicFramePr>
+              <a:graphicFrameLocks xmlns:a="http://schemas.openxmlformats.org/drawingml/2006/main" noChangeAspect="1"/>
+            </wp:cNvGraphicFramePr>
+            <a:graphic xmlns:a="http://schemas.openxmlformats.org/drawingml/2006/main">
+              <a:graphicData uri="http://schemas.openxmlformats.org/drawingml/2006/picture">
+                <pic:pic xmlns:pic="http://schemas.openxmlformats.org/drawingml/2006/picture">
+                  <pic:nvPicPr>
+                    <pic:cNvPr id="0" name="Picture 29" descr="$T_n = \triangle ABC$"/>
+                    <pic:cNvPicPr>
+                      <a:picLocks noChangeAspect="1" noChangeArrowheads="1"/>
+                    </pic:cNvPicPr>
+                  </pic:nvPicPr>
+                  <pic:blipFill>
+                    <a:blip r:embed="rId78">
+                      <a:extLst>
+                        <a:ext uri="{28A0092B-C50C-407E-A947-70E740481C1C}">
+                          <a14:useLocalDpi xmlns:a14="http://schemas.microsoft.com/office/drawing/2010/main" val="0"/>
+                        </a:ext>
+                      </a:extLst>
+                    </a:blip>
+                    <a:srcRect/>
+                    <a:stretch>
+                      <a:fillRect/>
+                    </a:stretch>
+                  </pic:blipFill>
+                  <pic:spPr bwMode="auto">
+                    <a:xfrm>
+                      <a:off x="0" y="0"/>
+                      <a:ext cx="967740" cy="152400"/>
+                    </a:xfrm>
+                    <a:prstGeom prst="rect">
+                      <a:avLst/>
+                    </a:prstGeom>
+                    <a:noFill/>
+                    <a:ln>
+                      <a:noFill/>
+                    </a:ln>
+                  </pic:spPr>
+                </pic:pic>
+              </a:graphicData>
+            </a:graphic>
+          </wp:inline>
+        </w:drawing>
+      </w:r>
+      <w:r>
+        <w:rPr>
+          <w:rFonts w:ascii="Arial" w:eastAsia="Times New Roman" w:hAnsi="Arial" w:cs="Arial"/>
+          <w:color w:val="000000"/>
+          <w:sz w:val="23"/>
+          <w:szCs w:val="23"/>
+        </w:rPr>
+        <w:t> and </w:t>
+      </w:r>
+      <w:r>
+        <w:rPr>
+          <w:rFonts w:ascii="Arial" w:eastAsia="Times New Roman" w:hAnsi="Arial" w:cs="Arial"/>
+          <w:noProof/>
+          <w:color w:val="000000"/>
+          <w:sz w:val="23"/>
+          <w:szCs w:val="23"/>
+        </w:rPr>
+        <w:drawing>
+          <wp:inline distT="0" distB="0" distL="0" distR="0">
+            <wp:extent cx="403860" cy="152400"/>
+            <wp:effectExtent l="0" t="0" r="0" b="0"/>
+            <wp:docPr id="94" name="Picture 94" descr="$D, E,$"/>
+            <wp:cNvGraphicFramePr>
+              <a:graphicFrameLocks xmlns:a="http://schemas.openxmlformats.org/drawingml/2006/main" noChangeAspect="1"/>
+            </wp:cNvGraphicFramePr>
+            <a:graphic xmlns:a="http://schemas.openxmlformats.org/drawingml/2006/main">
+              <a:graphicData uri="http://schemas.openxmlformats.org/drawingml/2006/picture">
+                <pic:pic xmlns:pic="http://schemas.openxmlformats.org/drawingml/2006/picture">
+                  <pic:nvPicPr>
+                    <pic:cNvPr id="0" name="Picture 30" descr="$D, E,$"/>
+                    <pic:cNvPicPr>
+                      <a:picLocks noChangeAspect="1" noChangeArrowheads="1"/>
+                    </pic:cNvPicPr>
+                  </pic:nvPicPr>
+                  <pic:blipFill>
+                    <a:blip r:embed="rId79">
+                      <a:extLst>
+                        <a:ext uri="{28A0092B-C50C-407E-A947-70E740481C1C}">
+                          <a14:useLocalDpi xmlns:a14="http://schemas.microsoft.com/office/drawing/2010/main" val="0"/>
+                        </a:ext>
+                      </a:extLst>
+                    </a:blip>
+                    <a:srcRect/>
+                    <a:stretch>
+                      <a:fillRect/>
+                    </a:stretch>
+                  </pic:blipFill>
+                  <pic:spPr bwMode="auto">
+                    <a:xfrm>
+                      <a:off x="0" y="0"/>
+                      <a:ext cx="403860" cy="152400"/>
+                    </a:xfrm>
+                    <a:prstGeom prst="rect">
+                      <a:avLst/>
+                    </a:prstGeom>
+                    <a:noFill/>
+                    <a:ln>
+                      <a:noFill/>
+                    </a:ln>
+                  </pic:spPr>
+                </pic:pic>
+              </a:graphicData>
+            </a:graphic>
+          </wp:inline>
+        </w:drawing>
+      </w:r>
+      <w:r>
+        <w:rPr>
+          <w:rFonts w:ascii="Arial" w:eastAsia="Times New Roman" w:hAnsi="Arial" w:cs="Arial"/>
+          <w:color w:val="000000"/>
+          <w:sz w:val="23"/>
+          <w:szCs w:val="23"/>
+        </w:rPr>
+        <w:t> </w:t>
+      </w:r>
+      <w:proofErr w:type="spellStart"/>
+      <w:r>
+        <w:rPr>
+          <w:rFonts w:ascii="Arial" w:eastAsia="Times New Roman" w:hAnsi="Arial" w:cs="Arial"/>
+          <w:color w:val="000000"/>
+          <w:sz w:val="23"/>
+          <w:szCs w:val="23"/>
+        </w:rPr>
+        <w:t>and</w:t>
+      </w:r>
+      <w:proofErr w:type="spellEnd"/>
+      <w:r>
+        <w:rPr>
+          <w:rFonts w:ascii="Arial" w:eastAsia="Times New Roman" w:hAnsi="Arial" w:cs="Arial"/>
+          <w:color w:val="000000"/>
+          <w:sz w:val="23"/>
+          <w:szCs w:val="23"/>
+        </w:rPr>
+        <w:t> </w:t>
+      </w:r>
+      <w:r>
+        <w:rPr>
+          <w:rFonts w:ascii="Arial" w:eastAsia="Times New Roman" w:hAnsi="Arial" w:cs="Arial"/>
+          <w:noProof/>
+          <w:color w:val="000000"/>
+          <w:sz w:val="23"/>
+          <w:szCs w:val="23"/>
+        </w:rPr>
+        <w:drawing>
+          <wp:inline distT="0" distB="0" distL="0" distR="0">
+            <wp:extent cx="137160" cy="114300"/>
+            <wp:effectExtent l="0" t="0" r="0" b="0"/>
+            <wp:docPr id="93" name="Picture 93" descr="$F$"/>
+            <wp:cNvGraphicFramePr>
+              <a:graphicFrameLocks xmlns:a="http://schemas.openxmlformats.org/drawingml/2006/main" noChangeAspect="1"/>
+            </wp:cNvGraphicFramePr>
+            <a:graphic xmlns:a="http://schemas.openxmlformats.org/drawingml/2006/main">
+              <a:graphicData uri="http://schemas.openxmlformats.org/drawingml/2006/picture">
+                <pic:pic xmlns:pic="http://schemas.openxmlformats.org/drawingml/2006/picture">
+                  <pic:nvPicPr>
+                    <pic:cNvPr id="0" name="Picture 31" descr="$F$"/>
+                    <pic:cNvPicPr>
+                      <a:picLocks noChangeAspect="1" noChangeArrowheads="1"/>
+                    </pic:cNvPicPr>
+                  </pic:nvPicPr>
+                  <pic:blipFill>
+                    <a:blip r:embed="rId80">
+                      <a:extLst>
+                        <a:ext uri="{28A0092B-C50C-407E-A947-70E740481C1C}">
+                          <a14:useLocalDpi xmlns:a14="http://schemas.microsoft.com/office/drawing/2010/main" val="0"/>
+                        </a:ext>
+                      </a:extLst>
+                    </a:blip>
+                    <a:srcRect/>
+                    <a:stretch>
+                      <a:fillRect/>
+                    </a:stretch>
+                  </pic:blipFill>
+                  <pic:spPr bwMode="auto">
+                    <a:xfrm>
+                      <a:off x="0" y="0"/>
+                      <a:ext cx="137160" cy="114300"/>
+                    </a:xfrm>
+                    <a:prstGeom prst="rect">
+                      <a:avLst/>
+                    </a:prstGeom>
+                    <a:noFill/>
+                    <a:ln>
+                      <a:noFill/>
+                    </a:ln>
+                  </pic:spPr>
+                </pic:pic>
+              </a:graphicData>
+            </a:graphic>
+          </wp:inline>
+        </w:drawing>
+      </w:r>
+      <w:r>
+        <w:rPr>
+          <w:rFonts w:ascii="Arial" w:eastAsia="Times New Roman" w:hAnsi="Arial" w:cs="Arial"/>
+          <w:color w:val="000000"/>
+          <w:sz w:val="23"/>
+          <w:szCs w:val="23"/>
+        </w:rPr>
+        <w:t xml:space="preserve"> are the points of tangency of the </w:t>
+      </w:r>
+      <w:proofErr w:type="spellStart"/>
+      <w:r>
+        <w:rPr>
+          <w:rFonts w:ascii="Arial" w:eastAsia="Times New Roman" w:hAnsi="Arial" w:cs="Arial"/>
+          <w:color w:val="000000"/>
+          <w:sz w:val="23"/>
+          <w:szCs w:val="23"/>
+        </w:rPr>
+        <w:t>incircle</w:t>
+      </w:r>
+      <w:proofErr w:type="spellEnd"/>
+      <w:r>
+        <w:rPr>
+          <w:rFonts w:ascii="Arial" w:eastAsia="Times New Roman" w:hAnsi="Arial" w:cs="Arial"/>
+          <w:color w:val="000000"/>
+          <w:sz w:val="23"/>
+          <w:szCs w:val="23"/>
+        </w:rPr>
+        <w:t xml:space="preserve"> of </w:t>
+      </w:r>
+      <w:r>
+        <w:rPr>
+          <w:rFonts w:ascii="Arial" w:eastAsia="Times New Roman" w:hAnsi="Arial" w:cs="Arial"/>
+          <w:noProof/>
+          <w:color w:val="000000"/>
+          <w:sz w:val="23"/>
+          <w:szCs w:val="23"/>
+        </w:rPr>
+        <w:drawing>
+          <wp:inline distT="0" distB="0" distL="0" distR="0">
+            <wp:extent cx="548640" cy="121920"/>
+            <wp:effectExtent l="0" t="0" r="3810" b="0"/>
+            <wp:docPr id="92" name="Picture 92" descr="$\triangle ABC$"/>
+            <wp:cNvGraphicFramePr>
+              <a:graphicFrameLocks xmlns:a="http://schemas.openxmlformats.org/drawingml/2006/main" noChangeAspect="1"/>
+            </wp:cNvGraphicFramePr>
+            <a:graphic xmlns:a="http://schemas.openxmlformats.org/drawingml/2006/main">
+              <a:graphicData uri="http://schemas.openxmlformats.org/drawingml/2006/picture">
+                <pic:pic xmlns:pic="http://schemas.openxmlformats.org/drawingml/2006/picture">
+                  <pic:nvPicPr>
+                    <pic:cNvPr id="0" name="Picture 32" descr="$\triangle ABC$"/>
+                    <pic:cNvPicPr>
+                      <a:picLocks noChangeAspect="1" noChangeArrowheads="1"/>
+                    </pic:cNvPicPr>
+                  </pic:nvPicPr>
+                  <pic:blipFill>
+                    <a:blip r:embed="rId81">
+                      <a:extLst>
+                        <a:ext uri="{28A0092B-C50C-407E-A947-70E740481C1C}">
+                          <a14:useLocalDpi xmlns:a14="http://schemas.microsoft.com/office/drawing/2010/main" val="0"/>
+                        </a:ext>
+                      </a:extLst>
+                    </a:blip>
+                    <a:srcRect/>
+                    <a:stretch>
+                      <a:fillRect/>
+                    </a:stretch>
+                  </pic:blipFill>
+                  <pic:spPr bwMode="auto">
+                    <a:xfrm>
+                      <a:off x="0" y="0"/>
+                      <a:ext cx="548640" cy="121920"/>
+                    </a:xfrm>
+                    <a:prstGeom prst="rect">
+                      <a:avLst/>
+                    </a:prstGeom>
+                    <a:noFill/>
+                    <a:ln>
+                      <a:noFill/>
+                    </a:ln>
+                  </pic:spPr>
+                </pic:pic>
+              </a:graphicData>
+            </a:graphic>
+          </wp:inline>
+        </w:drawing>
+      </w:r>
+      <w:r>
+        <w:rPr>
+          <w:rFonts w:ascii="Arial" w:eastAsia="Times New Roman" w:hAnsi="Arial" w:cs="Arial"/>
+          <w:color w:val="000000"/>
+          <w:sz w:val="23"/>
+          <w:szCs w:val="23"/>
+        </w:rPr>
+        <w:t> to the sides </w:t>
+      </w:r>
+      <w:r>
+        <w:rPr>
+          <w:rFonts w:ascii="Arial" w:eastAsia="Times New Roman" w:hAnsi="Arial" w:cs="Arial"/>
+          <w:noProof/>
+          <w:color w:val="000000"/>
+          <w:sz w:val="23"/>
+          <w:szCs w:val="23"/>
+        </w:rPr>
+        <w:drawing>
+          <wp:inline distT="0" distB="0" distL="0" distR="0">
+            <wp:extent cx="617220" cy="152400"/>
+            <wp:effectExtent l="0" t="0" r="0" b="0"/>
+            <wp:docPr id="91" name="Picture 91" descr="$AB, BC$"/>
+            <wp:cNvGraphicFramePr>
+              <a:graphicFrameLocks xmlns:a="http://schemas.openxmlformats.org/drawingml/2006/main" noChangeAspect="1"/>
+            </wp:cNvGraphicFramePr>
+            <a:graphic xmlns:a="http://schemas.openxmlformats.org/drawingml/2006/main">
+              <a:graphicData uri="http://schemas.openxmlformats.org/drawingml/2006/picture">
+                <pic:pic xmlns:pic="http://schemas.openxmlformats.org/drawingml/2006/picture">
+                  <pic:nvPicPr>
+                    <pic:cNvPr id="0" name="Picture 33" descr="$AB, BC$"/>
+                    <pic:cNvPicPr>
+                      <a:picLocks noChangeAspect="1" noChangeArrowheads="1"/>
+                    </pic:cNvPicPr>
+                  </pic:nvPicPr>
+                  <pic:blipFill>
+                    <a:blip r:embed="rId82">
+                      <a:extLst>
+                        <a:ext uri="{28A0092B-C50C-407E-A947-70E740481C1C}">
+                          <a14:useLocalDpi xmlns:a14="http://schemas.microsoft.com/office/drawing/2010/main" val="0"/>
+                        </a:ext>
+                      </a:extLst>
+                    </a:blip>
+                    <a:srcRect/>
+                    <a:stretch>
+                      <a:fillRect/>
+                    </a:stretch>
+                  </pic:blipFill>
+                  <pic:spPr bwMode="auto">
+                    <a:xfrm>
+                      <a:off x="0" y="0"/>
+                      <a:ext cx="617220" cy="152400"/>
+                    </a:xfrm>
+                    <a:prstGeom prst="rect">
+                      <a:avLst/>
+                    </a:prstGeom>
+                    <a:noFill/>
+                    <a:ln>
+                      <a:noFill/>
+                    </a:ln>
+                  </pic:spPr>
+                </pic:pic>
+              </a:graphicData>
+            </a:graphic>
+          </wp:inline>
+        </w:drawing>
+      </w:r>
+      <w:r>
+        <w:rPr>
+          <w:rFonts w:ascii="Arial" w:eastAsia="Times New Roman" w:hAnsi="Arial" w:cs="Arial"/>
+          <w:color w:val="000000"/>
+          <w:sz w:val="23"/>
+          <w:szCs w:val="23"/>
+        </w:rPr>
+        <w:t> and </w:t>
+      </w:r>
+      <w:r>
+        <w:rPr>
+          <w:rFonts w:ascii="Arial" w:eastAsia="Times New Roman" w:hAnsi="Arial" w:cs="Arial"/>
+          <w:noProof/>
+          <w:color w:val="000000"/>
+          <w:sz w:val="23"/>
+          <w:szCs w:val="23"/>
+        </w:rPr>
+        <w:drawing>
+          <wp:inline distT="0" distB="0" distL="0" distR="0">
+            <wp:extent cx="297180" cy="152400"/>
+            <wp:effectExtent l="0" t="0" r="7620" b="0"/>
+            <wp:docPr id="90" name="Picture 90" descr="$AC,$"/>
+            <wp:cNvGraphicFramePr>
+              <a:graphicFrameLocks xmlns:a="http://schemas.openxmlformats.org/drawingml/2006/main" noChangeAspect="1"/>
+            </wp:cNvGraphicFramePr>
+            <a:graphic xmlns:a="http://schemas.openxmlformats.org/drawingml/2006/main">
+              <a:graphicData uri="http://schemas.openxmlformats.org/drawingml/2006/picture">
+                <pic:pic xmlns:pic="http://schemas.openxmlformats.org/drawingml/2006/picture">
+                  <pic:nvPicPr>
+                    <pic:cNvPr id="0" name="Picture 34" descr="$AC,$"/>
+                    <pic:cNvPicPr>
+                      <a:picLocks noChangeAspect="1" noChangeArrowheads="1"/>
+                    </pic:cNvPicPr>
+                  </pic:nvPicPr>
+                  <pic:blipFill>
+                    <a:blip r:embed="rId83">
+                      <a:extLst>
+                        <a:ext uri="{28A0092B-C50C-407E-A947-70E740481C1C}">
+                          <a14:useLocalDpi xmlns:a14="http://schemas.microsoft.com/office/drawing/2010/main" val="0"/>
+                        </a:ext>
+                      </a:extLst>
+                    </a:blip>
+                    <a:srcRect/>
+                    <a:stretch>
+                      <a:fillRect/>
+                    </a:stretch>
+                  </pic:blipFill>
+                  <pic:spPr bwMode="auto">
+                    <a:xfrm>
+                      <a:off x="0" y="0"/>
+                      <a:ext cx="297180" cy="152400"/>
+                    </a:xfrm>
+                    <a:prstGeom prst="rect">
+                      <a:avLst/>
+                    </a:prstGeom>
+                    <a:noFill/>
+                    <a:ln>
+                      <a:noFill/>
+                    </a:ln>
+                  </pic:spPr>
+                </pic:pic>
+              </a:graphicData>
+            </a:graphic>
+          </wp:inline>
+        </w:drawing>
+      </w:r>
+      <w:r>
+        <w:rPr>
+          <w:rFonts w:ascii="Arial" w:eastAsia="Times New Roman" w:hAnsi="Arial" w:cs="Arial"/>
+          <w:color w:val="000000"/>
+          <w:sz w:val="23"/>
+          <w:szCs w:val="23"/>
+        </w:rPr>
+        <w:t> respectively, then </w:t>
+      </w:r>
+      <w:r>
+        <w:rPr>
+          <w:rFonts w:ascii="Arial" w:eastAsia="Times New Roman" w:hAnsi="Arial" w:cs="Arial"/>
+          <w:noProof/>
+          <w:color w:val="000000"/>
+          <w:sz w:val="23"/>
+          <w:szCs w:val="23"/>
+        </w:rPr>
+        <w:drawing>
+          <wp:inline distT="0" distB="0" distL="0" distR="0">
+            <wp:extent cx="320040" cy="152400"/>
+            <wp:effectExtent l="0" t="0" r="3810" b="0"/>
+            <wp:docPr id="89" name="Picture 89" descr="$T_{n+1}$"/>
+            <wp:cNvGraphicFramePr>
+              <a:graphicFrameLocks xmlns:a="http://schemas.openxmlformats.org/drawingml/2006/main" noChangeAspect="1"/>
+            </wp:cNvGraphicFramePr>
+            <a:graphic xmlns:a="http://schemas.openxmlformats.org/drawingml/2006/main">
+              <a:graphicData uri="http://schemas.openxmlformats.org/drawingml/2006/picture">
+                <pic:pic xmlns:pic="http://schemas.openxmlformats.org/drawingml/2006/picture">
+                  <pic:nvPicPr>
+                    <pic:cNvPr id="0" name="Picture 35" descr="$T_{n+1}$"/>
+                    <pic:cNvPicPr>
+                      <a:picLocks noChangeAspect="1" noChangeArrowheads="1"/>
+                    </pic:cNvPicPr>
+                  </pic:nvPicPr>
+                  <pic:blipFill>
+                    <a:blip r:embed="rId84">
+                      <a:extLst>
+                        <a:ext uri="{28A0092B-C50C-407E-A947-70E740481C1C}">
+                          <a14:useLocalDpi xmlns:a14="http://schemas.microsoft.com/office/drawing/2010/main" val="0"/>
+                        </a:ext>
+                      </a:extLst>
+                    </a:blip>
+                    <a:srcRect/>
+                    <a:stretch>
+                      <a:fillRect/>
+                    </a:stretch>
+                  </pic:blipFill>
+                  <pic:spPr bwMode="auto">
+                    <a:xfrm>
+                      <a:off x="0" y="0"/>
+                      <a:ext cx="320040" cy="152400"/>
+                    </a:xfrm>
+                    <a:prstGeom prst="rect">
+                      <a:avLst/>
+                    </a:prstGeom>
+                    <a:noFill/>
+                    <a:ln>
+                      <a:noFill/>
+                    </a:ln>
+                  </pic:spPr>
+                </pic:pic>
+              </a:graphicData>
+            </a:graphic>
+          </wp:inline>
+        </w:drawing>
+      </w:r>
+      <w:r>
+        <w:rPr>
+          <w:rFonts w:ascii="Arial" w:eastAsia="Times New Roman" w:hAnsi="Arial" w:cs="Arial"/>
+          <w:color w:val="000000"/>
+          <w:sz w:val="23"/>
+          <w:szCs w:val="23"/>
+        </w:rPr>
+        <w:t> is a triangle with side lengths </w:t>
+      </w:r>
+      <w:r>
+        <w:rPr>
+          <w:rFonts w:ascii="Arial" w:eastAsia="Times New Roman" w:hAnsi="Arial" w:cs="Arial"/>
+          <w:noProof/>
+          <w:color w:val="000000"/>
+          <w:sz w:val="23"/>
+          <w:szCs w:val="23"/>
+        </w:rPr>
+        <w:drawing>
+          <wp:inline distT="0" distB="0" distL="0" distR="0">
+            <wp:extent cx="662940" cy="152400"/>
+            <wp:effectExtent l="0" t="0" r="3810" b="0"/>
+            <wp:docPr id="88" name="Picture 88" descr="$AD, BE,$"/>
+            <wp:cNvGraphicFramePr>
+              <a:graphicFrameLocks xmlns:a="http://schemas.openxmlformats.org/drawingml/2006/main" noChangeAspect="1"/>
+            </wp:cNvGraphicFramePr>
+            <a:graphic xmlns:a="http://schemas.openxmlformats.org/drawingml/2006/main">
+              <a:graphicData uri="http://schemas.openxmlformats.org/drawingml/2006/picture">
+                <pic:pic xmlns:pic="http://schemas.openxmlformats.org/drawingml/2006/picture">
+                  <pic:nvPicPr>
+                    <pic:cNvPr id="0" name="Picture 36" descr="$AD, BE,$"/>
+                    <pic:cNvPicPr>
+                      <a:picLocks noChangeAspect="1" noChangeArrowheads="1"/>
+                    </pic:cNvPicPr>
+                  </pic:nvPicPr>
+                  <pic:blipFill>
+                    <a:blip r:embed="rId85">
+                      <a:extLst>
+                        <a:ext uri="{28A0092B-C50C-407E-A947-70E740481C1C}">
+                          <a14:useLocalDpi xmlns:a14="http://schemas.microsoft.com/office/drawing/2010/main" val="0"/>
+                        </a:ext>
+                      </a:extLst>
+                    </a:blip>
+                    <a:srcRect/>
+                    <a:stretch>
+                      <a:fillRect/>
+                    </a:stretch>
+                  </pic:blipFill>
+                  <pic:spPr bwMode="auto">
+                    <a:xfrm>
+                      <a:off x="0" y="0"/>
+                      <a:ext cx="662940" cy="152400"/>
+                    </a:xfrm>
+                    <a:prstGeom prst="rect">
+                      <a:avLst/>
+                    </a:prstGeom>
+                    <a:noFill/>
+                    <a:ln>
+                      <a:noFill/>
+                    </a:ln>
+                  </pic:spPr>
+                </pic:pic>
+              </a:graphicData>
+            </a:graphic>
+          </wp:inline>
+        </w:drawing>
+      </w:r>
+      <w:r>
+        <w:rPr>
+          <w:rFonts w:ascii="Arial" w:eastAsia="Times New Roman" w:hAnsi="Arial" w:cs="Arial"/>
+          <w:color w:val="000000"/>
+          <w:sz w:val="23"/>
+          <w:szCs w:val="23"/>
+        </w:rPr>
+        <w:t> and </w:t>
+      </w:r>
+      <w:r>
+        <w:rPr>
+          <w:rFonts w:ascii="Arial" w:eastAsia="Times New Roman" w:hAnsi="Arial" w:cs="Arial"/>
+          <w:noProof/>
+          <w:color w:val="000000"/>
+          <w:sz w:val="23"/>
+          <w:szCs w:val="23"/>
+        </w:rPr>
+        <w:drawing>
+          <wp:inline distT="0" distB="0" distL="0" distR="0">
+            <wp:extent cx="281940" cy="152400"/>
+            <wp:effectExtent l="0" t="0" r="3810" b="0"/>
+            <wp:docPr id="87" name="Picture 87" descr="$CF,$"/>
+            <wp:cNvGraphicFramePr>
+              <a:graphicFrameLocks xmlns:a="http://schemas.openxmlformats.org/drawingml/2006/main" noChangeAspect="1"/>
+            </wp:cNvGraphicFramePr>
+            <a:graphic xmlns:a="http://schemas.openxmlformats.org/drawingml/2006/main">
+              <a:graphicData uri="http://schemas.openxmlformats.org/drawingml/2006/picture">
+                <pic:pic xmlns:pic="http://schemas.openxmlformats.org/drawingml/2006/picture">
+                  <pic:nvPicPr>
+                    <pic:cNvPr id="0" name="Picture 37" descr="$CF,$"/>
+                    <pic:cNvPicPr>
+                      <a:picLocks noChangeAspect="1" noChangeArrowheads="1"/>
+                    </pic:cNvPicPr>
+                  </pic:nvPicPr>
+                  <pic:blipFill>
+                    <a:blip r:embed="rId86">
+                      <a:extLst>
+                        <a:ext uri="{28A0092B-C50C-407E-A947-70E740481C1C}">
+                          <a14:useLocalDpi xmlns:a14="http://schemas.microsoft.com/office/drawing/2010/main" val="0"/>
+                        </a:ext>
+                      </a:extLst>
+                    </a:blip>
+                    <a:srcRect/>
+                    <a:stretch>
+                      <a:fillRect/>
+                    </a:stretch>
+                  </pic:blipFill>
+                  <pic:spPr bwMode="auto">
+                    <a:xfrm>
+                      <a:off x="0" y="0"/>
+                      <a:ext cx="281940" cy="152400"/>
+                    </a:xfrm>
+                    <a:prstGeom prst="rect">
+                      <a:avLst/>
+                    </a:prstGeom>
+                    <a:noFill/>
+                    <a:ln>
+                      <a:noFill/>
+                    </a:ln>
+                  </pic:spPr>
+                </pic:pic>
+              </a:graphicData>
+            </a:graphic>
+          </wp:inline>
+        </w:drawing>
+      </w:r>
+      <w:r>
+        <w:rPr>
+          <w:rFonts w:ascii="Arial" w:eastAsia="Times New Roman" w:hAnsi="Arial" w:cs="Arial"/>
+          <w:color w:val="000000"/>
+          <w:sz w:val="23"/>
+          <w:szCs w:val="23"/>
+        </w:rPr>
+        <w:t> if it exists. What is the perimeter of the last triangle in the sequence </w:t>
+      </w:r>
+      <w:r>
+        <w:rPr>
+          <w:rFonts w:ascii="Arial" w:eastAsia="Times New Roman" w:hAnsi="Arial" w:cs="Arial"/>
+          <w:noProof/>
+          <w:color w:val="000000"/>
+          <w:sz w:val="23"/>
+          <w:szCs w:val="23"/>
+        </w:rPr>
+        <w:drawing>
+          <wp:inline distT="0" distB="0" distL="0" distR="0">
+            <wp:extent cx="304800" cy="175260"/>
+            <wp:effectExtent l="0" t="0" r="0" b="0"/>
+            <wp:docPr id="86" name="Picture 86" descr="$( T_n )$"/>
+            <wp:cNvGraphicFramePr>
+              <a:graphicFrameLocks xmlns:a="http://schemas.openxmlformats.org/drawingml/2006/main" noChangeAspect="1"/>
+            </wp:cNvGraphicFramePr>
+            <a:graphic xmlns:a="http://schemas.openxmlformats.org/drawingml/2006/main">
+              <a:graphicData uri="http://schemas.openxmlformats.org/drawingml/2006/picture">
+                <pic:pic xmlns:pic="http://schemas.openxmlformats.org/drawingml/2006/picture">
+                  <pic:nvPicPr>
+                    <pic:cNvPr id="0" name="Picture 38" descr="$( T_n )$"/>
+                    <pic:cNvPicPr>
+                      <a:picLocks noChangeAspect="1" noChangeArrowheads="1"/>
+                    </pic:cNvPicPr>
+                  </pic:nvPicPr>
+                  <pic:blipFill>
+                    <a:blip r:embed="rId87">
+                      <a:extLst>
+                        <a:ext uri="{28A0092B-C50C-407E-A947-70E740481C1C}">
+                          <a14:useLocalDpi xmlns:a14="http://schemas.microsoft.com/office/drawing/2010/main" val="0"/>
+                        </a:ext>
+                      </a:extLst>
+                    </a:blip>
+                    <a:srcRect/>
+                    <a:stretch>
+                      <a:fillRect/>
+                    </a:stretch>
+                  </pic:blipFill>
+                  <pic:spPr bwMode="auto">
+                    <a:xfrm>
+                      <a:off x="0" y="0"/>
+                      <a:ext cx="304800" cy="175260"/>
+                    </a:xfrm>
+                    <a:prstGeom prst="rect">
+                      <a:avLst/>
+                    </a:prstGeom>
+                    <a:noFill/>
+                    <a:ln>
+                      <a:noFill/>
+                    </a:ln>
+                  </pic:spPr>
+                </pic:pic>
+              </a:graphicData>
+            </a:graphic>
+          </wp:inline>
+        </w:drawing>
+      </w:r>
+      <w:r>
+        <w:rPr>
+          <w:rFonts w:ascii="Arial" w:eastAsia="Times New Roman" w:hAnsi="Arial" w:cs="Arial"/>
+          <w:color w:val="000000"/>
+          <w:sz w:val="23"/>
+          <w:szCs w:val="23"/>
+        </w:rPr>
+        <w:t>?</w:t>
+      </w:r>
+    </w:p>
+    <w:p>
+      <w:pPr>
+        <w:shd w:val="clear" w:color="auto" w:fill="F9F9F9"/>
+        <w:spacing w:before="120" w:after="120" w:line="240" w:lineRule="auto"/>
+        <w:rPr>
+          <w:rFonts w:ascii="Arial" w:eastAsia="Times New Roman" w:hAnsi="Arial" w:cs="Arial"/>
+          <w:color w:val="000000"/>
+          <w:sz w:val="23"/>
+          <w:szCs w:val="23"/>
+        </w:rPr>
+      </w:pPr>
+      <w:r>
+        <w:rPr>
+          <w:rFonts w:ascii="Arial" w:eastAsia="Times New Roman" w:hAnsi="Arial" w:cs="Arial"/>
+          <w:noProof/>
+          <w:color w:val="000000"/>
+          <w:sz w:val="23"/>
+          <w:szCs w:val="23"/>
+        </w:rPr>
+        <w:drawing>
+          <wp:inline distT="0" distB="0" distL="0" distR="0">
+            <wp:extent cx="4792980" cy="365760"/>
+            <wp:effectExtent l="0" t="0" r="7620" b="0"/>
+            <wp:docPr id="85" name="Picture 85" descr="$\textbf{(A)}\ \frac{1509}{8} \qquad\textbf{(B)}\ \frac{1509}{32} \qquad\textbf{(C)}\ \frac{1509}{64} \qquad\textbf{(D)}\ \frac{1509}{128} \qquad\textbf{(E)}\ \frac{1509}{256}$"/>
+            <wp:cNvGraphicFramePr>
+              <a:graphicFrameLocks xmlns:a="http://schemas.openxmlformats.org/drawingml/2006/main" noChangeAspect="1"/>
+            </wp:cNvGraphicFramePr>
+            <a:graphic xmlns:a="http://schemas.openxmlformats.org/drawingml/2006/main">
+              <a:graphicData uri="http://schemas.openxmlformats.org/drawingml/2006/picture">
+                <pic:pic xmlns:pic="http://schemas.openxmlformats.org/drawingml/2006/picture">
+                  <pic:nvPicPr>
+                    <pic:cNvPr id="0" name="Picture 39" descr="$\textbf{(A)}\ \frac{1509}{8} \qquad\textbf{(B)}\ \frac{1509}{32} \qquad\textbf{(C)}\ \frac{1509}{64} \qquad\textbf{(D)}\ \frac{1509}{128} \qquad\textbf{(E)}\ \frac{1509}{256}$"/>
+                    <pic:cNvPicPr>
+                      <a:picLocks noChangeAspect="1" noChangeArrowheads="1"/>
+                    </pic:cNvPicPr>
+                  </pic:nvPicPr>
+                  <pic:blipFill>
+                    <a:blip r:embed="rId88">
+                      <a:extLst>
+                        <a:ext uri="{28A0092B-C50C-407E-A947-70E740481C1C}">
+                          <a14:useLocalDpi xmlns:a14="http://schemas.microsoft.com/office/drawing/2010/main" val="0"/>
+                        </a:ext>
+                      </a:extLst>
+                    </a:blip>
+                    <a:srcRect/>
+                    <a:stretch>
+                      <a:fillRect/>
+                    </a:stretch>
+                  </pic:blipFill>
+                  <pic:spPr bwMode="auto">
+                    <a:xfrm>
+                      <a:off x="0" y="0"/>
+                      <a:ext cx="4792980" cy="365760"/>
+                    </a:xfrm>
+                    <a:prstGeom prst="rect">
+                      <a:avLst/>
+                    </a:prstGeom>
+                    <a:noFill/>
+                    <a:ln>
+                      <a:noFill/>
+                    </a:ln>
+                  </pic:spPr>
+                </pic:pic>
+              </a:graphicData>
+            </a:graphic>
+          </wp:inline>
+        </w:drawing>
+      </w:r>
+    </w:p>
+    <w:p>
+      <w:r>
+        <w:rPr>
+          <w:noProof/>
+        </w:rPr>
+        <w:drawing>
+          <wp:inline distT="0" distB="0" distL="0" distR="0">
+            <wp:extent cx="3429000" cy="3131820"/>
+            <wp:effectExtent l="0" t="0" r="0" b="0"/>
+            <wp:docPr id="145" name="Picture 145" descr="http://wiki-images.artofproblemsolving.com/e/e4/File2011AMC10B25.png"/>
+            <wp:cNvGraphicFramePr>
+              <a:graphicFrameLocks xmlns:a="http://schemas.openxmlformats.org/drawingml/2006/main" noChangeAspect="1"/>
+            </wp:cNvGraphicFramePr>
+            <a:graphic xmlns:a="http://schemas.openxmlformats.org/drawingml/2006/main">
+              <a:graphicData uri="http://schemas.openxmlformats.org/drawingml/2006/picture">
+                <pic:pic xmlns:pic="http://schemas.openxmlformats.org/drawingml/2006/picture">
+                  <pic:nvPicPr>
+                    <pic:cNvPr id="0" name="Picture 280" descr="http://wiki-images.artofproblemsolving.com/e/e4/File2011AMC10B25.png"/>
+                    <pic:cNvPicPr>
+                      <a:picLocks noChangeAspect="1" noChangeArrowheads="1"/>
+                    </pic:cNvPicPr>
+                  </pic:nvPicPr>
+                  <pic:blipFill>
+                    <a:blip r:embed="rId89">
+                      <a:extLst>
+                        <a:ext uri="{28A0092B-C50C-407E-A947-70E740481C1C}">
+                          <a14:useLocalDpi xmlns:a14="http://schemas.microsoft.com/office/drawing/2010/main" val="0"/>
+                        </a:ext>
+                      </a:extLst>
+                    </a:blip>
+                    <a:srcRect/>
+                    <a:stretch>
+                      <a:fillRect/>
+                    </a:stretch>
+                  </pic:blipFill>
+                  <pic:spPr bwMode="auto">
+                    <a:xfrm>
+                      <a:off x="0" y="0"/>
+                      <a:ext cx="3429000" cy="3131820"/>
+                    </a:xfrm>
+                    <a:prstGeom prst="rect">
+                      <a:avLst/>
+                    </a:prstGeom>
+                    <a:noFill/>
+                    <a:ln>
+                      <a:noFill/>
+                    </a:ln>
+                  </pic:spPr>
+                </pic:pic>
+              </a:graphicData>
+            </a:graphic>
+          </wp:inline>
+        </w:drawing>
+      </w:r>
+    </w:p>
+    <w:p>
+      <w:r>
+        <w:t xml:space="preserve">We know that AD = AF, BD = BE, and CE= CF. If AD = x, BD = y, and CE = z, and let x + z = m </w:t>
+      </w:r>
       <w:bookmarkStart w:id="0" w:name="_GoBack"/>
       <w:bookmarkEnd w:id="0"/>
+      <w:r>
+        <w:t>be the middle value, which is 2012 for the first triangle.</w:t>
+      </w:r>
+    </w:p>
+    <w:p>
+      <w:r>
+        <w:t xml:space="preserve">We have that </w:t>
+      </w:r>
+    </w:p>
+    <w:p>
+      <w:r>
+        <w:t>x + y = m – 1</w:t>
+      </w:r>
+    </w:p>
+    <w:p>
+      <w:r>
+        <w:t>x + z = m</w:t>
+      </w:r>
+    </w:p>
+    <w:p>
+      <w:r>
+        <w:t>y + z = m + 1</w:t>
+      </w:r>
+    </w:p>
+    <w:p>
+      <w:r>
+        <w:t xml:space="preserve">And once we solve we have that </w:t>
+      </w:r>
+    </w:p>
+    <w:p>
+      <w:r>
+        <w:t>x = m/2 – 1</w:t>
+      </w:r>
+    </w:p>
+    <w:p>
+      <w:r>
+        <w:t>y = m/2</w:t>
+      </w:r>
+    </w:p>
+    <w:p>
+      <w:r>
+        <w:t>z = m/2 + 1</w:t>
+      </w:r>
+    </w:p>
+    <w:p>
+      <w:r>
+        <w:t>This is true for all triangles, so we simply keep dividing until we can no longer satisfy the triangle inequality, which is when the perimeter is D</w:t>
+      </w:r>
     </w:p>
     <w:sectPr>
       <w:pgSz w:w="12240" w:h="15840"/>
@@ -6482,6 +8586,17 @@
     <w:basedOn w:val="DefaultParagraphFont"/>
     <w:rsid w:val="002D33D4"/>
   </w:style>
+  <w:style w:type="character" w:styleId="Hyperlink">
+    <w:name w:val="Hyperlink"/>
+    <w:basedOn w:val="DefaultParagraphFont"/>
+    <w:uiPriority w:val="99"/>
+    <w:unhideWhenUsed/>
+    <w:rsid w:val="00BD2688"/>
+    <w:rPr>
+      <w:color w:val="0563C1" w:themeColor="hyperlink"/>
+      <w:u w:val="single"/>
+    </w:rPr>
+  </w:style>
 </w:styles>
 </file>
 

--- a/Math/Problems.docx
+++ b/Math/Problems.docx
@@ -59,7 +59,7 @@
                     </pic:cNvPicPr>
                   </pic:nvPicPr>
                   <pic:blipFill>
-                    <a:blip r:embed="rId4">
+                    <a:blip r:embed="rId5">
                       <a:extLst>
                         <a:ext uri="{28A0092B-C50C-407E-A947-70E740481C1C}">
                           <a14:useLocalDpi xmlns:a14="http://schemas.microsoft.com/office/drawing/2010/main" val="0"/>
@@ -145,7 +145,7 @@
                     </pic:cNvPicPr>
                   </pic:nvPicPr>
                   <pic:blipFill>
-                    <a:blip r:embed="rId5">
+                    <a:blip r:embed="rId6">
                       <a:extLst>
                         <a:ext uri="{28A0092B-C50C-407E-A947-70E740481C1C}">
                           <a14:useLocalDpi xmlns:a14="http://schemas.microsoft.com/office/drawing/2010/main" val="0"/>
@@ -231,7 +231,7 @@
                     </pic:cNvPicPr>
                   </pic:nvPicPr>
                   <pic:blipFill>
-                    <a:blip r:embed="rId6">
+                    <a:blip r:embed="rId7">
                       <a:extLst>
                         <a:ext uri="{28A0092B-C50C-407E-A947-70E740481C1C}">
                           <a14:useLocalDpi xmlns:a14="http://schemas.microsoft.com/office/drawing/2010/main" val="0"/>
@@ -310,7 +310,7 @@
                     </pic:cNvPicPr>
                   </pic:nvPicPr>
                   <pic:blipFill>
-                    <a:blip r:embed="rId7">
+                    <a:blip r:embed="rId8">
                       <a:extLst>
                         <a:ext uri="{28A0092B-C50C-407E-A947-70E740481C1C}">
                           <a14:useLocalDpi xmlns:a14="http://schemas.microsoft.com/office/drawing/2010/main" val="0"/>
@@ -395,7 +395,7 @@
                     </pic:cNvPicPr>
                   </pic:nvPicPr>
                   <pic:blipFill>
-                    <a:blip r:embed="rId8">
+                    <a:blip r:embed="rId9">
                       <a:extLst>
                         <a:ext uri="{28A0092B-C50C-407E-A947-70E740481C1C}">
                           <a14:useLocalDpi xmlns:a14="http://schemas.microsoft.com/office/drawing/2010/main" val="0"/>
@@ -480,7 +480,7 @@
                     </pic:cNvPicPr>
                   </pic:nvPicPr>
                   <pic:blipFill>
-                    <a:blip r:embed="rId9">
+                    <a:blip r:embed="rId10">
                       <a:extLst>
                         <a:ext uri="{28A0092B-C50C-407E-A947-70E740481C1C}">
                           <a14:useLocalDpi xmlns:a14="http://schemas.microsoft.com/office/drawing/2010/main" val="0"/>
@@ -566,7 +566,7 @@
                     </pic:cNvPicPr>
                   </pic:nvPicPr>
                   <pic:blipFill>
-                    <a:blip r:embed="rId10">
+                    <a:blip r:embed="rId11">
                       <a:extLst>
                         <a:ext uri="{28A0092B-C50C-407E-A947-70E740481C1C}">
                           <a14:useLocalDpi xmlns:a14="http://schemas.microsoft.com/office/drawing/2010/main" val="0"/>
@@ -652,7 +652,7 @@
                     </pic:cNvPicPr>
                   </pic:nvPicPr>
                   <pic:blipFill>
-                    <a:blip r:embed="rId11">
+                    <a:blip r:embed="rId12">
                       <a:extLst>
                         <a:ext uri="{28A0092B-C50C-407E-A947-70E740481C1C}">
                           <a14:useLocalDpi xmlns:a14="http://schemas.microsoft.com/office/drawing/2010/main" val="0"/>
@@ -748,7 +748,7 @@
                     </pic:cNvPicPr>
                   </pic:nvPicPr>
                   <pic:blipFill>
-                    <a:blip r:embed="rId12">
+                    <a:blip r:embed="rId13">
                       <a:extLst>
                         <a:ext uri="{28A0092B-C50C-407E-A947-70E740481C1C}">
                           <a14:useLocalDpi xmlns:a14="http://schemas.microsoft.com/office/drawing/2010/main" val="0"/>
@@ -843,7 +843,7 @@
                     </pic:cNvPicPr>
                   </pic:nvPicPr>
                   <pic:blipFill>
-                    <a:blip r:embed="rId13">
+                    <a:blip r:embed="rId14">
                       <a:extLst>
                         <a:ext uri="{28A0092B-C50C-407E-A947-70E740481C1C}">
                           <a14:useLocalDpi xmlns:a14="http://schemas.microsoft.com/office/drawing/2010/main" val="0"/>
@@ -929,7 +929,7 @@
                     </pic:cNvPicPr>
                   </pic:nvPicPr>
                   <pic:blipFill>
-                    <a:blip r:embed="rId14">
+                    <a:blip r:embed="rId15">
                       <a:extLst>
                         <a:ext uri="{28A0092B-C50C-407E-A947-70E740481C1C}">
                           <a14:useLocalDpi xmlns:a14="http://schemas.microsoft.com/office/drawing/2010/main" val="0"/>
@@ -1025,7 +1025,7 @@
                     </pic:cNvPicPr>
                   </pic:nvPicPr>
                   <pic:blipFill>
-                    <a:blip r:embed="rId15">
+                    <a:blip r:embed="rId16">
                       <a:extLst>
                         <a:ext uri="{28A0092B-C50C-407E-A947-70E740481C1C}">
                           <a14:useLocalDpi xmlns:a14="http://schemas.microsoft.com/office/drawing/2010/main" val="0"/>
@@ -1090,7 +1090,7 @@
                     </pic:cNvPicPr>
                   </pic:nvPicPr>
                   <pic:blipFill>
-                    <a:blip r:embed="rId16">
+                    <a:blip r:embed="rId17">
                       <a:extLst>
                         <a:ext uri="{28A0092B-C50C-407E-A947-70E740481C1C}">
                           <a14:useLocalDpi xmlns:a14="http://schemas.microsoft.com/office/drawing/2010/main" val="0"/>
@@ -1145,7 +1145,7 @@
                     </pic:cNvPicPr>
                   </pic:nvPicPr>
                   <pic:blipFill>
-                    <a:blip r:embed="rId17">
+                    <a:blip r:embed="rId18">
                       <a:extLst>
                         <a:ext uri="{28A0092B-C50C-407E-A947-70E740481C1C}">
                           <a14:useLocalDpi xmlns:a14="http://schemas.microsoft.com/office/drawing/2010/main" val="0"/>
@@ -1200,7 +1200,7 @@
                     </pic:cNvPicPr>
                   </pic:nvPicPr>
                   <pic:blipFill>
-                    <a:blip r:embed="rId18">
+                    <a:blip r:embed="rId19">
                       <a:extLst>
                         <a:ext uri="{28A0092B-C50C-407E-A947-70E740481C1C}">
                           <a14:useLocalDpi xmlns:a14="http://schemas.microsoft.com/office/drawing/2010/main" val="0"/>
@@ -1255,7 +1255,7 @@
                     </pic:cNvPicPr>
                   </pic:nvPicPr>
                   <pic:blipFill>
-                    <a:blip r:embed="rId19">
+                    <a:blip r:embed="rId20">
                       <a:extLst>
                         <a:ext uri="{28A0092B-C50C-407E-A947-70E740481C1C}">
                           <a14:useLocalDpi xmlns:a14="http://schemas.microsoft.com/office/drawing/2010/main" val="0"/>
@@ -1310,7 +1310,7 @@
                     </pic:cNvPicPr>
                   </pic:nvPicPr>
                   <pic:blipFill>
-                    <a:blip r:embed="rId20">
+                    <a:blip r:embed="rId21">
                       <a:extLst>
                         <a:ext uri="{28A0092B-C50C-407E-A947-70E740481C1C}">
                           <a14:useLocalDpi xmlns:a14="http://schemas.microsoft.com/office/drawing/2010/main" val="0"/>
@@ -1365,7 +1365,7 @@
                     </pic:cNvPicPr>
                   </pic:nvPicPr>
                   <pic:blipFill>
-                    <a:blip r:embed="rId21">
+                    <a:blip r:embed="rId22">
                       <a:extLst>
                         <a:ext uri="{28A0092B-C50C-407E-A947-70E740481C1C}">
                           <a14:useLocalDpi xmlns:a14="http://schemas.microsoft.com/office/drawing/2010/main" val="0"/>
@@ -1420,7 +1420,7 @@
                     </pic:cNvPicPr>
                   </pic:nvPicPr>
                   <pic:blipFill>
-                    <a:blip r:embed="rId22">
+                    <a:blip r:embed="rId23">
                       <a:extLst>
                         <a:ext uri="{28A0092B-C50C-407E-A947-70E740481C1C}">
                           <a14:useLocalDpi xmlns:a14="http://schemas.microsoft.com/office/drawing/2010/main" val="0"/>
@@ -1488,7 +1488,7 @@
                     </pic:cNvPicPr>
                   </pic:nvPicPr>
                   <pic:blipFill>
-                    <a:blip r:embed="rId19">
+                    <a:blip r:embed="rId20">
                       <a:extLst>
                         <a:ext uri="{28A0092B-C50C-407E-A947-70E740481C1C}">
                           <a14:useLocalDpi xmlns:a14="http://schemas.microsoft.com/office/drawing/2010/main" val="0"/>
@@ -1543,7 +1543,7 @@
                     </pic:cNvPicPr>
                   </pic:nvPicPr>
                   <pic:blipFill>
-                    <a:blip r:embed="rId21">
+                    <a:blip r:embed="rId22">
                       <a:extLst>
                         <a:ext uri="{28A0092B-C50C-407E-A947-70E740481C1C}">
                           <a14:useLocalDpi xmlns:a14="http://schemas.microsoft.com/office/drawing/2010/main" val="0"/>
@@ -1645,7 +1645,7 @@
                     </pic:cNvPicPr>
                   </pic:nvPicPr>
                   <pic:blipFill>
-                    <a:blip r:embed="rId23">
+                    <a:blip r:embed="rId24">
                       <a:extLst>
                         <a:ext uri="{28A0092B-C50C-407E-A947-70E740481C1C}">
                           <a14:useLocalDpi xmlns:a14="http://schemas.microsoft.com/office/drawing/2010/main" val="0"/>
@@ -1721,7 +1721,7 @@
                     </pic:cNvPicPr>
                   </pic:nvPicPr>
                   <pic:blipFill>
-                    <a:blip r:embed="rId24">
+                    <a:blip r:embed="rId25">
                       <a:extLst>
                         <a:ext uri="{28A0092B-C50C-407E-A947-70E740481C1C}">
                           <a14:useLocalDpi xmlns:a14="http://schemas.microsoft.com/office/drawing/2010/main" val="0"/>
@@ -1800,7 +1800,7 @@
                     </pic:cNvPicPr>
                   </pic:nvPicPr>
                   <pic:blipFill>
-                    <a:blip r:embed="rId25">
+                    <a:blip r:embed="rId26">
                       <a:extLst>
                         <a:ext uri="{28A0092B-C50C-407E-A947-70E740481C1C}">
                           <a14:useLocalDpi xmlns:a14="http://schemas.microsoft.com/office/drawing/2010/main" val="0"/>
@@ -1858,7 +1858,7 @@
                     </pic:cNvPicPr>
                   </pic:nvPicPr>
                   <pic:blipFill>
-                    <a:blip r:embed="rId26" cstate="print">
+                    <a:blip r:embed="rId27" cstate="print">
                       <a:extLst>
                         <a:ext uri="{28A0092B-C50C-407E-A947-70E740481C1C}">
                           <a14:useLocalDpi xmlns:a14="http://schemas.microsoft.com/office/drawing/2010/main" val="0"/>
@@ -1995,7 +1995,7 @@
                     </pic:cNvPicPr>
                   </pic:nvPicPr>
                   <pic:blipFill>
-                    <a:blip r:embed="rId27">
+                    <a:blip r:embed="rId28">
                       <a:extLst>
                         <a:ext uri="{28A0092B-C50C-407E-A947-70E740481C1C}">
                           <a14:useLocalDpi xmlns:a14="http://schemas.microsoft.com/office/drawing/2010/main" val="0"/>
@@ -2080,7 +2080,7 @@
                     </pic:cNvPicPr>
                   </pic:nvPicPr>
                   <pic:blipFill>
-                    <a:blip r:embed="rId28">
+                    <a:blip r:embed="rId29">
                       <a:extLst>
                         <a:ext uri="{28A0092B-C50C-407E-A947-70E740481C1C}">
                           <a14:useLocalDpi xmlns:a14="http://schemas.microsoft.com/office/drawing/2010/main" val="0"/>
@@ -2165,7 +2165,7 @@
                     </pic:cNvPicPr>
                   </pic:nvPicPr>
                   <pic:blipFill>
-                    <a:blip r:embed="rId29">
+                    <a:blip r:embed="rId30">
                       <a:extLst>
                         <a:ext uri="{28A0092B-C50C-407E-A947-70E740481C1C}">
                           <a14:useLocalDpi xmlns:a14="http://schemas.microsoft.com/office/drawing/2010/main" val="0"/>
@@ -2239,7 +2239,7 @@
                     </pic:cNvPicPr>
                   </pic:nvPicPr>
                   <pic:blipFill>
-                    <a:blip r:embed="rId30">
+                    <a:blip r:embed="rId31">
                       <a:extLst>
                         <a:ext uri="{28A0092B-C50C-407E-A947-70E740481C1C}">
                           <a14:useLocalDpi xmlns:a14="http://schemas.microsoft.com/office/drawing/2010/main" val="0"/>
@@ -2324,7 +2324,7 @@
                     </pic:cNvPicPr>
                   </pic:nvPicPr>
                   <pic:blipFill>
-                    <a:blip r:embed="rId31">
+                    <a:blip r:embed="rId32">
                       <a:extLst>
                         <a:ext uri="{28A0092B-C50C-407E-A947-70E740481C1C}">
                           <a14:useLocalDpi xmlns:a14="http://schemas.microsoft.com/office/drawing/2010/main" val="0"/>
@@ -2398,7 +2398,7 @@
                     </pic:cNvPicPr>
                   </pic:nvPicPr>
                   <pic:blipFill>
-                    <a:blip r:embed="rId32">
+                    <a:blip r:embed="rId33">
                       <a:extLst>
                         <a:ext uri="{28A0092B-C50C-407E-A947-70E740481C1C}">
                           <a14:useLocalDpi xmlns:a14="http://schemas.microsoft.com/office/drawing/2010/main" val="0"/>
@@ -2451,7 +2451,7 @@
                     </pic:cNvPicPr>
                   </pic:nvPicPr>
                   <pic:blipFill>
-                    <a:blip r:embed="rId33">
+                    <a:blip r:embed="rId34">
                       <a:extLst>
                         <a:ext uri="{28A0092B-C50C-407E-A947-70E740481C1C}">
                           <a14:useLocalDpi xmlns:a14="http://schemas.microsoft.com/office/drawing/2010/main" val="0"/>
@@ -2753,7 +2753,7 @@
                     </pic:cNvPicPr>
                   </pic:nvPicPr>
                   <pic:blipFill>
-                    <a:blip r:embed="rId34">
+                    <a:blip r:embed="rId35">
                       <a:extLst>
                         <a:ext uri="{28A0092B-C50C-407E-A947-70E740481C1C}">
                           <a14:useLocalDpi xmlns:a14="http://schemas.microsoft.com/office/drawing/2010/main" val="0"/>
@@ -2839,7 +2839,7 @@
                     </pic:cNvPicPr>
                   </pic:nvPicPr>
                   <pic:blipFill>
-                    <a:blip r:embed="rId35">
+                    <a:blip r:embed="rId36">
                       <a:extLst>
                         <a:ext uri="{28A0092B-C50C-407E-A947-70E740481C1C}">
                           <a14:useLocalDpi xmlns:a14="http://schemas.microsoft.com/office/drawing/2010/main" val="0"/>
@@ -2915,7 +2915,7 @@
                     </pic:cNvPicPr>
                   </pic:nvPicPr>
                   <pic:blipFill>
-                    <a:blip r:embed="rId36">
+                    <a:blip r:embed="rId37">
                       <a:extLst>
                         <a:ext uri="{28A0092B-C50C-407E-A947-70E740481C1C}">
                           <a14:useLocalDpi xmlns:a14="http://schemas.microsoft.com/office/drawing/2010/main" val="0"/>
@@ -2991,7 +2991,7 @@
                     </pic:cNvPicPr>
                   </pic:nvPicPr>
                   <pic:blipFill>
-                    <a:blip r:embed="rId37">
+                    <a:blip r:embed="rId38">
                       <a:extLst>
                         <a:ext uri="{28A0092B-C50C-407E-A947-70E740481C1C}">
                           <a14:useLocalDpi xmlns:a14="http://schemas.microsoft.com/office/drawing/2010/main" val="0"/>
@@ -3067,7 +3067,7 @@
                     </pic:cNvPicPr>
                   </pic:nvPicPr>
                   <pic:blipFill>
-                    <a:blip r:embed="rId38">
+                    <a:blip r:embed="rId39">
                       <a:extLst>
                         <a:ext uri="{28A0092B-C50C-407E-A947-70E740481C1C}">
                           <a14:useLocalDpi xmlns:a14="http://schemas.microsoft.com/office/drawing/2010/main" val="0"/>
@@ -3143,7 +3143,7 @@
                     </pic:cNvPicPr>
                   </pic:nvPicPr>
                   <pic:blipFill>
-                    <a:blip r:embed="rId39">
+                    <a:blip r:embed="rId40">
                       <a:extLst>
                         <a:ext uri="{28A0092B-C50C-407E-A947-70E740481C1C}">
                           <a14:useLocalDpi xmlns:a14="http://schemas.microsoft.com/office/drawing/2010/main" val="0"/>
@@ -3229,7 +3229,7 @@
                     </pic:cNvPicPr>
                   </pic:nvPicPr>
                   <pic:blipFill>
-                    <a:blip r:embed="rId40">
+                    <a:blip r:embed="rId41">
                       <a:extLst>
                         <a:ext uri="{28A0092B-C50C-407E-A947-70E740481C1C}">
                           <a14:useLocalDpi xmlns:a14="http://schemas.microsoft.com/office/drawing/2010/main" val="0"/>
@@ -3315,7 +3315,7 @@
                     </pic:cNvPicPr>
                   </pic:nvPicPr>
                   <pic:blipFill>
-                    <a:blip r:embed="rId41">
+                    <a:blip r:embed="rId42">
                       <a:extLst>
                         <a:ext uri="{28A0092B-C50C-407E-A947-70E740481C1C}">
                           <a14:useLocalDpi xmlns:a14="http://schemas.microsoft.com/office/drawing/2010/main" val="0"/>
@@ -3401,7 +3401,7 @@
                     </pic:cNvPicPr>
                   </pic:nvPicPr>
                   <pic:blipFill>
-                    <a:blip r:embed="rId42">
+                    <a:blip r:embed="rId43">
                       <a:extLst>
                         <a:ext uri="{28A0092B-C50C-407E-A947-70E740481C1C}">
                           <a14:useLocalDpi xmlns:a14="http://schemas.microsoft.com/office/drawing/2010/main" val="0"/>
@@ -3477,7 +3477,7 @@
                     </pic:cNvPicPr>
                   </pic:nvPicPr>
                   <pic:blipFill>
-                    <a:blip r:embed="rId34">
+                    <a:blip r:embed="rId35">
                       <a:extLst>
                         <a:ext uri="{28A0092B-C50C-407E-A947-70E740481C1C}">
                           <a14:useLocalDpi xmlns:a14="http://schemas.microsoft.com/office/drawing/2010/main" val="0"/>
@@ -3563,7 +3563,7 @@
                     </pic:cNvPicPr>
                   </pic:nvPicPr>
                   <pic:blipFill>
-                    <a:blip r:embed="rId35">
+                    <a:blip r:embed="rId36">
                       <a:extLst>
                         <a:ext uri="{28A0092B-C50C-407E-A947-70E740481C1C}">
                           <a14:useLocalDpi xmlns:a14="http://schemas.microsoft.com/office/drawing/2010/main" val="0"/>
@@ -3652,7 +3652,7 @@
                     </pic:cNvPicPr>
                   </pic:nvPicPr>
                   <pic:blipFill>
-                    <a:blip r:embed="rId43">
+                    <a:blip r:embed="rId44">
                       <a:extLst>
                         <a:ext uri="{28A0092B-C50C-407E-A947-70E740481C1C}">
                           <a14:useLocalDpi xmlns:a14="http://schemas.microsoft.com/office/drawing/2010/main" val="0"/>
@@ -3901,7 +3901,7 @@
                     </pic:cNvPicPr>
                   </pic:nvPicPr>
                   <pic:blipFill>
-                    <a:blip r:embed="rId44">
+                    <a:blip r:embed="rId45">
                       <a:extLst>
                         <a:ext uri="{28A0092B-C50C-407E-A947-70E740481C1C}">
                           <a14:useLocalDpi xmlns:a14="http://schemas.microsoft.com/office/drawing/2010/main" val="0"/>
@@ -3967,7 +3967,7 @@
                     </pic:cNvPicPr>
                   </pic:nvPicPr>
                   <pic:blipFill>
-                    <a:blip r:embed="rId45">
+                    <a:blip r:embed="rId46">
                       <a:extLst>
                         <a:ext uri="{28A0092B-C50C-407E-A947-70E740481C1C}">
                           <a14:useLocalDpi xmlns:a14="http://schemas.microsoft.com/office/drawing/2010/main" val="0"/>
@@ -4033,7 +4033,7 @@
                     </pic:cNvPicPr>
                   </pic:nvPicPr>
                   <pic:blipFill>
-                    <a:blip r:embed="rId46">
+                    <a:blip r:embed="rId47">
                       <a:extLst>
                         <a:ext uri="{28A0092B-C50C-407E-A947-70E740481C1C}">
                           <a14:useLocalDpi xmlns:a14="http://schemas.microsoft.com/office/drawing/2010/main" val="0"/>
@@ -4099,7 +4099,7 @@
                     </pic:cNvPicPr>
                   </pic:nvPicPr>
                   <pic:blipFill>
-                    <a:blip r:embed="rId47">
+                    <a:blip r:embed="rId48">
                       <a:extLst>
                         <a:ext uri="{28A0092B-C50C-407E-A947-70E740481C1C}">
                           <a14:useLocalDpi xmlns:a14="http://schemas.microsoft.com/office/drawing/2010/main" val="0"/>
@@ -4165,7 +4165,7 @@
                     </pic:cNvPicPr>
                   </pic:nvPicPr>
                   <pic:blipFill>
-                    <a:blip r:embed="rId48">
+                    <a:blip r:embed="rId49">
                       <a:extLst>
                         <a:ext uri="{28A0092B-C50C-407E-A947-70E740481C1C}">
                           <a14:useLocalDpi xmlns:a14="http://schemas.microsoft.com/office/drawing/2010/main" val="0"/>
@@ -4231,7 +4231,7 @@
                     </pic:cNvPicPr>
                   </pic:nvPicPr>
                   <pic:blipFill>
-                    <a:blip r:embed="rId46">
+                    <a:blip r:embed="rId47">
                       <a:extLst>
                         <a:ext uri="{28A0092B-C50C-407E-A947-70E740481C1C}">
                           <a14:useLocalDpi xmlns:a14="http://schemas.microsoft.com/office/drawing/2010/main" val="0"/>
@@ -4297,7 +4297,7 @@
                     </pic:cNvPicPr>
                   </pic:nvPicPr>
                   <pic:blipFill>
-                    <a:blip r:embed="rId49">
+                    <a:blip r:embed="rId50">
                       <a:extLst>
                         <a:ext uri="{28A0092B-C50C-407E-A947-70E740481C1C}">
                           <a14:useLocalDpi xmlns:a14="http://schemas.microsoft.com/office/drawing/2010/main" val="0"/>
@@ -4363,7 +4363,7 @@
                     </pic:cNvPicPr>
                   </pic:nvPicPr>
                   <pic:blipFill>
-                    <a:blip r:embed="rId50">
+                    <a:blip r:embed="rId51">
                       <a:extLst>
                         <a:ext uri="{28A0092B-C50C-407E-A947-70E740481C1C}">
                           <a14:useLocalDpi xmlns:a14="http://schemas.microsoft.com/office/drawing/2010/main" val="0"/>
@@ -4450,7 +4450,7 @@
                     </pic:cNvPicPr>
                   </pic:nvPicPr>
                   <pic:blipFill>
-                    <a:blip r:embed="rId44">
+                    <a:blip r:embed="rId45">
                       <a:extLst>
                         <a:ext uri="{28A0092B-C50C-407E-A947-70E740481C1C}">
                           <a14:useLocalDpi xmlns:a14="http://schemas.microsoft.com/office/drawing/2010/main" val="0"/>
@@ -4528,7 +4528,7 @@
                     </pic:cNvPicPr>
                   </pic:nvPicPr>
                   <pic:blipFill>
-                    <a:blip r:embed="rId51">
+                    <a:blip r:embed="rId52">
                       <a:extLst>
                         <a:ext uri="{28A0092B-C50C-407E-A947-70E740481C1C}">
                           <a14:useLocalDpi xmlns:a14="http://schemas.microsoft.com/office/drawing/2010/main" val="0"/>
@@ -4730,7 +4730,7 @@
                     </pic:cNvPicPr>
                   </pic:nvPicPr>
                   <pic:blipFill>
-                    <a:blip r:embed="rId35">
+                    <a:blip r:embed="rId36">
                       <a:extLst>
                         <a:ext uri="{28A0092B-C50C-407E-A947-70E740481C1C}">
                           <a14:useLocalDpi xmlns:a14="http://schemas.microsoft.com/office/drawing/2010/main" val="0"/>
@@ -4796,7 +4796,7 @@
                     </pic:cNvPicPr>
                   </pic:nvPicPr>
                   <pic:blipFill>
-                    <a:blip r:embed="rId52">
+                    <a:blip r:embed="rId53">
                       <a:extLst>
                         <a:ext uri="{28A0092B-C50C-407E-A947-70E740481C1C}">
                           <a14:useLocalDpi xmlns:a14="http://schemas.microsoft.com/office/drawing/2010/main" val="0"/>
@@ -4862,7 +4862,7 @@
                     </pic:cNvPicPr>
                   </pic:nvPicPr>
                   <pic:blipFill>
-                    <a:blip r:embed="rId53">
+                    <a:blip r:embed="rId54">
                       <a:extLst>
                         <a:ext uri="{28A0092B-C50C-407E-A947-70E740481C1C}">
                           <a14:useLocalDpi xmlns:a14="http://schemas.microsoft.com/office/drawing/2010/main" val="0"/>
@@ -4928,7 +4928,7 @@
                     </pic:cNvPicPr>
                   </pic:nvPicPr>
                   <pic:blipFill>
-                    <a:blip r:embed="rId54">
+                    <a:blip r:embed="rId55">
                       <a:extLst>
                         <a:ext uri="{28A0092B-C50C-407E-A947-70E740481C1C}">
                           <a14:useLocalDpi xmlns:a14="http://schemas.microsoft.com/office/drawing/2010/main" val="0"/>
@@ -4994,7 +4994,7 @@
                     </pic:cNvPicPr>
                   </pic:nvPicPr>
                   <pic:blipFill>
-                    <a:blip r:embed="rId55">
+                    <a:blip r:embed="rId56">
                       <a:extLst>
                         <a:ext uri="{28A0092B-C50C-407E-A947-70E740481C1C}">
                           <a14:useLocalDpi xmlns:a14="http://schemas.microsoft.com/office/drawing/2010/main" val="0"/>
@@ -5060,7 +5060,7 @@
                     </pic:cNvPicPr>
                   </pic:nvPicPr>
                   <pic:blipFill>
-                    <a:blip r:embed="rId56">
+                    <a:blip r:embed="rId57">
                       <a:extLst>
                         <a:ext uri="{28A0092B-C50C-407E-A947-70E740481C1C}">
                           <a14:useLocalDpi xmlns:a14="http://schemas.microsoft.com/office/drawing/2010/main" val="0"/>
@@ -5126,7 +5126,7 @@
                     </pic:cNvPicPr>
                   </pic:nvPicPr>
                   <pic:blipFill>
-                    <a:blip r:embed="rId45">
+                    <a:blip r:embed="rId46">
                       <a:extLst>
                         <a:ext uri="{28A0092B-C50C-407E-A947-70E740481C1C}">
                           <a14:useLocalDpi xmlns:a14="http://schemas.microsoft.com/office/drawing/2010/main" val="0"/>
@@ -5192,7 +5192,7 @@
                     </pic:cNvPicPr>
                   </pic:nvPicPr>
                   <pic:blipFill>
-                    <a:blip r:embed="rId45">
+                    <a:blip r:embed="rId46">
                       <a:extLst>
                         <a:ext uri="{28A0092B-C50C-407E-A947-70E740481C1C}">
                           <a14:useLocalDpi xmlns:a14="http://schemas.microsoft.com/office/drawing/2010/main" val="0"/>
@@ -5258,7 +5258,7 @@
                     </pic:cNvPicPr>
                   </pic:nvPicPr>
                   <pic:blipFill>
-                    <a:blip r:embed="rId52">
+                    <a:blip r:embed="rId53">
                       <a:extLst>
                         <a:ext uri="{28A0092B-C50C-407E-A947-70E740481C1C}">
                           <a14:useLocalDpi xmlns:a14="http://schemas.microsoft.com/office/drawing/2010/main" val="0"/>
@@ -5324,7 +5324,7 @@
                     </pic:cNvPicPr>
                   </pic:nvPicPr>
                   <pic:blipFill>
-                    <a:blip r:embed="rId53">
+                    <a:blip r:embed="rId54">
                       <a:extLst>
                         <a:ext uri="{28A0092B-C50C-407E-A947-70E740481C1C}">
                           <a14:useLocalDpi xmlns:a14="http://schemas.microsoft.com/office/drawing/2010/main" val="0"/>
@@ -5411,7 +5411,7 @@
                     </pic:cNvPicPr>
                   </pic:nvPicPr>
                   <pic:blipFill>
-                    <a:blip r:embed="rId57">
+                    <a:blip r:embed="rId58">
                       <a:extLst>
                         <a:ext uri="{28A0092B-C50C-407E-A947-70E740481C1C}">
                           <a14:useLocalDpi xmlns:a14="http://schemas.microsoft.com/office/drawing/2010/main" val="0"/>
@@ -5500,7 +5500,7 @@
                     </pic:cNvPicPr>
                   </pic:nvPicPr>
                   <pic:blipFill>
-                    <a:blip r:embed="rId52">
+                    <a:blip r:embed="rId53">
                       <a:extLst>
                         <a:ext uri="{28A0092B-C50C-407E-A947-70E740481C1C}">
                           <a14:useLocalDpi xmlns:a14="http://schemas.microsoft.com/office/drawing/2010/main" val="0"/>
@@ -5589,7 +5589,7 @@
                     </pic:cNvPicPr>
                   </pic:nvPicPr>
                   <pic:blipFill>
-                    <a:blip r:embed="rId58">
+                    <a:blip r:embed="rId59">
                       <a:extLst>
                         <a:ext uri="{28A0092B-C50C-407E-A947-70E740481C1C}">
                           <a14:useLocalDpi xmlns:a14="http://schemas.microsoft.com/office/drawing/2010/main" val="0"/>
@@ -5683,7 +5683,7 @@
                     </pic:cNvPicPr>
                   </pic:nvPicPr>
                   <pic:blipFill>
-                    <a:blip r:embed="rId59">
+                    <a:blip r:embed="rId60">
                       <a:extLst>
                         <a:ext uri="{28A0092B-C50C-407E-A947-70E740481C1C}">
                           <a14:useLocalDpi xmlns:a14="http://schemas.microsoft.com/office/drawing/2010/main" val="0"/>
@@ -5749,7 +5749,7 @@
                     </pic:cNvPicPr>
                   </pic:nvPicPr>
                   <pic:blipFill>
-                    <a:blip r:embed="rId60">
+                    <a:blip r:embed="rId61">
                       <a:extLst>
                         <a:ext uri="{28A0092B-C50C-407E-A947-70E740481C1C}">
                           <a14:useLocalDpi xmlns:a14="http://schemas.microsoft.com/office/drawing/2010/main" val="0"/>
@@ -5815,7 +5815,7 @@
                     </pic:cNvPicPr>
                   </pic:nvPicPr>
                   <pic:blipFill>
-                    <a:blip r:embed="rId61">
+                    <a:blip r:embed="rId62">
                       <a:extLst>
                         <a:ext uri="{28A0092B-C50C-407E-A947-70E740481C1C}">
                           <a14:useLocalDpi xmlns:a14="http://schemas.microsoft.com/office/drawing/2010/main" val="0"/>
@@ -5881,7 +5881,7 @@
                     </pic:cNvPicPr>
                   </pic:nvPicPr>
                   <pic:blipFill>
-                    <a:blip r:embed="rId62">
+                    <a:blip r:embed="rId63">
                       <a:extLst>
                         <a:ext uri="{28A0092B-C50C-407E-A947-70E740481C1C}">
                           <a14:useLocalDpi xmlns:a14="http://schemas.microsoft.com/office/drawing/2010/main" val="0"/>
@@ -5960,7 +5960,7 @@
                     </pic:cNvPicPr>
                   </pic:nvPicPr>
                   <pic:blipFill>
-                    <a:blip r:embed="rId63">
+                    <a:blip r:embed="rId64">
                       <a:extLst>
                         <a:ext uri="{28A0092B-C50C-407E-A947-70E740481C1C}">
                           <a14:useLocalDpi xmlns:a14="http://schemas.microsoft.com/office/drawing/2010/main" val="0"/>
@@ -6082,7 +6082,7 @@
                     </pic:cNvPicPr>
                   </pic:nvPicPr>
                   <pic:blipFill>
-                    <a:blip r:embed="rId64">
+                    <a:blip r:embed="rId65">
                       <a:extLst>
                         <a:ext uri="{28A0092B-C50C-407E-A947-70E740481C1C}">
                           <a14:useLocalDpi xmlns:a14="http://schemas.microsoft.com/office/drawing/2010/main" val="0"/>
@@ -6160,7 +6160,7 @@
                     </pic:cNvPicPr>
                   </pic:nvPicPr>
                   <pic:blipFill>
-                    <a:blip r:embed="rId65">
+                    <a:blip r:embed="rId66">
                       <a:extLst>
                         <a:ext uri="{28A0092B-C50C-407E-A947-70E740481C1C}">
                           <a14:useLocalDpi xmlns:a14="http://schemas.microsoft.com/office/drawing/2010/main" val="0"/>
@@ -6295,7 +6295,7 @@
                     </pic:cNvPicPr>
                   </pic:nvPicPr>
                   <pic:blipFill>
-                    <a:blip r:embed="rId66">
+                    <a:blip r:embed="rId67">
                       <a:extLst>
                         <a:ext uri="{28A0092B-C50C-407E-A947-70E740481C1C}">
                           <a14:useLocalDpi xmlns:a14="http://schemas.microsoft.com/office/drawing/2010/main" val="0"/>
@@ -6361,7 +6361,7 @@
                     </pic:cNvPicPr>
                   </pic:nvPicPr>
                   <pic:blipFill>
-                    <a:blip r:embed="rId67">
+                    <a:blip r:embed="rId68">
                       <a:extLst>
                         <a:ext uri="{28A0092B-C50C-407E-A947-70E740481C1C}">
                           <a14:useLocalDpi xmlns:a14="http://schemas.microsoft.com/office/drawing/2010/main" val="0"/>
@@ -6427,7 +6427,7 @@
                     </pic:cNvPicPr>
                   </pic:nvPicPr>
                   <pic:blipFill>
-                    <a:blip r:embed="rId68">
+                    <a:blip r:embed="rId69">
                       <a:extLst>
                         <a:ext uri="{28A0092B-C50C-407E-A947-70E740481C1C}">
                           <a14:useLocalDpi xmlns:a14="http://schemas.microsoft.com/office/drawing/2010/main" val="0"/>
@@ -6493,7 +6493,7 @@
                     </pic:cNvPicPr>
                   </pic:nvPicPr>
                   <pic:blipFill>
-                    <a:blip r:embed="rId69">
+                    <a:blip r:embed="rId70">
                       <a:extLst>
                         <a:ext uri="{28A0092B-C50C-407E-A947-70E740481C1C}">
                           <a14:useLocalDpi xmlns:a14="http://schemas.microsoft.com/office/drawing/2010/main" val="0"/>
@@ -6559,7 +6559,7 @@
                     </pic:cNvPicPr>
                   </pic:nvPicPr>
                   <pic:blipFill>
-                    <a:blip r:embed="rId70">
+                    <a:blip r:embed="rId71">
                       <a:extLst>
                         <a:ext uri="{28A0092B-C50C-407E-A947-70E740481C1C}">
                           <a14:useLocalDpi xmlns:a14="http://schemas.microsoft.com/office/drawing/2010/main" val="0"/>
@@ -6625,7 +6625,7 @@
                     </pic:cNvPicPr>
                   </pic:nvPicPr>
                   <pic:blipFill>
-                    <a:blip r:embed="rId71">
+                    <a:blip r:embed="rId72">
                       <a:extLst>
                         <a:ext uri="{28A0092B-C50C-407E-A947-70E740481C1C}">
                           <a14:useLocalDpi xmlns:a14="http://schemas.microsoft.com/office/drawing/2010/main" val="0"/>
@@ -6691,7 +6691,7 @@
                     </pic:cNvPicPr>
                   </pic:nvPicPr>
                   <pic:blipFill>
-                    <a:blip r:embed="rId72">
+                    <a:blip r:embed="rId73">
                       <a:extLst>
                         <a:ext uri="{28A0092B-C50C-407E-A947-70E740481C1C}">
                           <a14:useLocalDpi xmlns:a14="http://schemas.microsoft.com/office/drawing/2010/main" val="0"/>
@@ -6757,7 +6757,7 @@
                     </pic:cNvPicPr>
                   </pic:nvPicPr>
                   <pic:blipFill>
-                    <a:blip r:embed="rId73">
+                    <a:blip r:embed="rId74">
                       <a:extLst>
                         <a:ext uri="{28A0092B-C50C-407E-A947-70E740481C1C}">
                           <a14:useLocalDpi xmlns:a14="http://schemas.microsoft.com/office/drawing/2010/main" val="0"/>
@@ -6823,7 +6823,7 @@
                     </pic:cNvPicPr>
                   </pic:nvPicPr>
                   <pic:blipFill>
-                    <a:blip r:embed="rId44">
+                    <a:blip r:embed="rId45">
                       <a:extLst>
                         <a:ext uri="{28A0092B-C50C-407E-A947-70E740481C1C}">
                           <a14:useLocalDpi xmlns:a14="http://schemas.microsoft.com/office/drawing/2010/main" val="0"/>
@@ -6901,7 +6901,7 @@
                     </pic:cNvPicPr>
                   </pic:nvPicPr>
                   <pic:blipFill>
-                    <a:blip r:embed="rId74">
+                    <a:blip r:embed="rId75">
                       <a:extLst>
                         <a:ext uri="{28A0092B-C50C-407E-A947-70E740481C1C}">
                           <a14:useLocalDpi xmlns:a14="http://schemas.microsoft.com/office/drawing/2010/main" val="0"/>
@@ -7014,7 +7014,7 @@
                     </pic:cNvPicPr>
                   </pic:nvPicPr>
                   <pic:blipFill>
-                    <a:blip r:embed="rId75">
+                    <a:blip r:embed="rId76">
                       <a:extLst>
                         <a:ext uri="{28A0092B-C50C-407E-A947-70E740481C1C}">
                           <a14:useLocalDpi xmlns:a14="http://schemas.microsoft.com/office/drawing/2010/main" val="0"/>
@@ -7080,7 +7080,7 @@
                     </pic:cNvPicPr>
                   </pic:nvPicPr>
                   <pic:blipFill>
-                    <a:blip r:embed="rId76">
+                    <a:blip r:embed="rId77">
                       <a:extLst>
                         <a:ext uri="{28A0092B-C50C-407E-A947-70E740481C1C}">
                           <a14:useLocalDpi xmlns:a14="http://schemas.microsoft.com/office/drawing/2010/main" val="0"/>
@@ -7146,7 +7146,7 @@
                     </pic:cNvPicPr>
                   </pic:nvPicPr>
                   <pic:blipFill>
-                    <a:blip r:embed="rId52">
+                    <a:blip r:embed="rId53">
                       <a:extLst>
                         <a:ext uri="{28A0092B-C50C-407E-A947-70E740481C1C}">
                           <a14:useLocalDpi xmlns:a14="http://schemas.microsoft.com/office/drawing/2010/main" val="0"/>
@@ -7212,7 +7212,7 @@
                     </pic:cNvPicPr>
                   </pic:nvPicPr>
                   <pic:blipFill>
-                    <a:blip r:embed="rId77">
+                    <a:blip r:embed="rId78">
                       <a:extLst>
                         <a:ext uri="{28A0092B-C50C-407E-A947-70E740481C1C}">
                           <a14:useLocalDpi xmlns:a14="http://schemas.microsoft.com/office/drawing/2010/main" val="0"/>
@@ -7278,7 +7278,7 @@
                     </pic:cNvPicPr>
                   </pic:nvPicPr>
                   <pic:blipFill>
-                    <a:blip r:embed="rId78">
+                    <a:blip r:embed="rId79">
                       <a:extLst>
                         <a:ext uri="{28A0092B-C50C-407E-A947-70E740481C1C}">
                           <a14:useLocalDpi xmlns:a14="http://schemas.microsoft.com/office/drawing/2010/main" val="0"/>
@@ -7344,7 +7344,7 @@
                     </pic:cNvPicPr>
                   </pic:nvPicPr>
                   <pic:blipFill>
-                    <a:blip r:embed="rId79">
+                    <a:blip r:embed="rId80">
                       <a:extLst>
                         <a:ext uri="{28A0092B-C50C-407E-A947-70E740481C1C}">
                           <a14:useLocalDpi xmlns:a14="http://schemas.microsoft.com/office/drawing/2010/main" val="0"/>
@@ -7430,7 +7430,7 @@
                     </pic:cNvPicPr>
                   </pic:nvPicPr>
                   <pic:blipFill>
-                    <a:blip r:embed="rId80">
+                    <a:blip r:embed="rId81">
                       <a:extLst>
                         <a:ext uri="{28A0092B-C50C-407E-A947-70E740481C1C}">
                           <a14:useLocalDpi xmlns:a14="http://schemas.microsoft.com/office/drawing/2010/main" val="0"/>
@@ -7516,7 +7516,7 @@
                     </pic:cNvPicPr>
                   </pic:nvPicPr>
                   <pic:blipFill>
-                    <a:blip r:embed="rId81">
+                    <a:blip r:embed="rId82">
                       <a:extLst>
                         <a:ext uri="{28A0092B-C50C-407E-A947-70E740481C1C}">
                           <a14:useLocalDpi xmlns:a14="http://schemas.microsoft.com/office/drawing/2010/main" val="0"/>
@@ -7582,7 +7582,7 @@
                     </pic:cNvPicPr>
                   </pic:nvPicPr>
                   <pic:blipFill>
-                    <a:blip r:embed="rId82">
+                    <a:blip r:embed="rId83">
                       <a:extLst>
                         <a:ext uri="{28A0092B-C50C-407E-A947-70E740481C1C}">
                           <a14:useLocalDpi xmlns:a14="http://schemas.microsoft.com/office/drawing/2010/main" val="0"/>
@@ -7648,7 +7648,7 @@
                     </pic:cNvPicPr>
                   </pic:nvPicPr>
                   <pic:blipFill>
-                    <a:blip r:embed="rId83">
+                    <a:blip r:embed="rId84">
                       <a:extLst>
                         <a:ext uri="{28A0092B-C50C-407E-A947-70E740481C1C}">
                           <a14:useLocalDpi xmlns:a14="http://schemas.microsoft.com/office/drawing/2010/main" val="0"/>
@@ -7714,7 +7714,7 @@
                     </pic:cNvPicPr>
                   </pic:nvPicPr>
                   <pic:blipFill>
-                    <a:blip r:embed="rId84">
+                    <a:blip r:embed="rId85">
                       <a:extLst>
                         <a:ext uri="{28A0092B-C50C-407E-A947-70E740481C1C}">
                           <a14:useLocalDpi xmlns:a14="http://schemas.microsoft.com/office/drawing/2010/main" val="0"/>
@@ -7780,7 +7780,7 @@
                     </pic:cNvPicPr>
                   </pic:nvPicPr>
                   <pic:blipFill>
-                    <a:blip r:embed="rId85">
+                    <a:blip r:embed="rId86">
                       <a:extLst>
                         <a:ext uri="{28A0092B-C50C-407E-A947-70E740481C1C}">
                           <a14:useLocalDpi xmlns:a14="http://schemas.microsoft.com/office/drawing/2010/main" val="0"/>
@@ -7846,7 +7846,7 @@
                     </pic:cNvPicPr>
                   </pic:nvPicPr>
                   <pic:blipFill>
-                    <a:blip r:embed="rId86">
+                    <a:blip r:embed="rId87">
                       <a:extLst>
                         <a:ext uri="{28A0092B-C50C-407E-A947-70E740481C1C}">
                           <a14:useLocalDpi xmlns:a14="http://schemas.microsoft.com/office/drawing/2010/main" val="0"/>
@@ -7912,7 +7912,7 @@
                     </pic:cNvPicPr>
                   </pic:nvPicPr>
                   <pic:blipFill>
-                    <a:blip r:embed="rId87">
+                    <a:blip r:embed="rId88">
                       <a:extLst>
                         <a:ext uri="{28A0092B-C50C-407E-A947-70E740481C1C}">
                           <a14:useLocalDpi xmlns:a14="http://schemas.microsoft.com/office/drawing/2010/main" val="0"/>
@@ -7990,7 +7990,7 @@
                     </pic:cNvPicPr>
                   </pic:nvPicPr>
                   <pic:blipFill>
-                    <a:blip r:embed="rId88">
+                    <a:blip r:embed="rId89">
                       <a:extLst>
                         <a:ext uri="{28A0092B-C50C-407E-A947-70E740481C1C}">
                           <a14:useLocalDpi xmlns:a14="http://schemas.microsoft.com/office/drawing/2010/main" val="0"/>
@@ -8045,7 +8045,7 @@
                     </pic:cNvPicPr>
                   </pic:nvPicPr>
                   <pic:blipFill>
-                    <a:blip r:embed="rId89">
+                    <a:blip r:embed="rId90">
                       <a:extLst>
                         <a:ext uri="{28A0092B-C50C-407E-A947-70E740481C1C}">
                           <a14:useLocalDpi xmlns:a14="http://schemas.microsoft.com/office/drawing/2010/main" val="0"/>
@@ -8079,58 +8079,1199 @@
     </w:p>
     <w:p>
       <w:r>
-        <w:t xml:space="preserve">We know that AD = AF, BD = BE, and CE= CF. If AD = x, BD = y, and CE = z, and let x + z = m </w:t>
+        <w:t>We know that AD = AF, BD = BE, and CE= CF. If AD = x, BD = y, and CE = z, and let x + z = m be the middle value, which is 2012 for the first triangle.</w:t>
+      </w:r>
+    </w:p>
+    <w:p>
+      <w:r>
+        <w:t xml:space="preserve">We have that </w:t>
+      </w:r>
+    </w:p>
+    <w:p>
+      <w:r>
+        <w:t>x + y = m – 1</w:t>
+      </w:r>
+    </w:p>
+    <w:p>
+      <w:r>
+        <w:t>x + z = m</w:t>
+      </w:r>
+    </w:p>
+    <w:p>
+      <w:r>
+        <w:t>y + z = m + 1</w:t>
+      </w:r>
+    </w:p>
+    <w:p>
+      <w:r>
+        <w:t xml:space="preserve">And once we solve we have that </w:t>
+      </w:r>
+    </w:p>
+    <w:p>
+      <w:r>
+        <w:t>x = m/2 – 1</w:t>
+      </w:r>
+    </w:p>
+    <w:p>
+      <w:r>
+        <w:t>y = m/2</w:t>
+      </w:r>
+    </w:p>
+    <w:p>
+      <w:r>
+        <w:t>z = m/2 + 1</w:t>
+      </w:r>
+    </w:p>
+    <w:p>
+      <w:r>
+        <w:t>This is true for all triangles, so we simply keep dividing until we can no longer satisfy the triangle inequality, which is when the perimeter is D</w:t>
+      </w:r>
+    </w:p>
+    <w:p/>
+    <w:p>
+      <w:pPr>
+        <w:pStyle w:val="NormalWeb"/>
+        <w:shd w:val="clear" w:color="auto" w:fill="F9F9F9"/>
+        <w:spacing w:before="120" w:beforeAutospacing="0" w:after="120" w:afterAutospacing="0"/>
+        <w:rPr>
+          <w:rFonts w:ascii="Arial" w:hAnsi="Arial" w:cs="Arial"/>
+          <w:color w:val="000000"/>
+          <w:sz w:val="23"/>
+          <w:szCs w:val="23"/>
+        </w:rPr>
+      </w:pPr>
+      <w:r>
+        <w:rPr>
+          <w:rFonts w:ascii="Arial" w:hAnsi="Arial" w:cs="Arial"/>
+          <w:color w:val="000000"/>
+          <w:sz w:val="23"/>
+          <w:szCs w:val="23"/>
+        </w:rPr>
+        <w:lastRenderedPageBreak/>
+        <w:t>How many four-digit integers</w:t>
+      </w:r>
+      <w:r>
+        <w:rPr>
+          <w:rStyle w:val="apple-converted-space"/>
+          <w:rFonts w:ascii="Arial" w:hAnsi="Arial" w:cs="Arial"/>
+          <w:color w:val="000000"/>
+          <w:sz w:val="23"/>
+          <w:szCs w:val="23"/>
+        </w:rPr>
+        <w:t> </w:t>
+      </w:r>
+      <w:r>
+        <w:rPr>
+          <w:rFonts w:ascii="Arial" w:hAnsi="Arial" w:cs="Arial"/>
+          <w:noProof/>
+          <w:color w:val="000000"/>
+          <w:sz w:val="23"/>
+          <w:szCs w:val="23"/>
+        </w:rPr>
+        <w:drawing>
+          <wp:inline distT="0" distB="0" distL="0" distR="0">
+            <wp:extent cx="335280" cy="114300"/>
+            <wp:effectExtent l="0" t="0" r="7620" b="0"/>
+            <wp:docPr id="118" name="Picture 118" descr="$abcd$"/>
+            <wp:cNvGraphicFramePr>
+              <a:graphicFrameLocks xmlns:a="http://schemas.openxmlformats.org/drawingml/2006/main" noChangeAspect="1"/>
+            </wp:cNvGraphicFramePr>
+            <a:graphic xmlns:a="http://schemas.openxmlformats.org/drawingml/2006/main">
+              <a:graphicData uri="http://schemas.openxmlformats.org/drawingml/2006/picture">
+                <pic:pic xmlns:pic="http://schemas.openxmlformats.org/drawingml/2006/picture">
+                  <pic:nvPicPr>
+                    <pic:cNvPr id="0" name="Picture 51" descr="$abcd$"/>
+                    <pic:cNvPicPr>
+                      <a:picLocks noChangeAspect="1" noChangeArrowheads="1"/>
+                    </pic:cNvPicPr>
+                  </pic:nvPicPr>
+                  <pic:blipFill>
+                    <a:blip r:embed="rId91">
+                      <a:extLst>
+                        <a:ext uri="{28A0092B-C50C-407E-A947-70E740481C1C}">
+                          <a14:useLocalDpi xmlns:a14="http://schemas.microsoft.com/office/drawing/2010/main" val="0"/>
+                        </a:ext>
+                      </a:extLst>
+                    </a:blip>
+                    <a:srcRect/>
+                    <a:stretch>
+                      <a:fillRect/>
+                    </a:stretch>
+                  </pic:blipFill>
+                  <pic:spPr bwMode="auto">
+                    <a:xfrm>
+                      <a:off x="0" y="0"/>
+                      <a:ext cx="335280" cy="114300"/>
+                    </a:xfrm>
+                    <a:prstGeom prst="rect">
+                      <a:avLst/>
+                    </a:prstGeom>
+                    <a:noFill/>
+                    <a:ln>
+                      <a:noFill/>
+                    </a:ln>
+                  </pic:spPr>
+                </pic:pic>
+              </a:graphicData>
+            </a:graphic>
+          </wp:inline>
+        </w:drawing>
+      </w:r>
+      <w:r>
+        <w:rPr>
+          <w:rFonts w:ascii="Arial" w:hAnsi="Arial" w:cs="Arial"/>
+          <w:color w:val="000000"/>
+          <w:sz w:val="23"/>
+          <w:szCs w:val="23"/>
+        </w:rPr>
+        <w:t>, with</w:t>
+      </w:r>
+      <w:r>
+        <w:rPr>
+          <w:rStyle w:val="apple-converted-space"/>
+          <w:rFonts w:ascii="Arial" w:hAnsi="Arial" w:cs="Arial"/>
+          <w:color w:val="000000"/>
+          <w:sz w:val="23"/>
+          <w:szCs w:val="23"/>
+        </w:rPr>
+        <w:t> </w:t>
+      </w:r>
+      <w:r>
+        <w:rPr>
+          <w:rFonts w:ascii="Arial" w:hAnsi="Arial" w:cs="Arial"/>
+          <w:noProof/>
+          <w:color w:val="000000"/>
+          <w:sz w:val="23"/>
+          <w:szCs w:val="23"/>
+        </w:rPr>
+        <w:drawing>
+          <wp:inline distT="0" distB="0" distL="0" distR="0">
+            <wp:extent cx="403860" cy="160020"/>
+            <wp:effectExtent l="0" t="0" r="0" b="0"/>
+            <wp:docPr id="117" name="Picture 117" descr="$a \neq 0$"/>
+            <wp:cNvGraphicFramePr>
+              <a:graphicFrameLocks xmlns:a="http://schemas.openxmlformats.org/drawingml/2006/main" noChangeAspect="1"/>
+            </wp:cNvGraphicFramePr>
+            <a:graphic xmlns:a="http://schemas.openxmlformats.org/drawingml/2006/main">
+              <a:graphicData uri="http://schemas.openxmlformats.org/drawingml/2006/picture">
+                <pic:pic xmlns:pic="http://schemas.openxmlformats.org/drawingml/2006/picture">
+                  <pic:nvPicPr>
+                    <pic:cNvPr id="0" name="Picture 52" descr="$a \neq 0$"/>
+                    <pic:cNvPicPr>
+                      <a:picLocks noChangeAspect="1" noChangeArrowheads="1"/>
+                    </pic:cNvPicPr>
+                  </pic:nvPicPr>
+                  <pic:blipFill>
+                    <a:blip r:embed="rId92">
+                      <a:extLst>
+                        <a:ext uri="{28A0092B-C50C-407E-A947-70E740481C1C}">
+                          <a14:useLocalDpi xmlns:a14="http://schemas.microsoft.com/office/drawing/2010/main" val="0"/>
+                        </a:ext>
+                      </a:extLst>
+                    </a:blip>
+                    <a:srcRect/>
+                    <a:stretch>
+                      <a:fillRect/>
+                    </a:stretch>
+                  </pic:blipFill>
+                  <pic:spPr bwMode="auto">
+                    <a:xfrm>
+                      <a:off x="0" y="0"/>
+                      <a:ext cx="403860" cy="160020"/>
+                    </a:xfrm>
+                    <a:prstGeom prst="rect">
+                      <a:avLst/>
+                    </a:prstGeom>
+                    <a:noFill/>
+                    <a:ln>
+                      <a:noFill/>
+                    </a:ln>
+                  </pic:spPr>
+                </pic:pic>
+              </a:graphicData>
+            </a:graphic>
+          </wp:inline>
+        </w:drawing>
+      </w:r>
+      <w:r>
+        <w:rPr>
+          <w:rFonts w:ascii="Arial" w:hAnsi="Arial" w:cs="Arial"/>
+          <w:color w:val="000000"/>
+          <w:sz w:val="23"/>
+          <w:szCs w:val="23"/>
+        </w:rPr>
+        <w:t>, have the property that the three two-digit integers</w:t>
+      </w:r>
+      <w:r>
+        <w:rPr>
+          <w:rStyle w:val="apple-converted-space"/>
+          <w:rFonts w:ascii="Arial" w:hAnsi="Arial" w:cs="Arial"/>
+          <w:color w:val="000000"/>
+          <w:sz w:val="23"/>
+          <w:szCs w:val="23"/>
+        </w:rPr>
+        <w:t> </w:t>
+      </w:r>
+      <w:r>
+        <w:rPr>
+          <w:rFonts w:ascii="Arial" w:hAnsi="Arial" w:cs="Arial"/>
+          <w:noProof/>
+          <w:color w:val="000000"/>
+          <w:sz w:val="23"/>
+          <w:szCs w:val="23"/>
+        </w:rPr>
+        <w:drawing>
+          <wp:inline distT="0" distB="0" distL="0" distR="0">
+            <wp:extent cx="944880" cy="121920"/>
+            <wp:effectExtent l="0" t="0" r="7620" b="0"/>
+            <wp:docPr id="116" name="Picture 116" descr="$ab&lt;bc&lt;cd$"/>
+            <wp:cNvGraphicFramePr>
+              <a:graphicFrameLocks xmlns:a="http://schemas.openxmlformats.org/drawingml/2006/main" noChangeAspect="1"/>
+            </wp:cNvGraphicFramePr>
+            <a:graphic xmlns:a="http://schemas.openxmlformats.org/drawingml/2006/main">
+              <a:graphicData uri="http://schemas.openxmlformats.org/drawingml/2006/picture">
+                <pic:pic xmlns:pic="http://schemas.openxmlformats.org/drawingml/2006/picture">
+                  <pic:nvPicPr>
+                    <pic:cNvPr id="0" name="Picture 53" descr="$ab&lt;bc&lt;cd$"/>
+                    <pic:cNvPicPr>
+                      <a:picLocks noChangeAspect="1" noChangeArrowheads="1"/>
+                    </pic:cNvPicPr>
+                  </pic:nvPicPr>
+                  <pic:blipFill>
+                    <a:blip r:embed="rId93">
+                      <a:extLst>
+                        <a:ext uri="{28A0092B-C50C-407E-A947-70E740481C1C}">
+                          <a14:useLocalDpi xmlns:a14="http://schemas.microsoft.com/office/drawing/2010/main" val="0"/>
+                        </a:ext>
+                      </a:extLst>
+                    </a:blip>
+                    <a:srcRect/>
+                    <a:stretch>
+                      <a:fillRect/>
+                    </a:stretch>
+                  </pic:blipFill>
+                  <pic:spPr bwMode="auto">
+                    <a:xfrm>
+                      <a:off x="0" y="0"/>
+                      <a:ext cx="944880" cy="121920"/>
+                    </a:xfrm>
+                    <a:prstGeom prst="rect">
+                      <a:avLst/>
+                    </a:prstGeom>
+                    <a:noFill/>
+                    <a:ln>
+                      <a:noFill/>
+                    </a:ln>
+                  </pic:spPr>
+                </pic:pic>
+              </a:graphicData>
+            </a:graphic>
+          </wp:inline>
+        </w:drawing>
+      </w:r>
+      <w:r>
+        <w:rPr>
+          <w:rStyle w:val="apple-converted-space"/>
+          <w:rFonts w:ascii="Arial" w:hAnsi="Arial" w:cs="Arial"/>
+          <w:color w:val="000000"/>
+          <w:sz w:val="23"/>
+          <w:szCs w:val="23"/>
+        </w:rPr>
+        <w:t> </w:t>
+      </w:r>
+      <w:r>
+        <w:rPr>
+          <w:rFonts w:ascii="Arial" w:hAnsi="Arial" w:cs="Arial"/>
+          <w:color w:val="000000"/>
+          <w:sz w:val="23"/>
+          <w:szCs w:val="23"/>
+        </w:rPr>
+        <w:t>form an increasing arithmetic sequence? One such number is</w:t>
+      </w:r>
+      <w:r>
+        <w:rPr>
+          <w:rStyle w:val="apple-converted-space"/>
+          <w:rFonts w:ascii="Arial" w:hAnsi="Arial" w:cs="Arial"/>
+          <w:color w:val="000000"/>
+          <w:sz w:val="23"/>
+          <w:szCs w:val="23"/>
+        </w:rPr>
+        <w:t> </w:t>
+      </w:r>
+      <w:r>
+        <w:rPr>
+          <w:rFonts w:ascii="Arial" w:hAnsi="Arial" w:cs="Arial"/>
+          <w:noProof/>
+          <w:color w:val="000000"/>
+          <w:sz w:val="23"/>
+          <w:szCs w:val="23"/>
+        </w:rPr>
+        <w:drawing>
+          <wp:inline distT="0" distB="0" distL="0" distR="0">
+            <wp:extent cx="335280" cy="121920"/>
+            <wp:effectExtent l="0" t="0" r="7620" b="0"/>
+            <wp:docPr id="115" name="Picture 115" descr="$4692$"/>
+            <wp:cNvGraphicFramePr>
+              <a:graphicFrameLocks xmlns:a="http://schemas.openxmlformats.org/drawingml/2006/main" noChangeAspect="1"/>
+            </wp:cNvGraphicFramePr>
+            <a:graphic xmlns:a="http://schemas.openxmlformats.org/drawingml/2006/main">
+              <a:graphicData uri="http://schemas.openxmlformats.org/drawingml/2006/picture">
+                <pic:pic xmlns:pic="http://schemas.openxmlformats.org/drawingml/2006/picture">
+                  <pic:nvPicPr>
+                    <pic:cNvPr id="0" name="Picture 54" descr="$4692$"/>
+                    <pic:cNvPicPr>
+                      <a:picLocks noChangeAspect="1" noChangeArrowheads="1"/>
+                    </pic:cNvPicPr>
+                  </pic:nvPicPr>
+                  <pic:blipFill>
+                    <a:blip r:embed="rId94">
+                      <a:extLst>
+                        <a:ext uri="{28A0092B-C50C-407E-A947-70E740481C1C}">
+                          <a14:useLocalDpi xmlns:a14="http://schemas.microsoft.com/office/drawing/2010/main" val="0"/>
+                        </a:ext>
+                      </a:extLst>
+                    </a:blip>
+                    <a:srcRect/>
+                    <a:stretch>
+                      <a:fillRect/>
+                    </a:stretch>
+                  </pic:blipFill>
+                  <pic:spPr bwMode="auto">
+                    <a:xfrm>
+                      <a:off x="0" y="0"/>
+                      <a:ext cx="335280" cy="121920"/>
+                    </a:xfrm>
+                    <a:prstGeom prst="rect">
+                      <a:avLst/>
+                    </a:prstGeom>
+                    <a:noFill/>
+                    <a:ln>
+                      <a:noFill/>
+                    </a:ln>
+                  </pic:spPr>
+                </pic:pic>
+              </a:graphicData>
+            </a:graphic>
+          </wp:inline>
+        </w:drawing>
+      </w:r>
+      <w:r>
+        <w:rPr>
+          <w:rFonts w:ascii="Arial" w:hAnsi="Arial" w:cs="Arial"/>
+          <w:color w:val="000000"/>
+          <w:sz w:val="23"/>
+          <w:szCs w:val="23"/>
+        </w:rPr>
+        <w:t>, where</w:t>
+      </w:r>
+      <w:r>
+        <w:rPr>
+          <w:rStyle w:val="apple-converted-space"/>
+          <w:rFonts w:ascii="Arial" w:hAnsi="Arial" w:cs="Arial"/>
+          <w:color w:val="000000"/>
+          <w:sz w:val="23"/>
+          <w:szCs w:val="23"/>
+        </w:rPr>
+        <w:t> </w:t>
+      </w:r>
+      <w:r>
+        <w:rPr>
+          <w:rFonts w:ascii="Arial" w:hAnsi="Arial" w:cs="Arial"/>
+          <w:noProof/>
+          <w:color w:val="000000"/>
+          <w:sz w:val="23"/>
+          <w:szCs w:val="23"/>
+        </w:rPr>
+        <w:drawing>
+          <wp:inline distT="0" distB="0" distL="0" distR="0">
+            <wp:extent cx="411480" cy="114300"/>
+            <wp:effectExtent l="0" t="0" r="7620" b="0"/>
+            <wp:docPr id="114" name="Picture 114" descr="$a=4$"/>
+            <wp:cNvGraphicFramePr>
+              <a:graphicFrameLocks xmlns:a="http://schemas.openxmlformats.org/drawingml/2006/main" noChangeAspect="1"/>
+            </wp:cNvGraphicFramePr>
+            <a:graphic xmlns:a="http://schemas.openxmlformats.org/drawingml/2006/main">
+              <a:graphicData uri="http://schemas.openxmlformats.org/drawingml/2006/picture">
+                <pic:pic xmlns:pic="http://schemas.openxmlformats.org/drawingml/2006/picture">
+                  <pic:nvPicPr>
+                    <pic:cNvPr id="0" name="Picture 55" descr="$a=4$"/>
+                    <pic:cNvPicPr>
+                      <a:picLocks noChangeAspect="1" noChangeArrowheads="1"/>
+                    </pic:cNvPicPr>
+                  </pic:nvPicPr>
+                  <pic:blipFill>
+                    <a:blip r:embed="rId95">
+                      <a:extLst>
+                        <a:ext uri="{28A0092B-C50C-407E-A947-70E740481C1C}">
+                          <a14:useLocalDpi xmlns:a14="http://schemas.microsoft.com/office/drawing/2010/main" val="0"/>
+                        </a:ext>
+                      </a:extLst>
+                    </a:blip>
+                    <a:srcRect/>
+                    <a:stretch>
+                      <a:fillRect/>
+                    </a:stretch>
+                  </pic:blipFill>
+                  <pic:spPr bwMode="auto">
+                    <a:xfrm>
+                      <a:off x="0" y="0"/>
+                      <a:ext cx="411480" cy="114300"/>
+                    </a:xfrm>
+                    <a:prstGeom prst="rect">
+                      <a:avLst/>
+                    </a:prstGeom>
+                    <a:noFill/>
+                    <a:ln>
+                      <a:noFill/>
+                    </a:ln>
+                  </pic:spPr>
+                </pic:pic>
+              </a:graphicData>
+            </a:graphic>
+          </wp:inline>
+        </w:drawing>
+      </w:r>
+      <w:r>
+        <w:rPr>
+          <w:rFonts w:ascii="Arial" w:hAnsi="Arial" w:cs="Arial"/>
+          <w:color w:val="000000"/>
+          <w:sz w:val="23"/>
+          <w:szCs w:val="23"/>
+        </w:rPr>
+        <w:t>,</w:t>
+      </w:r>
+      <w:r>
+        <w:rPr>
+          <w:rStyle w:val="apple-converted-space"/>
+          <w:rFonts w:ascii="Arial" w:hAnsi="Arial" w:cs="Arial"/>
+          <w:color w:val="000000"/>
+          <w:sz w:val="23"/>
+          <w:szCs w:val="23"/>
+        </w:rPr>
+        <w:t> </w:t>
+      </w:r>
+      <w:r>
+        <w:rPr>
+          <w:rFonts w:ascii="Arial" w:hAnsi="Arial" w:cs="Arial"/>
+          <w:noProof/>
+          <w:color w:val="000000"/>
+          <w:sz w:val="23"/>
+          <w:szCs w:val="23"/>
+        </w:rPr>
+        <w:drawing>
+          <wp:inline distT="0" distB="0" distL="0" distR="0">
+            <wp:extent cx="381000" cy="114300"/>
+            <wp:effectExtent l="0" t="0" r="0" b="0"/>
+            <wp:docPr id="113" name="Picture 113" descr="$b=6$"/>
+            <wp:cNvGraphicFramePr>
+              <a:graphicFrameLocks xmlns:a="http://schemas.openxmlformats.org/drawingml/2006/main" noChangeAspect="1"/>
+            </wp:cNvGraphicFramePr>
+            <a:graphic xmlns:a="http://schemas.openxmlformats.org/drawingml/2006/main">
+              <a:graphicData uri="http://schemas.openxmlformats.org/drawingml/2006/picture">
+                <pic:pic xmlns:pic="http://schemas.openxmlformats.org/drawingml/2006/picture">
+                  <pic:nvPicPr>
+                    <pic:cNvPr id="0" name="Picture 56" descr="$b=6$"/>
+                    <pic:cNvPicPr>
+                      <a:picLocks noChangeAspect="1" noChangeArrowheads="1"/>
+                    </pic:cNvPicPr>
+                  </pic:nvPicPr>
+                  <pic:blipFill>
+                    <a:blip r:embed="rId96">
+                      <a:extLst>
+                        <a:ext uri="{28A0092B-C50C-407E-A947-70E740481C1C}">
+                          <a14:useLocalDpi xmlns:a14="http://schemas.microsoft.com/office/drawing/2010/main" val="0"/>
+                        </a:ext>
+                      </a:extLst>
+                    </a:blip>
+                    <a:srcRect/>
+                    <a:stretch>
+                      <a:fillRect/>
+                    </a:stretch>
+                  </pic:blipFill>
+                  <pic:spPr bwMode="auto">
+                    <a:xfrm>
+                      <a:off x="0" y="0"/>
+                      <a:ext cx="381000" cy="114300"/>
+                    </a:xfrm>
+                    <a:prstGeom prst="rect">
+                      <a:avLst/>
+                    </a:prstGeom>
+                    <a:noFill/>
+                    <a:ln>
+                      <a:noFill/>
+                    </a:ln>
+                  </pic:spPr>
+                </pic:pic>
+              </a:graphicData>
+            </a:graphic>
+          </wp:inline>
+        </w:drawing>
+      </w:r>
+      <w:r>
+        <w:rPr>
+          <w:rFonts w:ascii="Arial" w:hAnsi="Arial" w:cs="Arial"/>
+          <w:color w:val="000000"/>
+          <w:sz w:val="23"/>
+          <w:szCs w:val="23"/>
+        </w:rPr>
+        <w:t>,</w:t>
+      </w:r>
+      <w:r>
+        <w:rPr>
+          <w:rStyle w:val="apple-converted-space"/>
+          <w:rFonts w:ascii="Arial" w:hAnsi="Arial" w:cs="Arial"/>
+          <w:color w:val="000000"/>
+          <w:sz w:val="23"/>
+          <w:szCs w:val="23"/>
+        </w:rPr>
+        <w:t> </w:t>
+      </w:r>
+      <w:r>
+        <w:rPr>
+          <w:rFonts w:ascii="Arial" w:hAnsi="Arial" w:cs="Arial"/>
+          <w:noProof/>
+          <w:color w:val="000000"/>
+          <w:sz w:val="23"/>
+          <w:szCs w:val="23"/>
+        </w:rPr>
+        <w:drawing>
+          <wp:inline distT="0" distB="0" distL="0" distR="0">
+            <wp:extent cx="381000" cy="114300"/>
+            <wp:effectExtent l="0" t="0" r="0" b="0"/>
+            <wp:docPr id="112" name="Picture 112" descr="$c=9$"/>
+            <wp:cNvGraphicFramePr>
+              <a:graphicFrameLocks xmlns:a="http://schemas.openxmlformats.org/drawingml/2006/main" noChangeAspect="1"/>
+            </wp:cNvGraphicFramePr>
+            <a:graphic xmlns:a="http://schemas.openxmlformats.org/drawingml/2006/main">
+              <a:graphicData uri="http://schemas.openxmlformats.org/drawingml/2006/picture">
+                <pic:pic xmlns:pic="http://schemas.openxmlformats.org/drawingml/2006/picture">
+                  <pic:nvPicPr>
+                    <pic:cNvPr id="0" name="Picture 57" descr="$c=9$"/>
+                    <pic:cNvPicPr>
+                      <a:picLocks noChangeAspect="1" noChangeArrowheads="1"/>
+                    </pic:cNvPicPr>
+                  </pic:nvPicPr>
+                  <pic:blipFill>
+                    <a:blip r:embed="rId97">
+                      <a:extLst>
+                        <a:ext uri="{28A0092B-C50C-407E-A947-70E740481C1C}">
+                          <a14:useLocalDpi xmlns:a14="http://schemas.microsoft.com/office/drawing/2010/main" val="0"/>
+                        </a:ext>
+                      </a:extLst>
+                    </a:blip>
+                    <a:srcRect/>
+                    <a:stretch>
+                      <a:fillRect/>
+                    </a:stretch>
+                  </pic:blipFill>
+                  <pic:spPr bwMode="auto">
+                    <a:xfrm>
+                      <a:off x="0" y="0"/>
+                      <a:ext cx="381000" cy="114300"/>
+                    </a:xfrm>
+                    <a:prstGeom prst="rect">
+                      <a:avLst/>
+                    </a:prstGeom>
+                    <a:noFill/>
+                    <a:ln>
+                      <a:noFill/>
+                    </a:ln>
+                  </pic:spPr>
+                </pic:pic>
+              </a:graphicData>
+            </a:graphic>
+          </wp:inline>
+        </w:drawing>
+      </w:r>
+      <w:r>
+        <w:rPr>
+          <w:rFonts w:ascii="Arial" w:hAnsi="Arial" w:cs="Arial"/>
+          <w:color w:val="000000"/>
+          <w:sz w:val="23"/>
+          <w:szCs w:val="23"/>
+        </w:rPr>
+        <w:t>, and</w:t>
+      </w:r>
+      <w:r>
+        <w:rPr>
+          <w:rStyle w:val="apple-converted-space"/>
+          <w:rFonts w:ascii="Arial" w:hAnsi="Arial" w:cs="Arial"/>
+          <w:color w:val="000000"/>
+          <w:sz w:val="23"/>
+          <w:szCs w:val="23"/>
+        </w:rPr>
+        <w:t> </w:t>
+      </w:r>
+      <w:r>
+        <w:rPr>
+          <w:rFonts w:ascii="Arial" w:hAnsi="Arial" w:cs="Arial"/>
+          <w:noProof/>
+          <w:color w:val="000000"/>
+          <w:sz w:val="23"/>
+          <w:szCs w:val="23"/>
+        </w:rPr>
+        <w:drawing>
+          <wp:inline distT="0" distB="0" distL="0" distR="0">
+            <wp:extent cx="403860" cy="114300"/>
+            <wp:effectExtent l="0" t="0" r="0" b="0"/>
+            <wp:docPr id="111" name="Picture 111" descr="$d=2$"/>
+            <wp:cNvGraphicFramePr>
+              <a:graphicFrameLocks xmlns:a="http://schemas.openxmlformats.org/drawingml/2006/main" noChangeAspect="1"/>
+            </wp:cNvGraphicFramePr>
+            <a:graphic xmlns:a="http://schemas.openxmlformats.org/drawingml/2006/main">
+              <a:graphicData uri="http://schemas.openxmlformats.org/drawingml/2006/picture">
+                <pic:pic xmlns:pic="http://schemas.openxmlformats.org/drawingml/2006/picture">
+                  <pic:nvPicPr>
+                    <pic:cNvPr id="0" name="Picture 58" descr="$d=2$"/>
+                    <pic:cNvPicPr>
+                      <a:picLocks noChangeAspect="1" noChangeArrowheads="1"/>
+                    </pic:cNvPicPr>
+                  </pic:nvPicPr>
+                  <pic:blipFill>
+                    <a:blip r:embed="rId98">
+                      <a:extLst>
+                        <a:ext uri="{28A0092B-C50C-407E-A947-70E740481C1C}">
+                          <a14:useLocalDpi xmlns:a14="http://schemas.microsoft.com/office/drawing/2010/main" val="0"/>
+                        </a:ext>
+                      </a:extLst>
+                    </a:blip>
+                    <a:srcRect/>
+                    <a:stretch>
+                      <a:fillRect/>
+                    </a:stretch>
+                  </pic:blipFill>
+                  <pic:spPr bwMode="auto">
+                    <a:xfrm>
+                      <a:off x="0" y="0"/>
+                      <a:ext cx="403860" cy="114300"/>
+                    </a:xfrm>
+                    <a:prstGeom prst="rect">
+                      <a:avLst/>
+                    </a:prstGeom>
+                    <a:noFill/>
+                    <a:ln>
+                      <a:noFill/>
+                    </a:ln>
+                  </pic:spPr>
+                </pic:pic>
+              </a:graphicData>
+            </a:graphic>
+          </wp:inline>
+        </w:drawing>
+      </w:r>
+      <w:r>
+        <w:rPr>
+          <w:rFonts w:ascii="Arial" w:hAnsi="Arial" w:cs="Arial"/>
+          <w:color w:val="000000"/>
+          <w:sz w:val="23"/>
+          <w:szCs w:val="23"/>
+        </w:rPr>
+        <w:t>.</w:t>
+      </w:r>
+    </w:p>
+    <w:p>
+      <w:pPr>
+        <w:pStyle w:val="NormalWeb"/>
+        <w:shd w:val="clear" w:color="auto" w:fill="F9F9F9"/>
+        <w:spacing w:before="120" w:beforeAutospacing="0" w:after="120" w:afterAutospacing="0"/>
+        <w:rPr>
+          <w:rFonts w:ascii="Arial" w:hAnsi="Arial" w:cs="Arial"/>
+          <w:color w:val="000000"/>
+          <w:sz w:val="23"/>
+          <w:szCs w:val="23"/>
+        </w:rPr>
+      </w:pPr>
+      <w:r>
+        <w:rPr>
+          <w:rFonts w:ascii="Arial" w:hAnsi="Arial" w:cs="Arial"/>
+          <w:noProof/>
+          <w:color w:val="000000"/>
+          <w:sz w:val="23"/>
+          <w:szCs w:val="23"/>
+        </w:rPr>
+        <w:drawing>
+          <wp:inline distT="0" distB="0" distL="0" distR="0">
+            <wp:extent cx="3665220" cy="160020"/>
+            <wp:effectExtent l="0" t="0" r="0" b="0"/>
+            <wp:docPr id="110" name="Picture 110" descr="$\textbf{(A)}\ 9\qquad\textbf{(B)}\ 15\qquad\textbf{(C)}\ 16\qquad\textbf{(D)}\ 17\qquad\textbf{(E)}\ 20$"/>
+            <wp:cNvGraphicFramePr>
+              <a:graphicFrameLocks xmlns:a="http://schemas.openxmlformats.org/drawingml/2006/main" noChangeAspect="1"/>
+            </wp:cNvGraphicFramePr>
+            <a:graphic xmlns:a="http://schemas.openxmlformats.org/drawingml/2006/main">
+              <a:graphicData uri="http://schemas.openxmlformats.org/drawingml/2006/picture">
+                <pic:pic xmlns:pic="http://schemas.openxmlformats.org/drawingml/2006/picture">
+                  <pic:nvPicPr>
+                    <pic:cNvPr id="0" name="Picture 59" descr="$\textbf{(A)}\ 9\qquad\textbf{(B)}\ 15\qquad\textbf{(C)}\ 16\qquad\textbf{(D)}\ 17\qquad\textbf{(E)}\ 20$"/>
+                    <pic:cNvPicPr>
+                      <a:picLocks noChangeAspect="1" noChangeArrowheads="1"/>
+                    </pic:cNvPicPr>
+                  </pic:nvPicPr>
+                  <pic:blipFill>
+                    <a:blip r:embed="rId99">
+                      <a:extLst>
+                        <a:ext uri="{28A0092B-C50C-407E-A947-70E740481C1C}">
+                          <a14:useLocalDpi xmlns:a14="http://schemas.microsoft.com/office/drawing/2010/main" val="0"/>
+                        </a:ext>
+                      </a:extLst>
+                    </a:blip>
+                    <a:srcRect/>
+                    <a:stretch>
+                      <a:fillRect/>
+                    </a:stretch>
+                  </pic:blipFill>
+                  <pic:spPr bwMode="auto">
+                    <a:xfrm>
+                      <a:off x="0" y="0"/>
+                      <a:ext cx="3665220" cy="160020"/>
+                    </a:xfrm>
+                    <a:prstGeom prst="rect">
+                      <a:avLst/>
+                    </a:prstGeom>
+                    <a:noFill/>
+                    <a:ln>
+                      <a:noFill/>
+                    </a:ln>
+                  </pic:spPr>
+                </pic:pic>
+              </a:graphicData>
+            </a:graphic>
+          </wp:inline>
+        </w:drawing>
+      </w:r>
+    </w:p>
+    <w:p>
+      <w:r>
+        <w:t>Note that the numbers are 10a + b, 10b + c, and 10c + d and that a &lt;= b &lt;= c.</w:t>
+      </w:r>
+    </w:p>
+    <w:p>
+      <w:r>
+        <w:t>So the arithmetic sequence is 10c + d – 10b +c = 10b + c – 10a + b, rearranged as</w:t>
+      </w:r>
+    </w:p>
+    <w:p>
+      <w:r>
+        <w:t xml:space="preserve">10(c -2b + a) = 2c -b -d </w:t>
+      </w:r>
+    </w:p>
+    <w:p>
+      <w:r>
+        <w:t xml:space="preserve">Because the left hand side is a multiple of 10, the right hand side must be either 0 or 10 (they are all digits and it cannot be -10 since c &gt;= b &gt;= a). </w:t>
+      </w:r>
+    </w:p>
+    <w:p/>
+    <w:p/>
+    <w:p/>
+    <w:p>
+      <w:pPr>
+        <w:shd w:val="clear" w:color="auto" w:fill="F9F9F9"/>
+        <w:spacing w:before="120" w:after="120" w:line="240" w:lineRule="auto"/>
+        <w:rPr>
+          <w:rFonts w:ascii="Arial" w:eastAsia="Times New Roman" w:hAnsi="Arial" w:cs="Arial"/>
+          <w:color w:val="000000"/>
+          <w:sz w:val="23"/>
+          <w:szCs w:val="23"/>
+        </w:rPr>
+      </w:pPr>
+      <w:r>
+        <w:rPr>
+          <w:rFonts w:ascii="Arial" w:eastAsia="Times New Roman" w:hAnsi="Arial" w:cs="Arial"/>
+          <w:color w:val="000000"/>
+          <w:sz w:val="23"/>
+          <w:szCs w:val="23"/>
+        </w:rPr>
+        <w:t>Let </w:t>
+      </w:r>
+      <w:r>
+        <w:rPr>
+          <w:rFonts w:ascii="Arial" w:eastAsia="Times New Roman" w:hAnsi="Arial" w:cs="Arial"/>
+          <w:noProof/>
+          <w:color w:val="000000"/>
+          <w:sz w:val="23"/>
+          <w:szCs w:val="23"/>
+        </w:rPr>
+        <w:drawing>
+          <wp:inline distT="0" distB="0" distL="0" distR="0">
+            <wp:extent cx="403860" cy="121920"/>
+            <wp:effectExtent l="0" t="0" r="0" b="0"/>
+            <wp:docPr id="104" name="Picture 104" descr="$a &gt; 0$"/>
+            <wp:cNvGraphicFramePr>
+              <a:graphicFrameLocks xmlns:a="http://schemas.openxmlformats.org/drawingml/2006/main" noChangeAspect="1"/>
+            </wp:cNvGraphicFramePr>
+            <a:graphic xmlns:a="http://schemas.openxmlformats.org/drawingml/2006/main">
+              <a:graphicData uri="http://schemas.openxmlformats.org/drawingml/2006/picture">
+                <pic:pic xmlns:pic="http://schemas.openxmlformats.org/drawingml/2006/picture">
+                  <pic:nvPicPr>
+                    <pic:cNvPr id="0" name="Picture 1" descr="$a &gt; 0$"/>
+                    <pic:cNvPicPr>
+                      <a:picLocks noChangeAspect="1" noChangeArrowheads="1"/>
+                    </pic:cNvPicPr>
+                  </pic:nvPicPr>
+                  <pic:blipFill>
+                    <a:blip r:embed="rId100">
+                      <a:extLst>
+                        <a:ext uri="{28A0092B-C50C-407E-A947-70E740481C1C}">
+                          <a14:useLocalDpi xmlns:a14="http://schemas.microsoft.com/office/drawing/2010/main" val="0"/>
+                        </a:ext>
+                      </a:extLst>
+                    </a:blip>
+                    <a:srcRect/>
+                    <a:stretch>
+                      <a:fillRect/>
+                    </a:stretch>
+                  </pic:blipFill>
+                  <pic:spPr bwMode="auto">
+                    <a:xfrm>
+                      <a:off x="0" y="0"/>
+                      <a:ext cx="403860" cy="121920"/>
+                    </a:xfrm>
+                    <a:prstGeom prst="rect">
+                      <a:avLst/>
+                    </a:prstGeom>
+                    <a:noFill/>
+                    <a:ln>
+                      <a:noFill/>
+                    </a:ln>
+                  </pic:spPr>
+                </pic:pic>
+              </a:graphicData>
+            </a:graphic>
+          </wp:inline>
+        </w:drawing>
+      </w:r>
+      <w:r>
+        <w:rPr>
+          <w:rFonts w:ascii="Arial" w:eastAsia="Times New Roman" w:hAnsi="Arial" w:cs="Arial"/>
+          <w:color w:val="000000"/>
+          <w:sz w:val="23"/>
+          <w:szCs w:val="23"/>
+        </w:rPr>
+        <w:t>, and let </w:t>
+      </w:r>
+      <w:r>
+        <w:rPr>
+          <w:rFonts w:ascii="Arial" w:eastAsia="Times New Roman" w:hAnsi="Arial" w:cs="Arial"/>
+          <w:noProof/>
+          <w:color w:val="000000"/>
+          <w:sz w:val="23"/>
+          <w:szCs w:val="23"/>
+        </w:rPr>
+        <w:drawing>
+          <wp:inline distT="0" distB="0" distL="0" distR="0">
+            <wp:extent cx="350520" cy="175260"/>
+            <wp:effectExtent l="0" t="0" r="0" b="0"/>
+            <wp:docPr id="103" name="Picture 103" descr="$P(x)$"/>
+            <wp:cNvGraphicFramePr>
+              <a:graphicFrameLocks xmlns:a="http://schemas.openxmlformats.org/drawingml/2006/main" noChangeAspect="1"/>
+            </wp:cNvGraphicFramePr>
+            <a:graphic xmlns:a="http://schemas.openxmlformats.org/drawingml/2006/main">
+              <a:graphicData uri="http://schemas.openxmlformats.org/drawingml/2006/picture">
+                <pic:pic xmlns:pic="http://schemas.openxmlformats.org/drawingml/2006/picture">
+                  <pic:nvPicPr>
+                    <pic:cNvPr id="0" name="Picture 2" descr="$P(x)$"/>
+                    <pic:cNvPicPr>
+                      <a:picLocks noChangeAspect="1" noChangeArrowheads="1"/>
+                    </pic:cNvPicPr>
+                  </pic:nvPicPr>
+                  <pic:blipFill>
+                    <a:blip r:embed="rId101">
+                      <a:extLst>
+                        <a:ext uri="{28A0092B-C50C-407E-A947-70E740481C1C}">
+                          <a14:useLocalDpi xmlns:a14="http://schemas.microsoft.com/office/drawing/2010/main" val="0"/>
+                        </a:ext>
+                      </a:extLst>
+                    </a:blip>
+                    <a:srcRect/>
+                    <a:stretch>
+                      <a:fillRect/>
+                    </a:stretch>
+                  </pic:blipFill>
+                  <pic:spPr bwMode="auto">
+                    <a:xfrm>
+                      <a:off x="0" y="0"/>
+                      <a:ext cx="350520" cy="175260"/>
+                    </a:xfrm>
+                    <a:prstGeom prst="rect">
+                      <a:avLst/>
+                    </a:prstGeom>
+                    <a:noFill/>
+                    <a:ln>
+                      <a:noFill/>
+                    </a:ln>
+                  </pic:spPr>
+                </pic:pic>
+              </a:graphicData>
+            </a:graphic>
+          </wp:inline>
+        </w:drawing>
+      </w:r>
+      <w:r>
+        <w:rPr>
+          <w:rFonts w:ascii="Arial" w:eastAsia="Times New Roman" w:hAnsi="Arial" w:cs="Arial"/>
+          <w:color w:val="000000"/>
+          <w:sz w:val="23"/>
+          <w:szCs w:val="23"/>
+        </w:rPr>
+        <w:t> be a polynomial with integer coefficients such that</w:t>
+      </w:r>
+    </w:p>
+    <w:p>
+      <w:pPr>
+        <w:shd w:val="clear" w:color="auto" w:fill="F9F9F9"/>
+        <w:spacing w:before="120" w:after="120" w:line="240" w:lineRule="auto"/>
+        <w:jc w:val="center"/>
+        <w:rPr>
+          <w:rFonts w:ascii="Arial" w:eastAsia="Times New Roman" w:hAnsi="Arial" w:cs="Arial"/>
+          <w:color w:val="000000"/>
+          <w:sz w:val="23"/>
+          <w:szCs w:val="23"/>
+        </w:rPr>
+      </w:pPr>
+      <w:r>
+        <w:rPr>
+          <w:rFonts w:ascii="Arial" w:eastAsia="Times New Roman" w:hAnsi="Arial" w:cs="Arial"/>
+          <w:noProof/>
+          <w:color w:val="000000"/>
+          <w:sz w:val="23"/>
+          <w:szCs w:val="23"/>
+        </w:rPr>
+        <w:drawing>
+          <wp:inline distT="0" distB="0" distL="0" distR="0">
+            <wp:extent cx="2438400" cy="175260"/>
+            <wp:effectExtent l="0" t="0" r="0" b="0"/>
+            <wp:docPr id="102" name="Picture 102" descr="$P(1) = P(3) = P(5) = P(7) = a$"/>
+            <wp:cNvGraphicFramePr>
+              <a:graphicFrameLocks xmlns:a="http://schemas.openxmlformats.org/drawingml/2006/main" noChangeAspect="1"/>
+            </wp:cNvGraphicFramePr>
+            <a:graphic xmlns:a="http://schemas.openxmlformats.org/drawingml/2006/main">
+              <a:graphicData uri="http://schemas.openxmlformats.org/drawingml/2006/picture">
+                <pic:pic xmlns:pic="http://schemas.openxmlformats.org/drawingml/2006/picture">
+                  <pic:nvPicPr>
+                    <pic:cNvPr id="0" name="Picture 3" descr="$P(1) = P(3) = P(5) = P(7) = a$"/>
+                    <pic:cNvPicPr>
+                      <a:picLocks noChangeAspect="1" noChangeArrowheads="1"/>
+                    </pic:cNvPicPr>
+                  </pic:nvPicPr>
+                  <pic:blipFill>
+                    <a:blip r:embed="rId102">
+                      <a:extLst>
+                        <a:ext uri="{28A0092B-C50C-407E-A947-70E740481C1C}">
+                          <a14:useLocalDpi xmlns:a14="http://schemas.microsoft.com/office/drawing/2010/main" val="0"/>
+                        </a:ext>
+                      </a:extLst>
+                    </a:blip>
+                    <a:srcRect/>
+                    <a:stretch>
+                      <a:fillRect/>
+                    </a:stretch>
+                  </pic:blipFill>
+                  <pic:spPr bwMode="auto">
+                    <a:xfrm>
+                      <a:off x="0" y="0"/>
+                      <a:ext cx="2438400" cy="175260"/>
+                    </a:xfrm>
+                    <a:prstGeom prst="rect">
+                      <a:avLst/>
+                    </a:prstGeom>
+                    <a:noFill/>
+                    <a:ln>
+                      <a:noFill/>
+                    </a:ln>
+                  </pic:spPr>
+                </pic:pic>
+              </a:graphicData>
+            </a:graphic>
+          </wp:inline>
+        </w:drawing>
+      </w:r>
+      <w:r>
+        <w:rPr>
+          <w:rFonts w:ascii="Arial" w:eastAsia="Times New Roman" w:hAnsi="Arial" w:cs="Arial"/>
+          <w:color w:val="000000"/>
+          <w:sz w:val="23"/>
+          <w:szCs w:val="23"/>
+        </w:rPr>
+        <w:t>, and</w:t>
+      </w:r>
+      <w:r>
+        <w:rPr>
+          <w:rFonts w:ascii="Arial" w:eastAsia="Times New Roman" w:hAnsi="Arial" w:cs="Arial"/>
+          <w:color w:val="000000"/>
+          <w:sz w:val="23"/>
+          <w:szCs w:val="23"/>
+        </w:rPr>
+        <w:br/>
+      </w:r>
+      <w:r>
+        <w:rPr>
+          <w:rFonts w:ascii="Arial" w:eastAsia="Times New Roman" w:hAnsi="Arial" w:cs="Arial"/>
+          <w:noProof/>
+          <w:color w:val="000000"/>
+          <w:sz w:val="23"/>
+          <w:szCs w:val="23"/>
+        </w:rPr>
+        <w:drawing>
+          <wp:inline distT="0" distB="0" distL="0" distR="0">
+            <wp:extent cx="2575560" cy="175260"/>
+            <wp:effectExtent l="0" t="0" r="0" b="0"/>
+            <wp:docPr id="101" name="Picture 101" descr="$P(2) = P(4) = P(6) = P(8) = -a$"/>
+            <wp:cNvGraphicFramePr>
+              <a:graphicFrameLocks xmlns:a="http://schemas.openxmlformats.org/drawingml/2006/main" noChangeAspect="1"/>
+            </wp:cNvGraphicFramePr>
+            <a:graphic xmlns:a="http://schemas.openxmlformats.org/drawingml/2006/main">
+              <a:graphicData uri="http://schemas.openxmlformats.org/drawingml/2006/picture">
+                <pic:pic xmlns:pic="http://schemas.openxmlformats.org/drawingml/2006/picture">
+                  <pic:nvPicPr>
+                    <pic:cNvPr id="0" name="Picture 4" descr="$P(2) = P(4) = P(6) = P(8) = -a$"/>
+                    <pic:cNvPicPr>
+                      <a:picLocks noChangeAspect="1" noChangeArrowheads="1"/>
+                    </pic:cNvPicPr>
+                  </pic:nvPicPr>
+                  <pic:blipFill>
+                    <a:blip r:embed="rId103">
+                      <a:extLst>
+                        <a:ext uri="{28A0092B-C50C-407E-A947-70E740481C1C}">
+                          <a14:useLocalDpi xmlns:a14="http://schemas.microsoft.com/office/drawing/2010/main" val="0"/>
+                        </a:ext>
+                      </a:extLst>
+                    </a:blip>
+                    <a:srcRect/>
+                    <a:stretch>
+                      <a:fillRect/>
+                    </a:stretch>
+                  </pic:blipFill>
+                  <pic:spPr bwMode="auto">
+                    <a:xfrm>
+                      <a:off x="0" y="0"/>
+                      <a:ext cx="2575560" cy="175260"/>
+                    </a:xfrm>
+                    <a:prstGeom prst="rect">
+                      <a:avLst/>
+                    </a:prstGeom>
+                    <a:noFill/>
+                    <a:ln>
+                      <a:noFill/>
+                    </a:ln>
+                  </pic:spPr>
+                </pic:pic>
+              </a:graphicData>
+            </a:graphic>
+          </wp:inline>
+        </w:drawing>
+      </w:r>
+      <w:r>
+        <w:rPr>
+          <w:rFonts w:ascii="Arial" w:eastAsia="Times New Roman" w:hAnsi="Arial" w:cs="Arial"/>
+          <w:color w:val="000000"/>
+          <w:sz w:val="23"/>
+          <w:szCs w:val="23"/>
+        </w:rPr>
+        <w:t>.</w:t>
+      </w:r>
+    </w:p>
+    <w:p>
+      <w:pPr>
+        <w:shd w:val="clear" w:color="auto" w:fill="F9F9F9"/>
+        <w:spacing w:before="120" w:after="120" w:line="240" w:lineRule="auto"/>
+        <w:rPr>
+          <w:rFonts w:ascii="Arial" w:eastAsia="Times New Roman" w:hAnsi="Arial" w:cs="Arial"/>
+          <w:color w:val="000000"/>
+          <w:sz w:val="23"/>
+          <w:szCs w:val="23"/>
+        </w:rPr>
+      </w:pPr>
+      <w:r>
+        <w:rPr>
+          <w:rFonts w:ascii="Arial" w:eastAsia="Times New Roman" w:hAnsi="Arial" w:cs="Arial"/>
+          <w:color w:val="000000"/>
+          <w:sz w:val="23"/>
+          <w:szCs w:val="23"/>
+        </w:rPr>
+        <w:t>What is the smallest possible value of </w:t>
+      </w:r>
+      <w:r>
+        <w:rPr>
+          <w:rFonts w:ascii="Arial" w:eastAsia="Times New Roman" w:hAnsi="Arial" w:cs="Arial"/>
+          <w:noProof/>
+          <w:color w:val="000000"/>
+          <w:sz w:val="23"/>
+          <w:szCs w:val="23"/>
+        </w:rPr>
+        <w:drawing>
+          <wp:inline distT="0" distB="0" distL="0" distR="0">
+            <wp:extent cx="83820" cy="76200"/>
+            <wp:effectExtent l="0" t="0" r="0" b="0"/>
+            <wp:docPr id="100" name="Picture 100" descr="$a$"/>
+            <wp:cNvGraphicFramePr>
+              <a:graphicFrameLocks xmlns:a="http://schemas.openxmlformats.org/drawingml/2006/main" noChangeAspect="1"/>
+            </wp:cNvGraphicFramePr>
+            <a:graphic xmlns:a="http://schemas.openxmlformats.org/drawingml/2006/main">
+              <a:graphicData uri="http://schemas.openxmlformats.org/drawingml/2006/picture">
+                <pic:pic xmlns:pic="http://schemas.openxmlformats.org/drawingml/2006/picture">
+                  <pic:nvPicPr>
+                    <pic:cNvPr id="0" name="Picture 5" descr="$a$"/>
+                    <pic:cNvPicPr>
+                      <a:picLocks noChangeAspect="1" noChangeArrowheads="1"/>
+                    </pic:cNvPicPr>
+                  </pic:nvPicPr>
+                  <pic:blipFill>
+                    <a:blip r:embed="rId45">
+                      <a:extLst>
+                        <a:ext uri="{28A0092B-C50C-407E-A947-70E740481C1C}">
+                          <a14:useLocalDpi xmlns:a14="http://schemas.microsoft.com/office/drawing/2010/main" val="0"/>
+                        </a:ext>
+                      </a:extLst>
+                    </a:blip>
+                    <a:srcRect/>
+                    <a:stretch>
+                      <a:fillRect/>
+                    </a:stretch>
+                  </pic:blipFill>
+                  <pic:spPr bwMode="auto">
+                    <a:xfrm>
+                      <a:off x="0" y="0"/>
+                      <a:ext cx="83820" cy="76200"/>
+                    </a:xfrm>
+                    <a:prstGeom prst="rect">
+                      <a:avLst/>
+                    </a:prstGeom>
+                    <a:noFill/>
+                    <a:ln>
+                      <a:noFill/>
+                    </a:ln>
+                  </pic:spPr>
+                </pic:pic>
+              </a:graphicData>
+            </a:graphic>
+          </wp:inline>
+        </w:drawing>
+      </w:r>
+      <w:r>
+        <w:rPr>
+          <w:rFonts w:ascii="Arial" w:eastAsia="Times New Roman" w:hAnsi="Arial" w:cs="Arial"/>
+          <w:color w:val="000000"/>
+          <w:sz w:val="23"/>
+          <w:szCs w:val="23"/>
+        </w:rPr>
+        <w:t>?</w:t>
+      </w:r>
+    </w:p>
+    <w:p>
+      <w:r>
+        <w:t xml:space="preserve">Because P(1) = P(3) = P(5) = P(7) = a, then R(x) can be defined such that R(x) = P(x) – a, and has roots when P(x) = a; when x = 1, 3, 5, 7. </w:t>
+      </w:r>
+    </w:p>
+    <w:p>
+      <w:r>
+        <w:t>Therefore, (x-1)(x-3)(x-5)(x-7) can be factored out of R(x), so a new function can be defined as</w:t>
+      </w:r>
+    </w:p>
+    <w:p>
+      <w:r>
+        <w:t>Q(x)(x-1)(x-3)(x-5)(x-7) = R(x) = P(x) - a</w:t>
       </w:r>
       <w:bookmarkStart w:id="0" w:name="_GoBack"/>
       <w:bookmarkEnd w:id="0"/>
-      <w:r>
-        <w:t>be the middle value, which is 2012 for the first triangle.</w:t>
-      </w:r>
-    </w:p>
-    <w:p>
-      <w:r>
-        <w:t xml:space="preserve">We have that </w:t>
-      </w:r>
-    </w:p>
-    <w:p>
-      <w:r>
-        <w:t>x + y = m – 1</w:t>
-      </w:r>
-    </w:p>
-    <w:p>
-      <w:r>
-        <w:t>x + z = m</w:t>
-      </w:r>
-    </w:p>
-    <w:p>
-      <w:r>
-        <w:t>y + z = m + 1</w:t>
-      </w:r>
-    </w:p>
-    <w:p>
-      <w:r>
-        <w:t xml:space="preserve">And once we solve we have that </w:t>
-      </w:r>
-    </w:p>
-    <w:p>
-      <w:r>
-        <w:t>x = m/2 – 1</w:t>
-      </w:r>
-    </w:p>
-    <w:p>
-      <w:r>
-        <w:t>y = m/2</w:t>
-      </w:r>
-    </w:p>
-    <w:p>
-      <w:r>
-        <w:t>z = m/2 + 1</w:t>
-      </w:r>
-    </w:p>
-    <w:p>
-      <w:r>
-        <w:t>This is true for all triangles, so we simply keep dividing until we can no longer satisfy the triangle inequality, which is when the perimeter is D</w:t>
-      </w:r>
     </w:p>
     <w:sectPr>
       <w:pgSz w:w="12240" w:h="15840"/>
@@ -8893,4 +10034,16 @@
     </a:ext>
   </a:extLst>
 </a:theme>
+</file>
+
+<file path=customXml/item1.xml><?xml version="1.0" encoding="utf-8"?>
+<b:Sources xmlns:b="http://schemas.openxmlformats.org/officeDocument/2006/bibliography" xmlns="http://schemas.openxmlformats.org/officeDocument/2006/bibliography" SelectedStyle="\APASixthEditionOfficeOnline.xsl" StyleName="APA" Version="6"/>
+</file>
+
+<file path=customXml/itemProps1.xml><?xml version="1.0" encoding="utf-8"?>
+<ds:datastoreItem xmlns:ds="http://schemas.openxmlformats.org/officeDocument/2006/customXml" ds:itemID="{1E968B71-602A-4FB3-A0EF-B242FC682CEE}">
+  <ds:schemaRefs>
+    <ds:schemaRef ds:uri="http://schemas.openxmlformats.org/officeDocument/2006/bibliography"/>
+  </ds:schemaRefs>
+</ds:datastoreItem>
 </file>
--- a/Math/Problems.docx
+++ b/Math/Problems.docx
@@ -9268,7 +9268,810 @@
     </w:p>
     <w:p>
       <w:r>
-        <w:t>Q(x)(x-1)(x-3)(x-5)(x-7) = R(x) = P(x) - a</w:t>
+        <w:t xml:space="preserve">Q(x)(x-1)(x-3)(x-5)(x-7) = R(x) = P(x) </w:t>
+      </w:r>
+      <w:r>
+        <w:t>–</w:t>
+      </w:r>
+      <w:r>
+        <w:t xml:space="preserve"> a</w:t>
+      </w:r>
+    </w:p>
+    <w:p/>
+    <w:p/>
+    <w:p/>
+    <w:p/>
+    <w:p/>
+    <w:p/>
+    <w:p/>
+    <w:p/>
+    <w:p/>
+    <w:p/>
+    <w:p/>
+    <w:p>
+      <w:pPr>
+        <w:shd w:val="clear" w:color="auto" w:fill="F9F9F9"/>
+        <w:spacing w:before="120" w:after="120" w:line="240" w:lineRule="auto"/>
+        <w:rPr>
+          <w:rFonts w:ascii="Arial" w:eastAsia="Times New Roman" w:hAnsi="Arial" w:cs="Arial"/>
+          <w:color w:val="000000"/>
+          <w:sz w:val="23"/>
+          <w:szCs w:val="23"/>
+        </w:rPr>
+      </w:pPr>
+      <w:r>
+        <w:rPr>
+          <w:rFonts w:ascii="Arial" w:eastAsia="Times New Roman" w:hAnsi="Arial" w:cs="Arial"/>
+          <w:color w:val="000000"/>
+          <w:sz w:val="23"/>
+          <w:szCs w:val="23"/>
+        </w:rPr>
+        <w:lastRenderedPageBreak/>
+        <w:t>Jim starts with a positive integer </w:t>
+      </w:r>
+      <w:r>
+        <w:rPr>
+          <w:rFonts w:ascii="Arial" w:eastAsia="Times New Roman" w:hAnsi="Arial" w:cs="Arial"/>
+          <w:noProof/>
+          <w:color w:val="000000"/>
+          <w:sz w:val="23"/>
+          <w:szCs w:val="23"/>
+        </w:rPr>
+        <w:drawing>
+          <wp:inline distT="0" distB="0" distL="0" distR="0">
+            <wp:extent cx="99060" cy="76200"/>
+            <wp:effectExtent l="0" t="0" r="0" b="0"/>
+            <wp:docPr id="120" name="Picture 120" descr="$n$"/>
+            <wp:cNvGraphicFramePr>
+              <a:graphicFrameLocks xmlns:a="http://schemas.openxmlformats.org/drawingml/2006/main" noChangeAspect="1"/>
+            </wp:cNvGraphicFramePr>
+            <a:graphic xmlns:a="http://schemas.openxmlformats.org/drawingml/2006/main">
+              <a:graphicData uri="http://schemas.openxmlformats.org/drawingml/2006/picture">
+                <pic:pic xmlns:pic="http://schemas.openxmlformats.org/drawingml/2006/picture">
+                  <pic:nvPicPr>
+                    <pic:cNvPr id="0" name="Picture 1" descr="$n$"/>
+                    <pic:cNvPicPr>
+                      <a:picLocks noChangeAspect="1" noChangeArrowheads="1"/>
+                    </pic:cNvPicPr>
+                  </pic:nvPicPr>
+                  <pic:blipFill>
+                    <a:blip r:embed="rId104">
+                      <a:extLst>
+                        <a:ext uri="{28A0092B-C50C-407E-A947-70E740481C1C}">
+                          <a14:useLocalDpi xmlns:a14="http://schemas.microsoft.com/office/drawing/2010/main" val="0"/>
+                        </a:ext>
+                      </a:extLst>
+                    </a:blip>
+                    <a:srcRect/>
+                    <a:stretch>
+                      <a:fillRect/>
+                    </a:stretch>
+                  </pic:blipFill>
+                  <pic:spPr bwMode="auto">
+                    <a:xfrm>
+                      <a:off x="0" y="0"/>
+                      <a:ext cx="99060" cy="76200"/>
+                    </a:xfrm>
+                    <a:prstGeom prst="rect">
+                      <a:avLst/>
+                    </a:prstGeom>
+                    <a:noFill/>
+                    <a:ln>
+                      <a:noFill/>
+                    </a:ln>
+                  </pic:spPr>
+                </pic:pic>
+              </a:graphicData>
+            </a:graphic>
+          </wp:inline>
+        </w:drawing>
+      </w:r>
+      <w:r>
+        <w:rPr>
+          <w:rFonts w:ascii="Arial" w:eastAsia="Times New Roman" w:hAnsi="Arial" w:cs="Arial"/>
+          <w:color w:val="000000"/>
+          <w:sz w:val="23"/>
+          <w:szCs w:val="23"/>
+        </w:rPr>
+        <w:t> and creates a sequence of numbers. Each successive number is obtained by subtracting the largest possible integer square less than or equal to the current number until zero is reached. For example, if Jim starts with </w:t>
+      </w:r>
+      <w:r>
+        <w:rPr>
+          <w:rFonts w:ascii="Arial" w:eastAsia="Times New Roman" w:hAnsi="Arial" w:cs="Arial"/>
+          <w:noProof/>
+          <w:color w:val="000000"/>
+          <w:sz w:val="23"/>
+          <w:szCs w:val="23"/>
+        </w:rPr>
+        <w:drawing>
+          <wp:inline distT="0" distB="0" distL="0" distR="0">
+            <wp:extent cx="495300" cy="114300"/>
+            <wp:effectExtent l="0" t="0" r="0" b="0"/>
+            <wp:docPr id="119" name="Picture 119" descr="$n = 55$"/>
+            <wp:cNvGraphicFramePr>
+              <a:graphicFrameLocks xmlns:a="http://schemas.openxmlformats.org/drawingml/2006/main" noChangeAspect="1"/>
+            </wp:cNvGraphicFramePr>
+            <a:graphic xmlns:a="http://schemas.openxmlformats.org/drawingml/2006/main">
+              <a:graphicData uri="http://schemas.openxmlformats.org/drawingml/2006/picture">
+                <pic:pic xmlns:pic="http://schemas.openxmlformats.org/drawingml/2006/picture">
+                  <pic:nvPicPr>
+                    <pic:cNvPr id="0" name="Picture 2" descr="$n = 55$"/>
+                    <pic:cNvPicPr>
+                      <a:picLocks noChangeAspect="1" noChangeArrowheads="1"/>
+                    </pic:cNvPicPr>
+                  </pic:nvPicPr>
+                  <pic:blipFill>
+                    <a:blip r:embed="rId105">
+                      <a:extLst>
+                        <a:ext uri="{28A0092B-C50C-407E-A947-70E740481C1C}">
+                          <a14:useLocalDpi xmlns:a14="http://schemas.microsoft.com/office/drawing/2010/main" val="0"/>
+                        </a:ext>
+                      </a:extLst>
+                    </a:blip>
+                    <a:srcRect/>
+                    <a:stretch>
+                      <a:fillRect/>
+                    </a:stretch>
+                  </pic:blipFill>
+                  <pic:spPr bwMode="auto">
+                    <a:xfrm>
+                      <a:off x="0" y="0"/>
+                      <a:ext cx="495300" cy="114300"/>
+                    </a:xfrm>
+                    <a:prstGeom prst="rect">
+                      <a:avLst/>
+                    </a:prstGeom>
+                    <a:noFill/>
+                    <a:ln>
+                      <a:noFill/>
+                    </a:ln>
+                  </pic:spPr>
+                </pic:pic>
+              </a:graphicData>
+            </a:graphic>
+          </wp:inline>
+        </w:drawing>
+      </w:r>
+      <w:r>
+        <w:rPr>
+          <w:rFonts w:ascii="Arial" w:eastAsia="Times New Roman" w:hAnsi="Arial" w:cs="Arial"/>
+          <w:color w:val="000000"/>
+          <w:sz w:val="23"/>
+          <w:szCs w:val="23"/>
+        </w:rPr>
+        <w:t>, then his sequence contains </w:t>
+      </w:r>
+      <w:r>
+        <w:rPr>
+          <w:rFonts w:ascii="Arial" w:eastAsia="Times New Roman" w:hAnsi="Arial" w:cs="Arial"/>
+          <w:noProof/>
+          <w:color w:val="000000"/>
+          <w:sz w:val="23"/>
+          <w:szCs w:val="23"/>
+        </w:rPr>
+        <w:drawing>
+          <wp:inline distT="0" distB="0" distL="0" distR="0">
+            <wp:extent cx="76200" cy="114300"/>
+            <wp:effectExtent l="0" t="0" r="0" b="0"/>
+            <wp:docPr id="109" name="Picture 109" descr="$5$"/>
+            <wp:cNvGraphicFramePr>
+              <a:graphicFrameLocks xmlns:a="http://schemas.openxmlformats.org/drawingml/2006/main" noChangeAspect="1"/>
+            </wp:cNvGraphicFramePr>
+            <a:graphic xmlns:a="http://schemas.openxmlformats.org/drawingml/2006/main">
+              <a:graphicData uri="http://schemas.openxmlformats.org/drawingml/2006/picture">
+                <pic:pic xmlns:pic="http://schemas.openxmlformats.org/drawingml/2006/picture">
+                  <pic:nvPicPr>
+                    <pic:cNvPr id="0" name="Picture 3" descr="$5$"/>
+                    <pic:cNvPicPr>
+                      <a:picLocks noChangeAspect="1" noChangeArrowheads="1"/>
+                    </pic:cNvPicPr>
+                  </pic:nvPicPr>
+                  <pic:blipFill>
+                    <a:blip r:embed="rId106">
+                      <a:extLst>
+                        <a:ext uri="{28A0092B-C50C-407E-A947-70E740481C1C}">
+                          <a14:useLocalDpi xmlns:a14="http://schemas.microsoft.com/office/drawing/2010/main" val="0"/>
+                        </a:ext>
+                      </a:extLst>
+                    </a:blip>
+                    <a:srcRect/>
+                    <a:stretch>
+                      <a:fillRect/>
+                    </a:stretch>
+                  </pic:blipFill>
+                  <pic:spPr bwMode="auto">
+                    <a:xfrm>
+                      <a:off x="0" y="0"/>
+                      <a:ext cx="76200" cy="114300"/>
+                    </a:xfrm>
+                    <a:prstGeom prst="rect">
+                      <a:avLst/>
+                    </a:prstGeom>
+                    <a:noFill/>
+                    <a:ln>
+                      <a:noFill/>
+                    </a:ln>
+                  </pic:spPr>
+                </pic:pic>
+              </a:graphicData>
+            </a:graphic>
+          </wp:inline>
+        </w:drawing>
+      </w:r>
+      <w:r>
+        <w:rPr>
+          <w:rFonts w:ascii="Arial" w:eastAsia="Times New Roman" w:hAnsi="Arial" w:cs="Arial"/>
+          <w:color w:val="000000"/>
+          <w:sz w:val="23"/>
+          <w:szCs w:val="23"/>
+        </w:rPr>
+        <w:t>numbers:</w:t>
+      </w:r>
+    </w:p>
+    <w:p>
+      <w:pPr>
+        <w:shd w:val="clear" w:color="auto" w:fill="F9F9F9"/>
+        <w:spacing w:before="120" w:after="120" w:line="240" w:lineRule="auto"/>
+        <w:rPr>
+          <w:rFonts w:ascii="Arial" w:eastAsia="Times New Roman" w:hAnsi="Arial" w:cs="Arial"/>
+          <w:color w:val="000000"/>
+          <w:sz w:val="23"/>
+          <w:szCs w:val="23"/>
+        </w:rPr>
+      </w:pPr>
+      <w:r>
+        <w:rPr>
+          <w:rFonts w:ascii="Arial" w:eastAsia="Times New Roman" w:hAnsi="Arial" w:cs="Arial"/>
+          <w:color w:val="000000"/>
+          <w:sz w:val="23"/>
+          <w:szCs w:val="23"/>
+        </w:rPr>
+        <w:br/>
+      </w:r>
+      <w:r>
+        <w:rPr>
+          <w:rFonts w:ascii="Arial" w:eastAsia="Times New Roman" w:hAnsi="Arial" w:cs="Arial"/>
+          <w:noProof/>
+          <w:color w:val="000000"/>
+          <w:sz w:val="23"/>
+          <w:szCs w:val="23"/>
+        </w:rPr>
+        <w:drawing>
+          <wp:inline distT="0" distB="0" distL="0" distR="0">
+            <wp:extent cx="1394460" cy="883920"/>
+            <wp:effectExtent l="0" t="0" r="0" b="0"/>
+            <wp:docPr id="108" name="Picture 108" descr="\[\begin{array}{ccccc} {}&amp;{}&amp;{}&amp;{}&amp;55\\ 55&amp;-&amp;7^2&amp;=&amp;6\\ 6&amp;-&amp;2^2&amp;=&amp;2\\ 2&amp;-&amp;1^2&amp;=&amp;1\\ 1&amp;-&amp;1^2&amp;=&amp;0\\ \end{array}\]"/>
+            <wp:cNvGraphicFramePr>
+              <a:graphicFrameLocks xmlns:a="http://schemas.openxmlformats.org/drawingml/2006/main" noChangeAspect="1"/>
+            </wp:cNvGraphicFramePr>
+            <a:graphic xmlns:a="http://schemas.openxmlformats.org/drawingml/2006/main">
+              <a:graphicData uri="http://schemas.openxmlformats.org/drawingml/2006/picture">
+                <pic:pic xmlns:pic="http://schemas.openxmlformats.org/drawingml/2006/picture">
+                  <pic:nvPicPr>
+                    <pic:cNvPr id="0" name="Picture 4" descr="\[\begin{array}{ccccc} {}&amp;{}&amp;{}&amp;{}&amp;55\\ 55&amp;-&amp;7^2&amp;=&amp;6\\ 6&amp;-&amp;2^2&amp;=&amp;2\\ 2&amp;-&amp;1^2&amp;=&amp;1\\ 1&amp;-&amp;1^2&amp;=&amp;0\\ \end{array}\]"/>
+                    <pic:cNvPicPr>
+                      <a:picLocks noChangeAspect="1" noChangeArrowheads="1"/>
+                    </pic:cNvPicPr>
+                  </pic:nvPicPr>
+                  <pic:blipFill>
+                    <a:blip r:embed="rId107">
+                      <a:extLst>
+                        <a:ext uri="{28A0092B-C50C-407E-A947-70E740481C1C}">
+                          <a14:useLocalDpi xmlns:a14="http://schemas.microsoft.com/office/drawing/2010/main" val="0"/>
+                        </a:ext>
+                      </a:extLst>
+                    </a:blip>
+                    <a:srcRect/>
+                    <a:stretch>
+                      <a:fillRect/>
+                    </a:stretch>
+                  </pic:blipFill>
+                  <pic:spPr bwMode="auto">
+                    <a:xfrm>
+                      <a:off x="0" y="0"/>
+                      <a:ext cx="1394460" cy="883920"/>
+                    </a:xfrm>
+                    <a:prstGeom prst="rect">
+                      <a:avLst/>
+                    </a:prstGeom>
+                    <a:noFill/>
+                    <a:ln>
+                      <a:noFill/>
+                    </a:ln>
+                  </pic:spPr>
+                </pic:pic>
+              </a:graphicData>
+            </a:graphic>
+          </wp:inline>
+        </w:drawing>
+      </w:r>
+    </w:p>
+    <w:p>
+      <w:pPr>
+        <w:shd w:val="clear" w:color="auto" w:fill="F9F9F9"/>
+        <w:spacing w:before="120" w:after="120" w:line="240" w:lineRule="auto"/>
+        <w:rPr>
+          <w:rFonts w:ascii="Arial" w:eastAsia="Times New Roman" w:hAnsi="Arial" w:cs="Arial"/>
+          <w:color w:val="000000"/>
+          <w:sz w:val="23"/>
+          <w:szCs w:val="23"/>
+        </w:rPr>
+      </w:pPr>
+      <w:r>
+        <w:rPr>
+          <w:rFonts w:ascii="Arial" w:eastAsia="Times New Roman" w:hAnsi="Arial" w:cs="Arial"/>
+          <w:color w:val="000000"/>
+          <w:sz w:val="23"/>
+          <w:szCs w:val="23"/>
+        </w:rPr>
+        <w:t>Let </w:t>
+      </w:r>
+      <w:r>
+        <w:rPr>
+          <w:rFonts w:ascii="Arial" w:eastAsia="Times New Roman" w:hAnsi="Arial" w:cs="Arial"/>
+          <w:noProof/>
+          <w:color w:val="000000"/>
+          <w:sz w:val="23"/>
+          <w:szCs w:val="23"/>
+        </w:rPr>
+        <w:drawing>
+          <wp:inline distT="0" distB="0" distL="0" distR="0">
+            <wp:extent cx="152400" cy="114300"/>
+            <wp:effectExtent l="0" t="0" r="0" b="0"/>
+            <wp:docPr id="107" name="Picture 107" descr="$N$"/>
+            <wp:cNvGraphicFramePr>
+              <a:graphicFrameLocks xmlns:a="http://schemas.openxmlformats.org/drawingml/2006/main" noChangeAspect="1"/>
+            </wp:cNvGraphicFramePr>
+            <a:graphic xmlns:a="http://schemas.openxmlformats.org/drawingml/2006/main">
+              <a:graphicData uri="http://schemas.openxmlformats.org/drawingml/2006/picture">
+                <pic:pic xmlns:pic="http://schemas.openxmlformats.org/drawingml/2006/picture">
+                  <pic:nvPicPr>
+                    <pic:cNvPr id="0" name="Picture 5" descr="$N$"/>
+                    <pic:cNvPicPr>
+                      <a:picLocks noChangeAspect="1" noChangeArrowheads="1"/>
+                    </pic:cNvPicPr>
+                  </pic:nvPicPr>
+                  <pic:blipFill>
+                    <a:blip r:embed="rId38">
+                      <a:extLst>
+                        <a:ext uri="{28A0092B-C50C-407E-A947-70E740481C1C}">
+                          <a14:useLocalDpi xmlns:a14="http://schemas.microsoft.com/office/drawing/2010/main" val="0"/>
+                        </a:ext>
+                      </a:extLst>
+                    </a:blip>
+                    <a:srcRect/>
+                    <a:stretch>
+                      <a:fillRect/>
+                    </a:stretch>
+                  </pic:blipFill>
+                  <pic:spPr bwMode="auto">
+                    <a:xfrm>
+                      <a:off x="0" y="0"/>
+                      <a:ext cx="152400" cy="114300"/>
+                    </a:xfrm>
+                    <a:prstGeom prst="rect">
+                      <a:avLst/>
+                    </a:prstGeom>
+                    <a:noFill/>
+                    <a:ln>
+                      <a:noFill/>
+                    </a:ln>
+                  </pic:spPr>
+                </pic:pic>
+              </a:graphicData>
+            </a:graphic>
+          </wp:inline>
+        </w:drawing>
+      </w:r>
+      <w:r>
+        <w:rPr>
+          <w:rFonts w:ascii="Arial" w:eastAsia="Times New Roman" w:hAnsi="Arial" w:cs="Arial"/>
+          <w:color w:val="000000"/>
+          <w:sz w:val="23"/>
+          <w:szCs w:val="23"/>
+        </w:rPr>
+        <w:t> be the smallest number for which Jim’s sequence has </w:t>
+      </w:r>
+      <w:r>
+        <w:rPr>
+          <w:rFonts w:ascii="Arial" w:eastAsia="Times New Roman" w:hAnsi="Arial" w:cs="Arial"/>
+          <w:noProof/>
+          <w:color w:val="000000"/>
+          <w:sz w:val="23"/>
+          <w:szCs w:val="23"/>
+        </w:rPr>
+        <w:drawing>
+          <wp:inline distT="0" distB="0" distL="0" distR="0">
+            <wp:extent cx="76200" cy="114300"/>
+            <wp:effectExtent l="0" t="0" r="0" b="0"/>
+            <wp:docPr id="106" name="Picture 106" descr="$8$"/>
+            <wp:cNvGraphicFramePr>
+              <a:graphicFrameLocks xmlns:a="http://schemas.openxmlformats.org/drawingml/2006/main" noChangeAspect="1"/>
+            </wp:cNvGraphicFramePr>
+            <a:graphic xmlns:a="http://schemas.openxmlformats.org/drawingml/2006/main">
+              <a:graphicData uri="http://schemas.openxmlformats.org/drawingml/2006/picture">
+                <pic:pic xmlns:pic="http://schemas.openxmlformats.org/drawingml/2006/picture">
+                  <pic:nvPicPr>
+                    <pic:cNvPr id="0" name="Picture 6" descr="$8$"/>
+                    <pic:cNvPicPr>
+                      <a:picLocks noChangeAspect="1" noChangeArrowheads="1"/>
+                    </pic:cNvPicPr>
+                  </pic:nvPicPr>
+                  <pic:blipFill>
+                    <a:blip r:embed="rId108">
+                      <a:extLst>
+                        <a:ext uri="{28A0092B-C50C-407E-A947-70E740481C1C}">
+                          <a14:useLocalDpi xmlns:a14="http://schemas.microsoft.com/office/drawing/2010/main" val="0"/>
+                        </a:ext>
+                      </a:extLst>
+                    </a:blip>
+                    <a:srcRect/>
+                    <a:stretch>
+                      <a:fillRect/>
+                    </a:stretch>
+                  </pic:blipFill>
+                  <pic:spPr bwMode="auto">
+                    <a:xfrm>
+                      <a:off x="0" y="0"/>
+                      <a:ext cx="76200" cy="114300"/>
+                    </a:xfrm>
+                    <a:prstGeom prst="rect">
+                      <a:avLst/>
+                    </a:prstGeom>
+                    <a:noFill/>
+                    <a:ln>
+                      <a:noFill/>
+                    </a:ln>
+                  </pic:spPr>
+                </pic:pic>
+              </a:graphicData>
+            </a:graphic>
+          </wp:inline>
+        </w:drawing>
+      </w:r>
+      <w:r>
+        <w:rPr>
+          <w:rFonts w:ascii="Arial" w:eastAsia="Times New Roman" w:hAnsi="Arial" w:cs="Arial"/>
+          <w:color w:val="000000"/>
+          <w:sz w:val="23"/>
+          <w:szCs w:val="23"/>
+        </w:rPr>
+        <w:t> numbers. What is the units digit of </w:t>
+      </w:r>
+      <w:r>
+        <w:rPr>
+          <w:rFonts w:ascii="Arial" w:eastAsia="Times New Roman" w:hAnsi="Arial" w:cs="Arial"/>
+          <w:noProof/>
+          <w:color w:val="000000"/>
+          <w:sz w:val="23"/>
+          <w:szCs w:val="23"/>
+        </w:rPr>
+        <w:drawing>
+          <wp:inline distT="0" distB="0" distL="0" distR="0">
+            <wp:extent cx="152400" cy="114300"/>
+            <wp:effectExtent l="0" t="0" r="0" b="0"/>
+            <wp:docPr id="105" name="Picture 105" descr="$N$"/>
+            <wp:cNvGraphicFramePr>
+              <a:graphicFrameLocks xmlns:a="http://schemas.openxmlformats.org/drawingml/2006/main" noChangeAspect="1"/>
+            </wp:cNvGraphicFramePr>
+            <a:graphic xmlns:a="http://schemas.openxmlformats.org/drawingml/2006/main">
+              <a:graphicData uri="http://schemas.openxmlformats.org/drawingml/2006/picture">
+                <pic:pic xmlns:pic="http://schemas.openxmlformats.org/drawingml/2006/picture">
+                  <pic:nvPicPr>
+                    <pic:cNvPr id="0" name="Picture 7" descr="$N$"/>
+                    <pic:cNvPicPr>
+                      <a:picLocks noChangeAspect="1" noChangeArrowheads="1"/>
+                    </pic:cNvPicPr>
+                  </pic:nvPicPr>
+                  <pic:blipFill>
+                    <a:blip r:embed="rId38">
+                      <a:extLst>
+                        <a:ext uri="{28A0092B-C50C-407E-A947-70E740481C1C}">
+                          <a14:useLocalDpi xmlns:a14="http://schemas.microsoft.com/office/drawing/2010/main" val="0"/>
+                        </a:ext>
+                      </a:extLst>
+                    </a:blip>
+                    <a:srcRect/>
+                    <a:stretch>
+                      <a:fillRect/>
+                    </a:stretch>
+                  </pic:blipFill>
+                  <pic:spPr bwMode="auto">
+                    <a:xfrm>
+                      <a:off x="0" y="0"/>
+                      <a:ext cx="152400" cy="114300"/>
+                    </a:xfrm>
+                    <a:prstGeom prst="rect">
+                      <a:avLst/>
+                    </a:prstGeom>
+                    <a:noFill/>
+                    <a:ln>
+                      <a:noFill/>
+                    </a:ln>
+                  </pic:spPr>
+                </pic:pic>
+              </a:graphicData>
+            </a:graphic>
+          </wp:inline>
+        </w:drawing>
+      </w:r>
+      <w:r>
+        <w:rPr>
+          <w:rFonts w:ascii="Arial" w:eastAsia="Times New Roman" w:hAnsi="Arial" w:cs="Arial"/>
+          <w:color w:val="000000"/>
+          <w:sz w:val="23"/>
+          <w:szCs w:val="23"/>
+        </w:rPr>
+        <w:t>?</w:t>
+      </w:r>
+    </w:p>
+    <w:p>
+      <w:r>
+        <w:t>We use the Greedy Algorithm, which is the method of taking the most optimal choice whenever possible.</w:t>
+      </w:r>
+    </w:p>
+    <w:p>
+      <w:r>
+        <w:t>We want the smallest possible value of N, so we simply find the smallest possible value of each term at each point.</w:t>
+      </w:r>
+    </w:p>
+    <w:p>
+      <w:r>
+        <w:t>So we start with</w:t>
+      </w:r>
+    </w:p>
+    <w:p>
+      <w:r>
+        <w:t>0</w:t>
+      </w:r>
+    </w:p>
+    <w:p>
+      <w:r>
+        <w:t>Which is from 1</w:t>
+      </w:r>
+    </w:p>
+    <w:p>
+      <w:r>
+        <w:t>Which is from 2</w:t>
+      </w:r>
+    </w:p>
+    <w:p>
+      <w:r>
+        <w:t>Which is from 3</w:t>
+      </w:r>
+    </w:p>
+    <w:p>
+      <w:r>
+        <w:t>Which is from 7</w:t>
+      </w:r>
+    </w:p>
+    <w:p>
+      <w:r>
+        <w:t>Which is from 23</w:t>
+      </w:r>
+    </w:p>
+    <w:p>
+      <w:r>
+        <w:t>Which is from 167</w:t>
+      </w:r>
+    </w:p>
+    <w:p>
+      <w:r>
+        <w:t>Which is from 7223</w:t>
+      </w:r>
+    </w:p>
+    <w:p>
+      <w:r>
+        <w:t>So 7223 is our 8</w:t>
+      </w:r>
+      <w:r>
+        <w:rPr>
+          <w:vertAlign w:val="superscript"/>
+        </w:rPr>
+        <w:t>th</w:t>
+      </w:r>
+      <w:r>
+        <w:t xml:space="preserve"> term, and 3 is our units digit. </w:t>
+      </w:r>
+    </w:p>
+    <w:p/>
+    <w:p/>
+    <w:p/>
+    <w:p/>
+    <w:p/>
+    <w:p/>
+    <w:p/>
+    <w:p>
+      <w:pPr>
+        <w:shd w:val="clear" w:color="auto" w:fill="F9F9F9"/>
+        <w:spacing w:before="120" w:after="120" w:line="240" w:lineRule="auto"/>
+        <w:rPr>
+          <w:rFonts w:ascii="Arial" w:eastAsia="Times New Roman" w:hAnsi="Arial" w:cs="Arial"/>
+          <w:color w:val="000000"/>
+          <w:sz w:val="23"/>
+          <w:szCs w:val="23"/>
+        </w:rPr>
+      </w:pPr>
+      <w:r>
+        <w:rPr>
+          <w:rFonts w:ascii="Arial" w:eastAsia="Times New Roman" w:hAnsi="Arial" w:cs="Arial"/>
+          <w:color w:val="000000"/>
+          <w:sz w:val="23"/>
+          <w:szCs w:val="23"/>
+        </w:rPr>
+        <w:lastRenderedPageBreak/>
+        <w:t>Seven students count from 1 to 1000 as follows:</w:t>
+      </w:r>
+    </w:p>
+    <w:p>
+      <w:pPr>
+        <w:shd w:val="clear" w:color="auto" w:fill="F9F9F9"/>
+        <w:spacing w:before="120" w:after="120" w:line="240" w:lineRule="auto"/>
+        <w:rPr>
+          <w:rFonts w:ascii="Arial" w:eastAsia="Times New Roman" w:hAnsi="Arial" w:cs="Arial"/>
+          <w:color w:val="000000"/>
+          <w:sz w:val="23"/>
+          <w:szCs w:val="23"/>
+        </w:rPr>
+      </w:pPr>
+      <w:r>
+        <w:rPr>
+          <w:rFonts w:ascii="Arial" w:eastAsia="Times New Roman" w:hAnsi="Arial" w:cs="Arial"/>
+          <w:color w:val="000000"/>
+          <w:sz w:val="23"/>
+          <w:szCs w:val="23"/>
+        </w:rPr>
+        <w:t>•Alice says all the numbers, except she skips the middle number in each consecutive group of three numbers. That is, Alice says 1, 3, 4, 6, 7, 9, . . ., 997, 999, 1000.</w:t>
+      </w:r>
+    </w:p>
+    <w:p>
+      <w:pPr>
+        <w:shd w:val="clear" w:color="auto" w:fill="F9F9F9"/>
+        <w:spacing w:before="120" w:after="120" w:line="240" w:lineRule="auto"/>
+        <w:rPr>
+          <w:rFonts w:ascii="Arial" w:eastAsia="Times New Roman" w:hAnsi="Arial" w:cs="Arial"/>
+          <w:color w:val="000000"/>
+          <w:sz w:val="23"/>
+          <w:szCs w:val="23"/>
+        </w:rPr>
+      </w:pPr>
+      <w:r>
+        <w:rPr>
+          <w:rFonts w:ascii="Arial" w:eastAsia="Times New Roman" w:hAnsi="Arial" w:cs="Arial"/>
+          <w:color w:val="000000"/>
+          <w:sz w:val="23"/>
+          <w:szCs w:val="23"/>
+        </w:rPr>
+        <w:t>•Barbara says all of the numbers that Alice doesn't say, except she also skips the middle number in each consecutive group of three numbers.</w:t>
+      </w:r>
+    </w:p>
+    <w:p>
+      <w:pPr>
+        <w:shd w:val="clear" w:color="auto" w:fill="F9F9F9"/>
+        <w:spacing w:before="120" w:after="120" w:line="240" w:lineRule="auto"/>
+        <w:rPr>
+          <w:rFonts w:ascii="Arial" w:eastAsia="Times New Roman" w:hAnsi="Arial" w:cs="Arial"/>
+          <w:color w:val="000000"/>
+          <w:sz w:val="23"/>
+          <w:szCs w:val="23"/>
+        </w:rPr>
+      </w:pPr>
+      <w:r>
+        <w:rPr>
+          <w:rFonts w:ascii="Arial" w:eastAsia="Times New Roman" w:hAnsi="Arial" w:cs="Arial"/>
+          <w:color w:val="000000"/>
+          <w:sz w:val="23"/>
+          <w:szCs w:val="23"/>
+        </w:rPr>
+        <w:t>•Candice says all of the numbers that neither Alice nor Barbara says, except she also skips the middle number in each consecutive group of three numbers.</w:t>
+      </w:r>
+    </w:p>
+    <w:p>
+      <w:pPr>
+        <w:shd w:val="clear" w:color="auto" w:fill="F9F9F9"/>
+        <w:spacing w:before="120" w:after="120" w:line="240" w:lineRule="auto"/>
+        <w:rPr>
+          <w:rFonts w:ascii="Arial" w:eastAsia="Times New Roman" w:hAnsi="Arial" w:cs="Arial"/>
+          <w:color w:val="000000"/>
+          <w:sz w:val="23"/>
+          <w:szCs w:val="23"/>
+        </w:rPr>
+      </w:pPr>
+      <w:r>
+        <w:rPr>
+          <w:rFonts w:ascii="Arial" w:eastAsia="Times New Roman" w:hAnsi="Arial" w:cs="Arial"/>
+          <w:color w:val="000000"/>
+          <w:sz w:val="23"/>
+          <w:szCs w:val="23"/>
+        </w:rPr>
+        <w:t>•Debbie, Eliza, and Fatima say all of the numbers that none of the students with the first names beginning before theirs in the alphabet say, except each also skips the middle number in each of her consecutive groups of three numbers.</w:t>
+      </w:r>
+    </w:p>
+    <w:p>
+      <w:pPr>
+        <w:shd w:val="clear" w:color="auto" w:fill="F9F9F9"/>
+        <w:spacing w:before="120" w:after="120" w:line="240" w:lineRule="auto"/>
+        <w:rPr>
+          <w:rFonts w:ascii="Arial" w:eastAsia="Times New Roman" w:hAnsi="Arial" w:cs="Arial"/>
+          <w:color w:val="000000"/>
+          <w:sz w:val="23"/>
+          <w:szCs w:val="23"/>
+        </w:rPr>
+      </w:pPr>
+      <w:r>
+        <w:rPr>
+          <w:rFonts w:ascii="Arial" w:eastAsia="Times New Roman" w:hAnsi="Arial" w:cs="Arial"/>
+          <w:color w:val="000000"/>
+          <w:sz w:val="23"/>
+          <w:szCs w:val="23"/>
+        </w:rPr>
+        <w:t>•Finally, George says the only number that no one else says.</w:t>
+      </w:r>
+    </w:p>
+    <w:p>
+      <w:pPr>
+        <w:shd w:val="clear" w:color="auto" w:fill="F9F9F9"/>
+        <w:spacing w:before="120" w:after="120" w:line="240" w:lineRule="auto"/>
+        <w:rPr>
+          <w:rFonts w:ascii="Arial" w:eastAsia="Times New Roman" w:hAnsi="Arial" w:cs="Arial"/>
+          <w:color w:val="000000"/>
+          <w:sz w:val="23"/>
+          <w:szCs w:val="23"/>
+        </w:rPr>
+      </w:pPr>
+      <w:r>
+        <w:rPr>
+          <w:rFonts w:ascii="Arial" w:eastAsia="Times New Roman" w:hAnsi="Arial" w:cs="Arial"/>
+          <w:color w:val="000000"/>
+          <w:sz w:val="23"/>
+          <w:szCs w:val="23"/>
+        </w:rPr>
+        <w:t>What number does George say?</w:t>
+      </w:r>
+    </w:p>
+    <w:p/>
+    <w:p>
+      <w:r>
+        <w:t xml:space="preserve">So we look at this with modular arithmetic. Alice skips all numbers of 2 mod 3, </w:t>
+      </w:r>
+    </w:p>
+    <w:p>
+      <w:r>
+        <w:t>Barbara will then skip the second of all the numbers Alice skip</w:t>
+      </w:r>
+      <w:r>
+        <w:t>s, which is all numbers 5 mod 9</w:t>
+      </w:r>
+    </w:p>
+    <w:p>
+      <w:r>
+        <w:t>Candice will skip all numbers 14 mod 27</w:t>
+      </w:r>
+    </w:p>
+    <w:p>
+      <w:r>
+        <w:t xml:space="preserve">Debbie will skip all numbers </w:t>
+      </w:r>
+      <w:r>
+        <w:t>41 mod 81</w:t>
+      </w:r>
+    </w:p>
+    <w:p>
+      <w:r>
+        <w:t>Eliza then skips 122 mod 243</w:t>
+      </w:r>
+    </w:p>
+    <w:p>
+      <w:r>
+        <w:t>Fatima skips 365 mod 729</w:t>
+      </w:r>
+    </w:p>
+    <w:p>
+      <w:r>
+        <w:t>So Fatima skips only 365, therefore George says the last number, which is 365.</w:t>
+      </w:r>
+      <w:r>
+        <w:t>x</w:t>
       </w:r>
       <w:bookmarkStart w:id="0" w:name="_GoBack"/>
       <w:bookmarkEnd w:id="0"/>
@@ -10041,7 +10844,7 @@
 </file>
 
 <file path=customXml/itemProps1.xml><?xml version="1.0" encoding="utf-8"?>
-<ds:datastoreItem xmlns:ds="http://schemas.openxmlformats.org/officeDocument/2006/customXml" ds:itemID="{1E968B71-602A-4FB3-A0EF-B242FC682CEE}">
+<ds:datastoreItem xmlns:ds="http://schemas.openxmlformats.org/officeDocument/2006/customXml" ds:itemID="{3037D801-F9A1-42E9-8256-E62A12C8EC2D}">
   <ds:schemaRefs>
     <ds:schemaRef ds:uri="http://schemas.openxmlformats.org/officeDocument/2006/bibliography"/>
   </ds:schemaRefs>
